--- a/Документ Microsoft Word.docx
+++ b/Документ Microsoft Word.docx
@@ -830,6 +830,57 @@
     </w:p>
     <w:p>
       <w:pPr>
+        <w:spacing w:after="0"/>
+        <w:rPr>
+          <w:rFonts w:ascii="Times New Roman" w:eastAsia="Times New Roman" w:hAnsi="Times New Roman" w:cs="Times New Roman"/>
+          <w:color w:val="000000"/>
+          <w:sz w:val="28"/>
+          <w:lang w:eastAsia="ru-RU"/>
+        </w:rPr>
+      </w:pPr>
+      <w:r>
+        <w:rPr>
+          <w:rFonts w:ascii="Times New Roman" w:eastAsia="Times New Roman" w:hAnsi="Times New Roman" w:cs="Times New Roman"/>
+          <w:color w:val="000000"/>
+          <w:sz w:val="28"/>
+          <w:lang w:eastAsia="ru-RU"/>
+        </w:rPr>
+        <w:t xml:space="preserve"> </w:t>
+      </w:r>
+    </w:p>
+    <w:p>
+      <w:pPr>
+        <w:spacing w:after="0"/>
+        <w:rPr>
+          <w:rFonts w:ascii="Times New Roman" w:eastAsia="Times New Roman" w:hAnsi="Times New Roman" w:cs="Times New Roman"/>
+          <w:color w:val="000000"/>
+          <w:sz w:val="28"/>
+          <w:lang w:eastAsia="ru-RU"/>
+        </w:rPr>
+      </w:pPr>
+    </w:p>
+    <w:p>
+      <w:pPr>
+        <w:spacing w:after="0"/>
+        <w:rPr>
+          <w:rFonts w:ascii="Times New Roman" w:eastAsia="Times New Roman" w:hAnsi="Times New Roman" w:cs="Times New Roman"/>
+          <w:color w:val="000000"/>
+          <w:sz w:val="28"/>
+          <w:lang w:eastAsia="ru-RU"/>
+        </w:rPr>
+      </w:pPr>
+      <w:r>
+        <w:rPr>
+          <w:rFonts w:ascii="Times New Roman" w:eastAsia="Times New Roman" w:hAnsi="Times New Roman" w:cs="Times New Roman"/>
+          <w:color w:val="000000"/>
+          <w:sz w:val="28"/>
+          <w:lang w:eastAsia="ru-RU"/>
+        </w:rPr>
+        <w:t xml:space="preserve"> </w:t>
+      </w:r>
+    </w:p>
+    <w:p>
+      <w:pPr>
         <w:spacing w:after="5" w:line="264" w:lineRule="auto"/>
         <w:ind w:left="-15" w:right="189"/>
         <w:jc w:val="both"/>
@@ -840,37 +891,15 @@
           <w:lang w:eastAsia="ru-RU"/>
         </w:rPr>
       </w:pPr>
-    </w:p>
-    <w:p>
-      <w:pPr>
-        <w:spacing w:after="0"/>
-        <w:rPr>
-          <w:rFonts w:ascii="Times New Roman" w:eastAsia="Times New Roman" w:hAnsi="Times New Roman" w:cs="Times New Roman"/>
-          <w:color w:val="000000"/>
-          <w:sz w:val="28"/>
-          <w:lang w:eastAsia="ru-RU"/>
-        </w:rPr>
-      </w:pPr>
-      <w:r>
-        <w:rPr>
-          <w:rFonts w:ascii="Times New Roman" w:eastAsia="Times New Roman" w:hAnsi="Times New Roman" w:cs="Times New Roman"/>
-          <w:color w:val="000000"/>
-          <w:sz w:val="28"/>
-          <w:lang w:eastAsia="ru-RU"/>
-        </w:rPr>
-        <w:t xml:space="preserve"> </w:t>
-      </w:r>
-    </w:p>
-    <w:p>
-      <w:pPr>
-        <w:spacing w:after="0"/>
-        <w:rPr>
-          <w:rFonts w:ascii="Times New Roman" w:eastAsia="Times New Roman" w:hAnsi="Times New Roman" w:cs="Times New Roman"/>
-          <w:color w:val="000000"/>
-          <w:sz w:val="28"/>
-          <w:lang w:eastAsia="ru-RU"/>
-        </w:rPr>
-      </w:pPr>
+      <w:r>
+        <w:rPr>
+          <w:rFonts w:ascii="Times New Roman" w:eastAsia="Times New Roman" w:hAnsi="Times New Roman" w:cs="Times New Roman"/>
+          <w:color w:val="000000"/>
+          <w:sz w:val="28"/>
+          <w:lang w:eastAsia="ru-RU"/>
+        </w:rPr>
+        <w:t xml:space="preserve">Зав. кафедрой________________________________    (А.П. Кирпичников) </w:t>
+      </w:r>
     </w:p>
     <w:p>
       <w:pPr>
@@ -911,7 +940,7 @@
           <w:sz w:val="28"/>
           <w:lang w:eastAsia="ru-RU"/>
         </w:rPr>
-        <w:t xml:space="preserve">Зав. кафедрой________________________________    (А.П. Кирпичников) </w:t>
+        <w:t xml:space="preserve">Нормоконтролер_____________________________    (А.Р. Мангушева) </w:t>
       </w:r>
     </w:p>
     <w:p>
@@ -953,7 +982,25 @@
           <w:sz w:val="28"/>
           <w:lang w:eastAsia="ru-RU"/>
         </w:rPr>
-        <w:t xml:space="preserve">Нормоконтролер_____________________________    (А.Р. Мангушева) </w:t>
+        <w:t xml:space="preserve">Руководитель________________________________    </w:t>
+      </w:r>
+      <w:r>
+        <w:rPr>
+          <w:rFonts w:ascii="Times New Roman" w:eastAsia="Times New Roman" w:hAnsi="Times New Roman" w:cs="Times New Roman"/>
+          <w:color w:val="000000"/>
+          <w:sz w:val="28"/>
+          <w:lang w:eastAsia="ru-RU"/>
+        </w:rPr>
+        <w:t>(</w:t>
+      </w:r>
+      <w:r>
+        <w:rPr>
+          <w:rFonts w:ascii="Times New Roman" w:eastAsia="Times New Roman" w:hAnsi="Times New Roman" w:cs="Times New Roman"/>
+          <w:color w:val="000000"/>
+          <w:sz w:val="28"/>
+          <w:lang w:eastAsia="ru-RU"/>
+        </w:rPr>
+        <w:t xml:space="preserve">А.П. Кирпичников) </w:t>
       </w:r>
     </w:p>
     <w:p>
@@ -995,25 +1042,25 @@
           <w:sz w:val="28"/>
           <w:lang w:eastAsia="ru-RU"/>
         </w:rPr>
-        <w:t xml:space="preserve">Руководитель________________________________    </w:t>
-      </w:r>
-      <w:r>
-        <w:rPr>
-          <w:rFonts w:ascii="Times New Roman" w:eastAsia="Times New Roman" w:hAnsi="Times New Roman" w:cs="Times New Roman"/>
-          <w:color w:val="000000"/>
-          <w:sz w:val="28"/>
-          <w:lang w:eastAsia="ru-RU"/>
-        </w:rPr>
-        <w:t>(</w:t>
-      </w:r>
-      <w:r>
-        <w:rPr>
-          <w:rFonts w:ascii="Times New Roman" w:eastAsia="Times New Roman" w:hAnsi="Times New Roman" w:cs="Times New Roman"/>
-          <w:color w:val="000000"/>
-          <w:sz w:val="28"/>
-          <w:lang w:eastAsia="ru-RU"/>
-        </w:rPr>
-        <w:t xml:space="preserve">А.П. Кирпичников) </w:t>
+        <w:t>Студент_________________________________</w:t>
+      </w:r>
+      <w:r>
+        <w:rPr>
+          <w:rFonts w:ascii="Times New Roman" w:eastAsia="Times New Roman" w:hAnsi="Times New Roman" w:cs="Times New Roman"/>
+          <w:color w:val="000000"/>
+          <w:sz w:val="28"/>
+          <w:lang w:eastAsia="ru-RU"/>
+        </w:rPr>
+        <w:t>____    (А. И. Калислямова</w:t>
+      </w:r>
+      <w:r>
+        <w:rPr>
+          <w:rFonts w:ascii="Times New Roman" w:eastAsia="Times New Roman" w:hAnsi="Times New Roman" w:cs="Times New Roman"/>
+          <w:color w:val="000000"/>
+          <w:sz w:val="28"/>
+          <w:lang w:eastAsia="ru-RU"/>
+        </w:rPr>
+        <w:t xml:space="preserve">) </w:t>
       </w:r>
     </w:p>
     <w:p>
@@ -1035,45 +1082,14 @@
         </w:rPr>
         <w:t xml:space="preserve"> </w:t>
       </w:r>
-    </w:p>
-    <w:p>
-      <w:pPr>
-        <w:spacing w:after="5" w:line="264" w:lineRule="auto"/>
-        <w:ind w:left="-15" w:right="189"/>
-        <w:jc w:val="both"/>
-        <w:rPr>
-          <w:rFonts w:ascii="Times New Roman" w:eastAsia="Times New Roman" w:hAnsi="Times New Roman" w:cs="Times New Roman"/>
-          <w:color w:val="000000"/>
-          <w:sz w:val="28"/>
-          <w:lang w:eastAsia="ru-RU"/>
-        </w:rPr>
-      </w:pPr>
-      <w:r>
-        <w:rPr>
-          <w:rFonts w:ascii="Times New Roman" w:eastAsia="Times New Roman" w:hAnsi="Times New Roman" w:cs="Times New Roman"/>
-          <w:color w:val="000000"/>
-          <w:sz w:val="28"/>
-          <w:lang w:eastAsia="ru-RU"/>
-        </w:rPr>
-        <w:t>Студент_________________________________</w:t>
-      </w:r>
-      <w:r>
-        <w:rPr>
-          <w:rFonts w:ascii="Times New Roman" w:eastAsia="Times New Roman" w:hAnsi="Times New Roman" w:cs="Times New Roman"/>
-          <w:color w:val="000000"/>
-          <w:sz w:val="28"/>
-          <w:lang w:eastAsia="ru-RU"/>
-        </w:rPr>
-        <w:t>____    (А. И. Калислямова</w:t>
-      </w:r>
-      <w:r>
-        <w:rPr>
-          <w:rFonts w:ascii="Times New Roman" w:eastAsia="Times New Roman" w:hAnsi="Times New Roman" w:cs="Times New Roman"/>
-          <w:color w:val="000000"/>
-          <w:sz w:val="28"/>
-          <w:lang w:eastAsia="ru-RU"/>
-        </w:rPr>
-        <w:t xml:space="preserve">) </w:t>
+      <w:r>
+        <w:rPr>
+          <w:rFonts w:ascii="Times New Roman" w:eastAsia="Times New Roman" w:hAnsi="Times New Roman" w:cs="Times New Roman"/>
+          <w:color w:val="000000"/>
+          <w:sz w:val="28"/>
+          <w:lang w:eastAsia="ru-RU"/>
+        </w:rPr>
+        <w:t>Консультанты:</w:t>
       </w:r>
     </w:p>
     <w:p>
@@ -1086,14 +1102,25 @@
           <w:lang w:eastAsia="ru-RU"/>
         </w:rPr>
       </w:pPr>
-      <w:r>
-        <w:rPr>
-          <w:rFonts w:ascii="Times New Roman" w:eastAsia="Times New Roman" w:hAnsi="Times New Roman" w:cs="Times New Roman"/>
-          <w:color w:val="000000"/>
-          <w:sz w:val="28"/>
-          <w:lang w:eastAsia="ru-RU"/>
-        </w:rPr>
-        <w:t xml:space="preserve"> </w:t>
+    </w:p>
+    <w:p>
+      <w:pPr>
+        <w:spacing w:after="0"/>
+        <w:rPr>
+          <w:rFonts w:ascii="Times New Roman" w:eastAsia="Times New Roman" w:hAnsi="Times New Roman" w:cs="Times New Roman"/>
+          <w:color w:val="000000"/>
+          <w:sz w:val="28"/>
+          <w:lang w:eastAsia="ru-RU"/>
+        </w:rPr>
+      </w:pPr>
+      <w:r>
+        <w:rPr>
+          <w:rFonts w:ascii="Times New Roman" w:eastAsia="Times New Roman" w:hAnsi="Times New Roman" w:cs="Times New Roman"/>
+          <w:color w:val="000000"/>
+          <w:sz w:val="28"/>
+          <w:lang w:eastAsia="ru-RU"/>
+        </w:rPr>
+        <w:t>по библиографии_____________________________    (Т.В. Толок)</w:t>
       </w:r>
     </w:p>
     <w:p>
@@ -2801,25 +2828,48 @@
           <w:sz w:val="28"/>
           <w:szCs w:val="28"/>
         </w:rPr>
-        <w:t>В технологической части ...</w:t>
-      </w:r>
-      <w:bookmarkStart w:id="0" w:name="_GoBack"/>
-      <w:bookmarkEnd w:id="0"/>
-    </w:p>
-    <w:p>
-      <w:pPr>
-        <w:pStyle w:val="NoSpacing"/>
-        <w:spacing w:line="360" w:lineRule="auto"/>
-        <w:ind w:left="360"/>
-        <w:jc w:val="both"/>
-        <w:rPr>
-          <w:rFonts w:ascii="Times New Roman" w:hAnsi="Times New Roman"/>
-          <w:noProof/>
-          <w:color w:val="000000"/>
-          <w:sz w:val="28"/>
-          <w:szCs w:val="28"/>
-        </w:rPr>
-      </w:pPr>
+        <w:t xml:space="preserve">В технологической части </w:t>
+      </w:r>
+      <w:r>
+        <w:rPr>
+          <w:rFonts w:ascii="Times New Roman" w:hAnsi="Times New Roman"/>
+          <w:noProof/>
+          <w:color w:val="000000"/>
+          <w:sz w:val="28"/>
+          <w:szCs w:val="28"/>
+        </w:rPr>
+        <w:t>будет продемонстрировано умение</w:t>
+      </w:r>
+      <w:r>
+        <w:rPr>
+          <w:rFonts w:ascii="Times New Roman" w:hAnsi="Times New Roman"/>
+          <w:noProof/>
+          <w:color w:val="000000"/>
+          <w:sz w:val="28"/>
+          <w:szCs w:val="28"/>
+        </w:rPr>
+        <w:t xml:space="preserve"> использовать современн</w:t>
+      </w:r>
+      <w:r>
+        <w:rPr>
+          <w:rFonts w:ascii="Times New Roman" w:hAnsi="Times New Roman"/>
+          <w:noProof/>
+          <w:color w:val="000000"/>
+          <w:sz w:val="28"/>
+          <w:szCs w:val="28"/>
+        </w:rPr>
+        <w:t>ые информационные технологии и</w:t>
+      </w:r>
+      <w:r>
+        <w:rPr>
+          <w:rFonts w:ascii="Times New Roman" w:hAnsi="Times New Roman"/>
+          <w:noProof/>
+          <w:color w:val="000000"/>
+          <w:sz w:val="28"/>
+          <w:szCs w:val="28"/>
+        </w:rPr>
+        <w:t xml:space="preserve"> информационные системы для решения практических задач в производстве и при управлении.</w:t>
+      </w:r>
     </w:p>
     <w:p>
       <w:pPr>
@@ -3060,35 +3110,35 @@
           <w:sz w:val="24"/>
           <w:lang w:eastAsia="ru-RU"/>
         </w:rPr>
-        <w:t>Группа __________</w:t>
+        <w:t xml:space="preserve">Группа </w:t>
       </w:r>
       <w:r>
         <w:rPr>
           <w:rFonts w:ascii="Times New Roman" w:eastAsia="Times New Roman" w:hAnsi="Times New Roman" w:cs="Times New Roman"/>
           <w:color w:val="000000"/>
           <w:sz w:val="24"/>
-          <w:u w:val="single" w:color="000000"/>
-          <w:lang w:eastAsia="ru-RU"/>
-        </w:rPr>
-        <w:t>_</w:t>
+          <w:lang w:eastAsia="ru-RU"/>
+        </w:rPr>
+        <w:t>__________</w:t>
       </w:r>
       <w:r>
         <w:rPr>
           <w:rFonts w:ascii="Times New Roman" w:eastAsia="Times New Roman" w:hAnsi="Times New Roman" w:cs="Times New Roman"/>
           <w:color w:val="000000"/>
           <w:sz w:val="24"/>
+          <w:u w:val="single"/>
+          <w:lang w:eastAsia="ru-RU"/>
+        </w:rPr>
+        <w:t>432121</w:t>
+      </w:r>
+      <w:r>
+        <w:rPr>
+          <w:rFonts w:ascii="Times New Roman" w:eastAsia="Times New Roman" w:hAnsi="Times New Roman" w:cs="Times New Roman"/>
+          <w:color w:val="000000"/>
+          <w:sz w:val="24"/>
           <w:lang w:eastAsia="ru-RU"/>
         </w:rPr>
         <w:t>______</w:t>
-      </w:r>
-      <w:r>
-        <w:rPr>
-          <w:rFonts w:ascii="Times New Roman" w:eastAsia="Times New Roman" w:hAnsi="Times New Roman" w:cs="Times New Roman"/>
-          <w:color w:val="000000"/>
-          <w:sz w:val="24"/>
-          <w:lang w:eastAsia="ru-RU"/>
-        </w:rPr>
-        <w:t>_____</w:t>
       </w:r>
       <w:r>
         <w:rPr>
@@ -3277,7 +3327,7 @@
           <w:sz w:val="26"/>
           <w:lang w:eastAsia="ru-RU"/>
         </w:rPr>
-        <w:t>__</w:t>
+        <w:t xml:space="preserve"> </w:t>
       </w:r>
       <w:r>
         <w:rPr>
@@ -3286,7 +3336,36 @@
           <w:sz w:val="26"/>
           <w:lang w:eastAsia="ru-RU"/>
         </w:rPr>
-        <w:t>_____________________________</w:t>
+        <w:t>_</w:t>
+      </w:r>
+      <w:r>
+        <w:rPr>
+          <w:rFonts w:ascii="Times New Roman" w:eastAsia="Times New Roman" w:hAnsi="Times New Roman" w:cs="Times New Roman"/>
+          <w:color w:val="000000"/>
+          <w:sz w:val="26"/>
+          <w:u w:val="single"/>
+          <w:lang w:eastAsia="ru-RU"/>
+        </w:rPr>
+        <w:t>Калислямовой А. И.</w:t>
+      </w:r>
+      <w:r>
+        <w:rPr>
+          <w:rFonts w:ascii="Times New Roman" w:eastAsia="Times New Roman" w:hAnsi="Times New Roman" w:cs="Times New Roman"/>
+          <w:color w:val="000000"/>
+          <w:sz w:val="26"/>
+          <w:u w:val="single"/>
+          <w:lang w:eastAsia="ru-RU"/>
+        </w:rPr>
+        <w:tab/>
+      </w:r>
+      <w:r>
+        <w:rPr>
+          <w:rFonts w:ascii="Times New Roman" w:eastAsia="Times New Roman" w:hAnsi="Times New Roman" w:cs="Times New Roman"/>
+          <w:color w:val="000000"/>
+          <w:sz w:val="26"/>
+          <w:lang w:eastAsia="ru-RU"/>
+        </w:rPr>
+        <w:t xml:space="preserve">____________ </w:t>
       </w:r>
     </w:p>
     <w:p>
@@ -3312,6 +3391,272 @@
     </w:p>
     <w:p>
       <w:pPr>
+        <w:spacing w:after="5" w:line="240" w:lineRule="auto"/>
+        <w:ind w:left="-5" w:right="189"/>
+        <w:jc w:val="both"/>
+        <w:rPr>
+          <w:rFonts w:ascii="Times New Roman" w:eastAsia="Times New Roman" w:hAnsi="Times New Roman" w:cs="Times New Roman"/>
+          <w:color w:val="000000"/>
+          <w:sz w:val="28"/>
+          <w:lang w:eastAsia="ru-RU"/>
+        </w:rPr>
+      </w:pPr>
+      <w:r>
+        <w:rPr>
+          <w:rFonts w:ascii="Times New Roman" w:eastAsia="Times New Roman" w:hAnsi="Times New Roman" w:cs="Times New Roman"/>
+          <w:color w:val="000000"/>
+          <w:sz w:val="24"/>
+          <w:lang w:eastAsia="ru-RU"/>
+        </w:rPr>
+        <w:t>Тема:</w:t>
+      </w:r>
+      <w:r>
+        <w:rPr>
+          <w:rFonts w:ascii="Times New Roman" w:eastAsia="Times New Roman" w:hAnsi="Times New Roman" w:cs="Times New Roman"/>
+          <w:b/>
+          <w:color w:val="000000"/>
+          <w:sz w:val="26"/>
+          <w:lang w:eastAsia="ru-RU"/>
+        </w:rPr>
+        <w:t xml:space="preserve"> </w:t>
+      </w:r>
+      <w:r>
+        <w:rPr>
+          <w:rFonts w:ascii="Times New Roman" w:eastAsia="Times New Roman" w:hAnsi="Times New Roman" w:cs="Times New Roman"/>
+          <w:color w:val="000000"/>
+          <w:sz w:val="26"/>
+          <w:lang w:eastAsia="ru-RU"/>
+        </w:rPr>
+        <w:t xml:space="preserve">Разработка </w:t>
+      </w:r>
+      <w:r>
+        <w:rPr>
+          <w:rFonts w:ascii="Times New Roman" w:eastAsia="Times New Roman" w:hAnsi="Times New Roman" w:cs="Times New Roman"/>
+          <w:color w:val="000000"/>
+          <w:sz w:val="26"/>
+          <w:szCs w:val="26"/>
+          <w:u w:val="single"/>
+          <w:lang w:eastAsia="ru-RU"/>
+        </w:rPr>
+        <w:t>веб-ориентированной информационной системы для</w:t>
+      </w:r>
+      <w:r>
+        <w:rPr>
+          <w:rFonts w:ascii="Times New Roman" w:eastAsia="Times New Roman" w:hAnsi="Times New Roman" w:cs="Times New Roman"/>
+          <w:color w:val="000000"/>
+          <w:sz w:val="26"/>
+          <w:szCs w:val="26"/>
+          <w:u w:val="single"/>
+          <w:lang w:eastAsia="ru-RU"/>
+        </w:rPr>
+        <w:t xml:space="preserve">  </w:t>
+      </w:r>
+      <w:r>
+        <w:rPr>
+          <w:rFonts w:ascii="Times New Roman" w:eastAsia="Times New Roman" w:hAnsi="Times New Roman" w:cs="Times New Roman"/>
+          <w:color w:val="000000"/>
+          <w:sz w:val="26"/>
+          <w:szCs w:val="26"/>
+          <w:u w:val="single"/>
+          <w:lang w:eastAsia="ru-RU"/>
+        </w:rPr>
+        <w:t>оценки успеваемости учащихся</w:t>
+      </w:r>
+      <w:r>
+        <w:rPr>
+          <w:rFonts w:ascii="Times New Roman" w:eastAsia="Times New Roman" w:hAnsi="Times New Roman" w:cs="Times New Roman"/>
+          <w:color w:val="000000"/>
+          <w:sz w:val="26"/>
+          <w:szCs w:val="26"/>
+          <w:lang w:eastAsia="ru-RU"/>
+        </w:rPr>
+        <w:t>______</w:t>
+      </w:r>
+      <w:r>
+        <w:rPr>
+          <w:rFonts w:ascii="Times New Roman" w:eastAsia="Times New Roman" w:hAnsi="Times New Roman" w:cs="Times New Roman"/>
+          <w:color w:val="000000"/>
+          <w:sz w:val="26"/>
+          <w:szCs w:val="26"/>
+          <w:lang w:eastAsia="ru-RU"/>
+        </w:rPr>
+        <w:t>____</w:t>
+      </w:r>
+      <w:r>
+        <w:rPr>
+          <w:rFonts w:ascii="Times New Roman" w:eastAsia="Times New Roman" w:hAnsi="Times New Roman" w:cs="Times New Roman"/>
+          <w:color w:val="000000"/>
+          <w:sz w:val="26"/>
+          <w:szCs w:val="26"/>
+          <w:lang w:eastAsia="ru-RU"/>
+        </w:rPr>
+        <w:t>____________________________________</w:t>
+      </w:r>
+      <w:r>
+        <w:rPr>
+          <w:rFonts w:ascii="Times New Roman" w:eastAsia="Times New Roman" w:hAnsi="Times New Roman" w:cs="Times New Roman"/>
+          <w:color w:val="000000"/>
+          <w:sz w:val="26"/>
+          <w:szCs w:val="26"/>
+          <w:lang w:eastAsia="ru-RU"/>
+        </w:rPr>
+        <w:t>____</w:t>
+      </w:r>
+    </w:p>
+    <w:p>
+      <w:pPr>
+        <w:spacing w:after="15" w:line="240" w:lineRule="auto"/>
+        <w:ind w:left="-5" w:right="962" w:hanging="10"/>
+        <w:rPr>
+          <w:rFonts w:ascii="Times New Roman" w:eastAsia="Times New Roman" w:hAnsi="Times New Roman" w:cs="Times New Roman"/>
+          <w:color w:val="000000"/>
+          <w:sz w:val="28"/>
+          <w:lang w:eastAsia="ru-RU"/>
+        </w:rPr>
+      </w:pPr>
+      <w:r>
+        <w:rPr>
+          <w:rFonts w:ascii="Times New Roman" w:eastAsia="Times New Roman" w:hAnsi="Times New Roman" w:cs="Times New Roman"/>
+          <w:color w:val="000000"/>
+          <w:sz w:val="24"/>
+          <w:lang w:eastAsia="ru-RU"/>
+        </w:rPr>
+        <w:t>Срок</w:t>
+      </w:r>
+      <w:r>
+        <w:rPr>
+          <w:rFonts w:ascii="Times New Roman" w:eastAsia="Times New Roman" w:hAnsi="Times New Roman" w:cs="Times New Roman"/>
+          <w:color w:val="000000"/>
+          <w:sz w:val="24"/>
+          <w:lang w:eastAsia="ru-RU"/>
+        </w:rPr>
+        <w:t xml:space="preserve"> представления работы к защите </w:t>
+      </w:r>
+      <w:r>
+        <w:rPr>
+          <w:rFonts w:ascii="Times New Roman" w:eastAsia="Times New Roman" w:hAnsi="Times New Roman" w:cs="Times New Roman"/>
+          <w:color w:val="000000"/>
+          <w:sz w:val="24"/>
+          <w:lang w:eastAsia="ru-RU"/>
+        </w:rPr>
+        <w:t>"</w:t>
+      </w:r>
+      <w:r>
+        <w:rPr>
+          <w:rFonts w:ascii="Times New Roman" w:eastAsia="Times New Roman" w:hAnsi="Times New Roman" w:cs="Times New Roman"/>
+          <w:color w:val="000000"/>
+          <w:sz w:val="26"/>
+          <w:lang w:eastAsia="ru-RU"/>
+        </w:rPr>
+        <w:t>_____</w:t>
+      </w:r>
+      <w:r>
+        <w:rPr>
+          <w:rFonts w:ascii="Times New Roman" w:eastAsia="Times New Roman" w:hAnsi="Times New Roman" w:cs="Times New Roman"/>
+          <w:b/>
+          <w:color w:val="000000"/>
+          <w:sz w:val="26"/>
+          <w:lang w:eastAsia="ru-RU"/>
+        </w:rPr>
+        <w:t xml:space="preserve"> </w:t>
+      </w:r>
+      <w:r>
+        <w:rPr>
+          <w:rFonts w:ascii="Times New Roman" w:eastAsia="Times New Roman" w:hAnsi="Times New Roman" w:cs="Times New Roman"/>
+          <w:color w:val="000000"/>
+          <w:sz w:val="24"/>
+          <w:lang w:eastAsia="ru-RU"/>
+        </w:rPr>
+        <w:t>"</w:t>
+      </w:r>
+      <w:r>
+        <w:rPr>
+          <w:rFonts w:ascii="Times New Roman" w:eastAsia="Times New Roman" w:hAnsi="Times New Roman" w:cs="Times New Roman"/>
+          <w:color w:val="000000"/>
+          <w:sz w:val="26"/>
+          <w:lang w:eastAsia="ru-RU"/>
+        </w:rPr>
+        <w:t>_______________</w:t>
+      </w:r>
+      <w:r>
+        <w:rPr>
+          <w:rFonts w:ascii="Times New Roman" w:eastAsia="Times New Roman" w:hAnsi="Times New Roman" w:cs="Times New Roman"/>
+          <w:color w:val="000000"/>
+          <w:sz w:val="24"/>
+          <w:lang w:eastAsia="ru-RU"/>
+        </w:rPr>
+        <w:t xml:space="preserve">2016 </w:t>
+      </w:r>
+      <w:r>
+        <w:rPr>
+          <w:rFonts w:ascii="Times New Roman" w:eastAsia="Times New Roman" w:hAnsi="Times New Roman" w:cs="Times New Roman"/>
+          <w:color w:val="000000"/>
+          <w:sz w:val="24"/>
+          <w:lang w:eastAsia="ru-RU"/>
+        </w:rPr>
+        <w:t xml:space="preserve">г. </w:t>
+      </w:r>
+    </w:p>
+    <w:p>
+      <w:pPr>
+        <w:spacing w:after="5" w:line="250" w:lineRule="auto"/>
+        <w:ind w:left="10" w:right="334" w:hanging="10"/>
+        <w:rPr>
+          <w:rFonts w:ascii="Times New Roman" w:eastAsia="Times New Roman" w:hAnsi="Times New Roman" w:cs="Times New Roman"/>
+          <w:color w:val="000000"/>
+          <w:sz w:val="28"/>
+          <w:lang w:eastAsia="ru-RU"/>
+        </w:rPr>
+      </w:pPr>
+      <w:r>
+        <w:rPr>
+          <w:rFonts w:ascii="Times New Roman" w:eastAsia="Times New Roman" w:hAnsi="Times New Roman" w:cs="Times New Roman"/>
+          <w:color w:val="000000"/>
+          <w:sz w:val="24"/>
+          <w:lang w:eastAsia="ru-RU"/>
+        </w:rPr>
+        <w:t>Цель, задачи и исходные данные работы:</w:t>
+      </w:r>
+      <w:r>
+        <w:rPr>
+          <w:rFonts w:ascii="Times New Roman" w:eastAsia="Times New Roman" w:hAnsi="Times New Roman" w:cs="Times New Roman"/>
+          <w:color w:val="000000"/>
+          <w:sz w:val="24"/>
+          <w:lang w:eastAsia="ru-RU"/>
+        </w:rPr>
+        <w:t xml:space="preserve"> </w:t>
+      </w:r>
+      <w:r>
+        <w:rPr>
+          <w:rFonts w:ascii="Times New Roman" w:eastAsia="Times New Roman" w:hAnsi="Times New Roman" w:cs="Times New Roman"/>
+          <w:b/>
+          <w:color w:val="000000"/>
+          <w:sz w:val="26"/>
+          <w:lang w:eastAsia="ru-RU"/>
+        </w:rPr>
+        <w:t>_</w:t>
+      </w:r>
+      <w:r>
+        <w:rPr>
+          <w:rFonts w:ascii="Times New Roman" w:eastAsia="Times New Roman" w:hAnsi="Times New Roman" w:cs="Times New Roman"/>
+          <w:color w:val="000000"/>
+          <w:sz w:val="26"/>
+          <w:lang w:eastAsia="ru-RU"/>
+        </w:rPr>
+        <w:t>______</w:t>
+      </w:r>
+      <w:r>
+        <w:rPr>
+          <w:rFonts w:ascii="Times New Roman" w:eastAsia="Times New Roman" w:hAnsi="Times New Roman" w:cs="Times New Roman"/>
+          <w:color w:val="000000"/>
+          <w:sz w:val="26"/>
+          <w:lang w:eastAsia="ru-RU"/>
+        </w:rPr>
+        <w:t>_____________________________</w:t>
+      </w:r>
+    </w:p>
+    <w:p>
+      <w:pPr>
         <w:spacing w:after="15" w:line="249" w:lineRule="auto"/>
         <w:ind w:left="-5" w:hanging="10"/>
         <w:rPr>
@@ -3325,20 +3670,10 @@
         <w:rPr>
           <w:rFonts w:ascii="Times New Roman" w:eastAsia="Times New Roman" w:hAnsi="Times New Roman" w:cs="Times New Roman"/>
           <w:color w:val="000000"/>
-          <w:sz w:val="24"/>
-          <w:lang w:eastAsia="ru-RU"/>
-        </w:rPr>
-        <w:t>Тема:</w:t>
-      </w:r>
-      <w:r>
-        <w:rPr>
-          <w:rFonts w:ascii="Times New Roman" w:eastAsia="Times New Roman" w:hAnsi="Times New Roman" w:cs="Times New Roman"/>
-          <w:b/>
-          <w:color w:val="000000"/>
           <w:sz w:val="26"/>
           <w:lang w:eastAsia="ru-RU"/>
         </w:rPr>
-        <w:t xml:space="preserve"> </w:t>
+        <w:t>____________________________________________</w:t>
       </w:r>
       <w:r>
         <w:rPr>
@@ -3347,16 +3682,7 @@
           <w:sz w:val="26"/>
           <w:lang w:eastAsia="ru-RU"/>
         </w:rPr>
-        <w:t>____________________________________</w:t>
-      </w:r>
-      <w:r>
-        <w:rPr>
-          <w:rFonts w:ascii="Times New Roman" w:eastAsia="Times New Roman" w:hAnsi="Times New Roman" w:cs="Times New Roman"/>
-          <w:color w:val="000000"/>
-          <w:sz w:val="26"/>
-          <w:lang w:eastAsia="ru-RU"/>
-        </w:rPr>
-        <w:t>_______________________________</w:t>
+        <w:t>____________________________</w:t>
       </w:r>
     </w:p>
     <w:p>
@@ -3377,8 +3703,20 @@
           <w:sz w:val="26"/>
           <w:lang w:eastAsia="ru-RU"/>
         </w:rPr>
-        <w:t>____________________________________________</w:t>
-      </w:r>
+        <w:t>________________________________________________________________________</w:t>
+      </w:r>
+    </w:p>
+    <w:p>
+      <w:pPr>
+        <w:spacing w:after="15" w:line="249" w:lineRule="auto"/>
+        <w:ind w:left="-5" w:hanging="10"/>
+        <w:rPr>
+          <w:rFonts w:ascii="Times New Roman" w:eastAsia="Times New Roman" w:hAnsi="Times New Roman" w:cs="Times New Roman"/>
+          <w:color w:val="000000"/>
+          <w:sz w:val="28"/>
+          <w:lang w:eastAsia="ru-RU"/>
+        </w:rPr>
+      </w:pPr>
       <w:r>
         <w:rPr>
           <w:rFonts w:ascii="Times New Roman" w:eastAsia="Times New Roman" w:hAnsi="Times New Roman" w:cs="Times New Roman"/>
@@ -3386,13 +3724,13 @@
           <w:sz w:val="26"/>
           <w:lang w:eastAsia="ru-RU"/>
         </w:rPr>
-        <w:t>____________________________</w:t>
+        <w:t>________________________________________________________________________________________________________________________________________________</w:t>
       </w:r>
     </w:p>
     <w:p>
       <w:pPr>
         <w:spacing w:after="15" w:line="249" w:lineRule="auto"/>
-        <w:ind w:left="-5" w:right="962" w:hanging="10"/>
+        <w:ind w:left="-5" w:hanging="10"/>
         <w:rPr>
           <w:rFonts w:ascii="Times New Roman" w:eastAsia="Times New Roman" w:hAnsi="Times New Roman" w:cs="Times New Roman"/>
           <w:color w:val="000000"/>
@@ -3407,7 +3745,7 @@
           <w:sz w:val="26"/>
           <w:lang w:eastAsia="ru-RU"/>
         </w:rPr>
-        <w:t>__________________________________</w:t>
+        <w:t>____________________________________________________________________</w:t>
       </w:r>
       <w:r>
         <w:rPr>
@@ -3416,8 +3754,20 @@
           <w:sz w:val="26"/>
           <w:lang w:eastAsia="ru-RU"/>
         </w:rPr>
-        <w:t>______________________________</w:t>
-      </w:r>
+        <w:t>____</w:t>
+      </w:r>
+    </w:p>
+    <w:p>
+      <w:pPr>
+        <w:spacing w:after="15" w:line="249" w:lineRule="auto"/>
+        <w:ind w:left="-5" w:hanging="10"/>
+        <w:rPr>
+          <w:rFonts w:ascii="Times New Roman" w:eastAsia="Times New Roman" w:hAnsi="Times New Roman" w:cs="Times New Roman"/>
+          <w:color w:val="000000"/>
+          <w:sz w:val="28"/>
+          <w:lang w:eastAsia="ru-RU"/>
+        </w:rPr>
+      </w:pPr>
       <w:r>
         <w:rPr>
           <w:rFonts w:ascii="Times New Roman" w:eastAsia="Times New Roman" w:hAnsi="Times New Roman" w:cs="Times New Roman"/>
@@ -3425,7 +3775,151 @@
           <w:sz w:val="24"/>
           <w:lang w:eastAsia="ru-RU"/>
         </w:rPr>
-        <w:t>Срок</w:t>
+        <w:t xml:space="preserve">Задание по разделам работы: </w:t>
+      </w:r>
+      <w:r>
+        <w:rPr>
+          <w:rFonts w:ascii="Times New Roman" w:eastAsia="Times New Roman" w:hAnsi="Times New Roman" w:cs="Times New Roman"/>
+          <w:color w:val="000000"/>
+          <w:sz w:val="26"/>
+          <w:lang w:eastAsia="ru-RU"/>
+        </w:rPr>
+        <w:t>________________</w:t>
+      </w:r>
+      <w:r>
+        <w:rPr>
+          <w:rFonts w:ascii="Times New Roman" w:eastAsia="Times New Roman" w:hAnsi="Times New Roman" w:cs="Times New Roman"/>
+          <w:color w:val="000000"/>
+          <w:sz w:val="26"/>
+          <w:lang w:eastAsia="ru-RU"/>
+        </w:rPr>
+        <w:t>________________________________</w:t>
+      </w:r>
+    </w:p>
+    <w:p>
+      <w:pPr>
+        <w:spacing w:after="15" w:line="249" w:lineRule="auto"/>
+        <w:ind w:left="-5" w:hanging="10"/>
+        <w:rPr>
+          <w:rFonts w:ascii="Times New Roman" w:eastAsia="Times New Roman" w:hAnsi="Times New Roman" w:cs="Times New Roman"/>
+          <w:color w:val="000000"/>
+          <w:sz w:val="28"/>
+          <w:lang w:eastAsia="ru-RU"/>
+        </w:rPr>
+      </w:pPr>
+      <w:r>
+        <w:rPr>
+          <w:rFonts w:ascii="Times New Roman" w:eastAsia="Times New Roman" w:hAnsi="Times New Roman" w:cs="Times New Roman"/>
+          <w:color w:val="000000"/>
+          <w:sz w:val="26"/>
+          <w:lang w:eastAsia="ru-RU"/>
+        </w:rPr>
+        <w:t>________________________________________________________________________</w:t>
+      </w:r>
+    </w:p>
+    <w:p>
+      <w:pPr>
+        <w:spacing w:after="15" w:line="249" w:lineRule="auto"/>
+        <w:ind w:left="-5" w:hanging="10"/>
+        <w:rPr>
+          <w:rFonts w:ascii="Times New Roman" w:eastAsia="Times New Roman" w:hAnsi="Times New Roman" w:cs="Times New Roman"/>
+          <w:color w:val="000000"/>
+          <w:sz w:val="28"/>
+          <w:lang w:eastAsia="ru-RU"/>
+        </w:rPr>
+      </w:pPr>
+      <w:r>
+        <w:rPr>
+          <w:rFonts w:ascii="Times New Roman" w:eastAsia="Times New Roman" w:hAnsi="Times New Roman" w:cs="Times New Roman"/>
+          <w:color w:val="000000"/>
+          <w:sz w:val="26"/>
+          <w:lang w:eastAsia="ru-RU"/>
+        </w:rPr>
+        <w:t>________________________________________________________________________</w:t>
+      </w:r>
+    </w:p>
+    <w:p>
+      <w:pPr>
+        <w:spacing w:after="15" w:line="249" w:lineRule="auto"/>
+        <w:ind w:left="-5" w:hanging="10"/>
+        <w:rPr>
+          <w:rFonts w:ascii="Times New Roman" w:eastAsia="Times New Roman" w:hAnsi="Times New Roman" w:cs="Times New Roman"/>
+          <w:color w:val="000000"/>
+          <w:sz w:val="28"/>
+          <w:lang w:eastAsia="ru-RU"/>
+        </w:rPr>
+      </w:pPr>
+      <w:r>
+        <w:rPr>
+          <w:rFonts w:ascii="Times New Roman" w:eastAsia="Times New Roman" w:hAnsi="Times New Roman" w:cs="Times New Roman"/>
+          <w:color w:val="000000"/>
+          <w:sz w:val="26"/>
+          <w:lang w:eastAsia="ru-RU"/>
+        </w:rPr>
+        <w:t>________________________________________________________________________</w:t>
+      </w:r>
+    </w:p>
+    <w:p>
+      <w:pPr>
+        <w:spacing w:after="15" w:line="249" w:lineRule="auto"/>
+        <w:ind w:left="-5" w:hanging="10"/>
+        <w:rPr>
+          <w:rFonts w:ascii="Times New Roman" w:eastAsia="Times New Roman" w:hAnsi="Times New Roman" w:cs="Times New Roman"/>
+          <w:color w:val="000000"/>
+          <w:sz w:val="28"/>
+          <w:lang w:eastAsia="ru-RU"/>
+        </w:rPr>
+      </w:pPr>
+      <w:r>
+        <w:rPr>
+          <w:rFonts w:ascii="Times New Roman" w:eastAsia="Times New Roman" w:hAnsi="Times New Roman" w:cs="Times New Roman"/>
+          <w:color w:val="000000"/>
+          <w:sz w:val="26"/>
+          <w:lang w:eastAsia="ru-RU"/>
+        </w:rPr>
+        <w:t>________________________________________________________________________</w:t>
+      </w:r>
+    </w:p>
+    <w:p>
+      <w:pPr>
+        <w:spacing w:after="15" w:line="249" w:lineRule="auto"/>
+        <w:ind w:left="-5" w:hanging="10"/>
+        <w:rPr>
+          <w:rFonts w:ascii="Times New Roman" w:eastAsia="Times New Roman" w:hAnsi="Times New Roman" w:cs="Times New Roman"/>
+          <w:color w:val="000000"/>
+          <w:sz w:val="28"/>
+          <w:lang w:eastAsia="ru-RU"/>
+        </w:rPr>
+      </w:pPr>
+      <w:r>
+        <w:rPr>
+          <w:rFonts w:ascii="Times New Roman" w:eastAsia="Times New Roman" w:hAnsi="Times New Roman" w:cs="Times New Roman"/>
+          <w:color w:val="000000"/>
+          <w:sz w:val="26"/>
+          <w:lang w:eastAsia="ru-RU"/>
+        </w:rPr>
+        <w:t>________________________________________________________________________</w:t>
+      </w:r>
+    </w:p>
+    <w:p>
+      <w:pPr>
+        <w:spacing w:after="15" w:line="249" w:lineRule="auto"/>
+        <w:ind w:left="-5" w:hanging="10"/>
+        <w:rPr>
+          <w:rFonts w:ascii="Times New Roman" w:eastAsia="Times New Roman" w:hAnsi="Times New Roman" w:cs="Times New Roman"/>
+          <w:color w:val="000000"/>
+          <w:sz w:val="28"/>
+          <w:lang w:eastAsia="ru-RU"/>
+        </w:rPr>
+      </w:pPr>
+      <w:r>
+        <w:rPr>
+          <w:rFonts w:ascii="Times New Roman" w:eastAsia="Times New Roman" w:hAnsi="Times New Roman" w:cs="Times New Roman"/>
+          <w:color w:val="000000"/>
+          <w:sz w:val="26"/>
+          <w:lang w:eastAsia="ru-RU"/>
+        </w:rPr>
+        <w:t>___________________________________________________</w:t>
       </w:r>
       <w:r>
         <w:rPr>
@@ -3434,71 +3928,7 @@
           <w:sz w:val="24"/>
           <w:lang w:eastAsia="ru-RU"/>
         </w:rPr>
-        <w:t xml:space="preserve"> представления работы к защите </w:t>
-      </w:r>
-      <w:r>
-        <w:rPr>
-          <w:rFonts w:ascii="Times New Roman" w:eastAsia="Times New Roman" w:hAnsi="Times New Roman" w:cs="Times New Roman"/>
-          <w:color w:val="000000"/>
-          <w:sz w:val="24"/>
-          <w:lang w:eastAsia="ru-RU"/>
-        </w:rPr>
-        <w:t>"</w:t>
-      </w:r>
-      <w:r>
-        <w:rPr>
-          <w:rFonts w:ascii="Times New Roman" w:eastAsia="Times New Roman" w:hAnsi="Times New Roman" w:cs="Times New Roman"/>
-          <w:color w:val="000000"/>
-          <w:sz w:val="26"/>
-          <w:lang w:eastAsia="ru-RU"/>
-        </w:rPr>
-        <w:t>_____</w:t>
-      </w:r>
-      <w:r>
-        <w:rPr>
-          <w:rFonts w:ascii="Times New Roman" w:eastAsia="Times New Roman" w:hAnsi="Times New Roman" w:cs="Times New Roman"/>
-          <w:b/>
-          <w:color w:val="000000"/>
-          <w:sz w:val="26"/>
-          <w:lang w:eastAsia="ru-RU"/>
-        </w:rPr>
         <w:t xml:space="preserve"> </w:t>
-      </w:r>
-      <w:r>
-        <w:rPr>
-          <w:rFonts w:ascii="Times New Roman" w:eastAsia="Times New Roman" w:hAnsi="Times New Roman" w:cs="Times New Roman"/>
-          <w:color w:val="000000"/>
-          <w:sz w:val="24"/>
-          <w:lang w:eastAsia="ru-RU"/>
-        </w:rPr>
-        <w:t>"</w:t>
-      </w:r>
-      <w:r>
-        <w:rPr>
-          <w:rFonts w:ascii="Times New Roman" w:eastAsia="Times New Roman" w:hAnsi="Times New Roman" w:cs="Times New Roman"/>
-          <w:color w:val="000000"/>
-          <w:sz w:val="26"/>
-          <w:lang w:eastAsia="ru-RU"/>
-        </w:rPr>
-        <w:t>_______________</w:t>
-      </w:r>
-      <w:r>
-        <w:rPr>
-          <w:rFonts w:ascii="Times New Roman" w:eastAsia="Times New Roman" w:hAnsi="Times New Roman" w:cs="Times New Roman"/>
-          <w:color w:val="000000"/>
-          <w:sz w:val="24"/>
-          <w:lang w:eastAsia="ru-RU"/>
-        </w:rPr>
-        <w:t xml:space="preserve">2016 </w:t>
-      </w:r>
-      <w:r>
-        <w:rPr>
-          <w:rFonts w:ascii="Times New Roman" w:eastAsia="Times New Roman" w:hAnsi="Times New Roman" w:cs="Times New Roman"/>
-          <w:color w:val="000000"/>
-          <w:sz w:val="24"/>
-          <w:lang w:eastAsia="ru-RU"/>
-        </w:rPr>
-        <w:t xml:space="preserve">г. </w:t>
       </w:r>
     </w:p>
     <w:p>
@@ -3519,13 +3949,14 @@
           <w:sz w:val="24"/>
           <w:lang w:eastAsia="ru-RU"/>
         </w:rPr>
-        <w:t>Цель, задачи и исходные данные работы:</w:t>
+        <w:t>Содержание графической</w:t>
       </w:r>
       <w:r>
         <w:rPr>
           <w:rFonts w:ascii="Times New Roman" w:eastAsia="Times New Roman" w:hAnsi="Times New Roman" w:cs="Times New Roman"/>
           <w:color w:val="000000"/>
           <w:sz w:val="24"/>
+          <w:vertAlign w:val="superscript"/>
           <w:lang w:eastAsia="ru-RU"/>
         </w:rPr>
         <w:t xml:space="preserve"> </w:t>
@@ -3533,30 +3964,20 @@
       <w:r>
         <w:rPr>
           <w:rFonts w:ascii="Times New Roman" w:eastAsia="Times New Roman" w:hAnsi="Times New Roman" w:cs="Times New Roman"/>
-          <w:b/>
+          <w:color w:val="000000"/>
+          <w:sz w:val="24"/>
+          <w:lang w:eastAsia="ru-RU"/>
+        </w:rPr>
+        <w:t xml:space="preserve">части (иллюстративного материала): </w:t>
+      </w:r>
+      <w:r>
+        <w:rPr>
+          <w:rFonts w:ascii="Times New Roman" w:eastAsia="Times New Roman" w:hAnsi="Times New Roman" w:cs="Times New Roman"/>
           <w:color w:val="000000"/>
           <w:sz w:val="26"/>
           <w:lang w:eastAsia="ru-RU"/>
         </w:rPr>
-        <w:t>_</w:t>
-      </w:r>
-      <w:r>
-        <w:rPr>
-          <w:rFonts w:ascii="Times New Roman" w:eastAsia="Times New Roman" w:hAnsi="Times New Roman" w:cs="Times New Roman"/>
-          <w:color w:val="000000"/>
-          <w:sz w:val="26"/>
-          <w:lang w:eastAsia="ru-RU"/>
-        </w:rPr>
-        <w:t>______</w:t>
-      </w:r>
-      <w:r>
-        <w:rPr>
-          <w:rFonts w:ascii="Times New Roman" w:eastAsia="Times New Roman" w:hAnsi="Times New Roman" w:cs="Times New Roman"/>
-          <w:color w:val="000000"/>
-          <w:sz w:val="26"/>
-          <w:lang w:eastAsia="ru-RU"/>
-        </w:rPr>
-        <w:t>_____________________________</w:t>
+        <w:t>___________________</w:t>
       </w:r>
     </w:p>
     <w:p>
@@ -3577,7 +3998,7 @@
           <w:sz w:val="26"/>
           <w:lang w:eastAsia="ru-RU"/>
         </w:rPr>
-        <w:t>____________________________________________</w:t>
+        <w:t>______________________________________________________________________</w:t>
       </w:r>
       <w:r>
         <w:rPr>
@@ -3586,7 +4007,7 @@
           <w:sz w:val="26"/>
           <w:lang w:eastAsia="ru-RU"/>
         </w:rPr>
-        <w:t>____________________________</w:t>
+        <w:t>__</w:t>
       </w:r>
     </w:p>
     <w:p>
@@ -3607,7 +4028,70 @@
           <w:sz w:val="26"/>
           <w:lang w:eastAsia="ru-RU"/>
         </w:rPr>
-        <w:t>________________________________________________________________________</w:t>
+        <w:t>_____________________________________________</w:t>
+      </w:r>
+      <w:r>
+        <w:rPr>
+          <w:rFonts w:ascii="Times New Roman" w:eastAsia="Times New Roman" w:hAnsi="Times New Roman" w:cs="Times New Roman"/>
+          <w:color w:val="000000"/>
+          <w:sz w:val="26"/>
+          <w:lang w:eastAsia="ru-RU"/>
+        </w:rPr>
+        <w:t>______________________________</w:t>
+      </w:r>
+      <w:r>
+        <w:rPr>
+          <w:rFonts w:ascii="Times New Roman" w:eastAsia="Times New Roman" w:hAnsi="Times New Roman" w:cs="Times New Roman"/>
+          <w:color w:val="000000"/>
+          <w:sz w:val="26"/>
+          <w:lang w:eastAsia="ru-RU"/>
+        </w:rPr>
+        <w:t>_______________________________________________________________</w:t>
+      </w:r>
+      <w:r>
+        <w:rPr>
+          <w:rFonts w:ascii="Times New Roman" w:eastAsia="Times New Roman" w:hAnsi="Times New Roman" w:cs="Times New Roman"/>
+          <w:color w:val="000000"/>
+          <w:sz w:val="26"/>
+          <w:lang w:eastAsia="ru-RU"/>
+        </w:rPr>
+        <w:t>______________________________</w:t>
+      </w:r>
+      <w:r>
+        <w:rPr>
+          <w:rFonts w:ascii="Times New Roman" w:eastAsia="Times New Roman" w:hAnsi="Times New Roman" w:cs="Times New Roman"/>
+          <w:color w:val="000000"/>
+          <w:sz w:val="26"/>
+          <w:lang w:eastAsia="ru-RU"/>
+        </w:rPr>
+        <w:t>___________________________</w:t>
+      </w:r>
+      <w:r>
+        <w:rPr>
+          <w:rFonts w:ascii="Times New Roman" w:eastAsia="Times New Roman" w:hAnsi="Times New Roman" w:cs="Times New Roman"/>
+          <w:color w:val="000000"/>
+          <w:sz w:val="26"/>
+          <w:lang w:eastAsia="ru-RU"/>
+        </w:rPr>
+        <w:t>_____________________</w:t>
+      </w:r>
+      <w:r>
+        <w:rPr>
+          <w:rFonts w:ascii="Times New Roman" w:eastAsia="Times New Roman" w:hAnsi="Times New Roman" w:cs="Times New Roman"/>
+          <w:color w:val="000000"/>
+          <w:sz w:val="26"/>
+          <w:lang w:eastAsia="ru-RU"/>
+        </w:rPr>
+        <w:t>___________________________________________________</w:t>
+      </w:r>
+      <w:r>
+        <w:rPr>
+          <w:rFonts w:ascii="Times New Roman" w:eastAsia="Times New Roman" w:hAnsi="Times New Roman" w:cs="Times New Roman"/>
+          <w:color w:val="000000"/>
+          <w:sz w:val="24"/>
+          <w:lang w:eastAsia="ru-RU"/>
+        </w:rPr>
+        <w:t xml:space="preserve">Консультанты: </w:t>
       </w:r>
     </w:p>
     <w:p>
@@ -3628,7 +4112,91 @@
           <w:sz w:val="26"/>
           <w:lang w:eastAsia="ru-RU"/>
         </w:rPr>
-        <w:t>________________________________________________________________________________________________________________________________________________</w:t>
+        <w:t xml:space="preserve">___________________________________________________________ </w:t>
+      </w:r>
+    </w:p>
+    <w:p>
+      <w:pPr>
+        <w:spacing w:after="15" w:line="249" w:lineRule="auto"/>
+        <w:ind w:left="-5" w:right="348" w:hanging="10"/>
+        <w:rPr>
+          <w:rFonts w:ascii="Times New Roman" w:eastAsia="Times New Roman" w:hAnsi="Times New Roman" w:cs="Times New Roman"/>
+          <w:color w:val="000000"/>
+          <w:sz w:val="28"/>
+          <w:lang w:eastAsia="ru-RU"/>
+        </w:rPr>
+      </w:pPr>
+      <w:r>
+        <w:rPr>
+          <w:rFonts w:ascii="Times New Roman" w:eastAsia="Times New Roman" w:hAnsi="Times New Roman" w:cs="Times New Roman"/>
+          <w:color w:val="000000"/>
+          <w:sz w:val="26"/>
+          <w:lang w:eastAsia="ru-RU"/>
+        </w:rPr>
+        <w:t>_______________________________________</w:t>
+      </w:r>
+      <w:r>
+        <w:rPr>
+          <w:rFonts w:ascii="Times New Roman" w:eastAsia="Times New Roman" w:hAnsi="Times New Roman" w:cs="Times New Roman"/>
+          <w:color w:val="000000"/>
+          <w:sz w:val="26"/>
+          <w:lang w:eastAsia="ru-RU"/>
+        </w:rPr>
+        <w:t>______________________________</w:t>
+      </w:r>
+      <w:r>
+        <w:rPr>
+          <w:rFonts w:ascii="Times New Roman" w:eastAsia="Times New Roman" w:hAnsi="Times New Roman" w:cs="Times New Roman"/>
+          <w:color w:val="000000"/>
+          <w:sz w:val="24"/>
+          <w:lang w:eastAsia="ru-RU"/>
+        </w:rPr>
+        <w:t>Дата выдачи задания "</w:t>
+      </w:r>
+      <w:r>
+        <w:rPr>
+          <w:rFonts w:ascii="Times New Roman" w:eastAsia="Times New Roman" w:hAnsi="Times New Roman" w:cs="Times New Roman"/>
+          <w:color w:val="000000"/>
+          <w:sz w:val="26"/>
+          <w:lang w:eastAsia="ru-RU"/>
+        </w:rPr>
+        <w:t>_____</w:t>
+      </w:r>
+      <w:r>
+        <w:rPr>
+          <w:rFonts w:ascii="Times New Roman" w:eastAsia="Times New Roman" w:hAnsi="Times New Roman" w:cs="Times New Roman"/>
+          <w:color w:val="000000"/>
+          <w:sz w:val="24"/>
+          <w:lang w:eastAsia="ru-RU"/>
+        </w:rPr>
+        <w:t>"</w:t>
+      </w:r>
+      <w:r>
+        <w:rPr>
+          <w:rFonts w:ascii="Times New Roman" w:eastAsia="Times New Roman" w:hAnsi="Times New Roman" w:cs="Times New Roman"/>
+          <w:color w:val="000000"/>
+          <w:sz w:val="26"/>
+          <w:lang w:eastAsia="ru-RU"/>
+        </w:rPr>
+        <w:t>_________________</w:t>
+      </w:r>
+      <w:r>
+        <w:rPr>
+          <w:rFonts w:ascii="Times New Roman" w:eastAsia="Times New Roman" w:hAnsi="Times New Roman" w:cs="Times New Roman"/>
+          <w:color w:val="000000"/>
+          <w:sz w:val="24"/>
+          <w:lang w:eastAsia="ru-RU"/>
+        </w:rPr>
+        <w:t xml:space="preserve">2016 </w:t>
+      </w:r>
+      <w:r>
+        <w:rPr>
+          <w:rFonts w:ascii="Times New Roman" w:eastAsia="Times New Roman" w:hAnsi="Times New Roman" w:cs="Times New Roman"/>
+          <w:color w:val="000000"/>
+          <w:sz w:val="24"/>
+          <w:lang w:eastAsia="ru-RU"/>
+        </w:rPr>
+        <w:t xml:space="preserve">г. </w:t>
       </w:r>
     </w:p>
     <w:p>
@@ -3646,10 +4214,28 @@
         <w:rPr>
           <w:rFonts w:ascii="Times New Roman" w:eastAsia="Times New Roman" w:hAnsi="Times New Roman" w:cs="Times New Roman"/>
           <w:color w:val="000000"/>
+          <w:sz w:val="24"/>
+          <w:lang w:eastAsia="ru-RU"/>
+        </w:rPr>
+        <w:t>Руководитель</w:t>
+      </w:r>
+      <w:r>
+        <w:rPr>
+          <w:rFonts w:ascii="Times New Roman" w:eastAsia="Times New Roman" w:hAnsi="Times New Roman" w:cs="Times New Roman"/>
+          <w:color w:val="000000"/>
           <w:sz w:val="26"/>
           <w:lang w:eastAsia="ru-RU"/>
         </w:rPr>
-        <w:t>____________________________________________________________________</w:t>
+        <w:t>_________________________________________</w:t>
+      </w:r>
+      <w:r>
+        <w:rPr>
+          <w:rFonts w:ascii="Times New Roman" w:eastAsia="Times New Roman" w:hAnsi="Times New Roman" w:cs="Times New Roman"/>
+          <w:color w:val="000000"/>
+          <w:sz w:val="24"/>
+          <w:lang w:eastAsia="ru-RU"/>
+        </w:rPr>
+        <w:t xml:space="preserve"> (</w:t>
       </w:r>
       <w:r>
         <w:rPr>
@@ -3658,497 +4244,7 @@
           <w:sz w:val="26"/>
           <w:lang w:eastAsia="ru-RU"/>
         </w:rPr>
-        <w:t>____</w:t>
-      </w:r>
-    </w:p>
-    <w:p>
-      <w:pPr>
-        <w:spacing w:after="15" w:line="249" w:lineRule="auto"/>
-        <w:ind w:left="-5" w:hanging="10"/>
-        <w:rPr>
-          <w:rFonts w:ascii="Times New Roman" w:eastAsia="Times New Roman" w:hAnsi="Times New Roman" w:cs="Times New Roman"/>
-          <w:color w:val="000000"/>
-          <w:sz w:val="28"/>
-          <w:lang w:eastAsia="ru-RU"/>
-        </w:rPr>
-      </w:pPr>
-      <w:r>
-        <w:rPr>
-          <w:rFonts w:ascii="Times New Roman" w:eastAsia="Times New Roman" w:hAnsi="Times New Roman" w:cs="Times New Roman"/>
-          <w:color w:val="000000"/>
-          <w:sz w:val="24"/>
-          <w:lang w:eastAsia="ru-RU"/>
-        </w:rPr>
-        <w:t xml:space="preserve">Задание по разделам работы: </w:t>
-      </w:r>
-      <w:r>
-        <w:rPr>
-          <w:rFonts w:ascii="Times New Roman" w:eastAsia="Times New Roman" w:hAnsi="Times New Roman" w:cs="Times New Roman"/>
-          <w:color w:val="000000"/>
-          <w:sz w:val="26"/>
-          <w:lang w:eastAsia="ru-RU"/>
-        </w:rPr>
-        <w:t>________________</w:t>
-      </w:r>
-      <w:r>
-        <w:rPr>
-          <w:rFonts w:ascii="Times New Roman" w:eastAsia="Times New Roman" w:hAnsi="Times New Roman" w:cs="Times New Roman"/>
-          <w:color w:val="000000"/>
-          <w:sz w:val="26"/>
-          <w:lang w:eastAsia="ru-RU"/>
-        </w:rPr>
-        <w:t>________________________________</w:t>
-      </w:r>
-    </w:p>
-    <w:p>
-      <w:pPr>
-        <w:spacing w:after="15" w:line="249" w:lineRule="auto"/>
-        <w:ind w:left="-5" w:hanging="10"/>
-        <w:rPr>
-          <w:rFonts w:ascii="Times New Roman" w:eastAsia="Times New Roman" w:hAnsi="Times New Roman" w:cs="Times New Roman"/>
-          <w:color w:val="000000"/>
-          <w:sz w:val="28"/>
-          <w:lang w:eastAsia="ru-RU"/>
-        </w:rPr>
-      </w:pPr>
-      <w:r>
-        <w:rPr>
-          <w:rFonts w:ascii="Times New Roman" w:eastAsia="Times New Roman" w:hAnsi="Times New Roman" w:cs="Times New Roman"/>
-          <w:color w:val="000000"/>
-          <w:sz w:val="26"/>
-          <w:lang w:eastAsia="ru-RU"/>
-        </w:rPr>
-        <w:t>________________________________________________________________________</w:t>
-      </w:r>
-    </w:p>
-    <w:p>
-      <w:pPr>
-        <w:spacing w:after="15" w:line="249" w:lineRule="auto"/>
-        <w:ind w:left="-5" w:hanging="10"/>
-        <w:rPr>
-          <w:rFonts w:ascii="Times New Roman" w:eastAsia="Times New Roman" w:hAnsi="Times New Roman" w:cs="Times New Roman"/>
-          <w:color w:val="000000"/>
-          <w:sz w:val="28"/>
-          <w:lang w:eastAsia="ru-RU"/>
-        </w:rPr>
-      </w:pPr>
-      <w:r>
-        <w:rPr>
-          <w:rFonts w:ascii="Times New Roman" w:eastAsia="Times New Roman" w:hAnsi="Times New Roman" w:cs="Times New Roman"/>
-          <w:color w:val="000000"/>
-          <w:sz w:val="26"/>
-          <w:lang w:eastAsia="ru-RU"/>
-        </w:rPr>
-        <w:t>________________________________________________________________________</w:t>
-      </w:r>
-    </w:p>
-    <w:p>
-      <w:pPr>
-        <w:spacing w:after="15" w:line="249" w:lineRule="auto"/>
-        <w:ind w:left="-5" w:hanging="10"/>
-        <w:rPr>
-          <w:rFonts w:ascii="Times New Roman" w:eastAsia="Times New Roman" w:hAnsi="Times New Roman" w:cs="Times New Roman"/>
-          <w:color w:val="000000"/>
-          <w:sz w:val="28"/>
-          <w:lang w:eastAsia="ru-RU"/>
-        </w:rPr>
-      </w:pPr>
-      <w:r>
-        <w:rPr>
-          <w:rFonts w:ascii="Times New Roman" w:eastAsia="Times New Roman" w:hAnsi="Times New Roman" w:cs="Times New Roman"/>
-          <w:color w:val="000000"/>
-          <w:sz w:val="26"/>
-          <w:lang w:eastAsia="ru-RU"/>
-        </w:rPr>
-        <w:t>________________________________________________________________________</w:t>
-      </w:r>
-    </w:p>
-    <w:p>
-      <w:pPr>
-        <w:spacing w:after="15" w:line="249" w:lineRule="auto"/>
-        <w:ind w:left="-5" w:hanging="10"/>
-        <w:rPr>
-          <w:rFonts w:ascii="Times New Roman" w:eastAsia="Times New Roman" w:hAnsi="Times New Roman" w:cs="Times New Roman"/>
-          <w:color w:val="000000"/>
-          <w:sz w:val="28"/>
-          <w:lang w:eastAsia="ru-RU"/>
-        </w:rPr>
-      </w:pPr>
-      <w:r>
-        <w:rPr>
-          <w:rFonts w:ascii="Times New Roman" w:eastAsia="Times New Roman" w:hAnsi="Times New Roman" w:cs="Times New Roman"/>
-          <w:color w:val="000000"/>
-          <w:sz w:val="26"/>
-          <w:lang w:eastAsia="ru-RU"/>
-        </w:rPr>
-        <w:t>________________________________________________________________________</w:t>
-      </w:r>
-    </w:p>
-    <w:p>
-      <w:pPr>
-        <w:spacing w:after="15" w:line="249" w:lineRule="auto"/>
-        <w:ind w:left="-5" w:hanging="10"/>
-        <w:rPr>
-          <w:rFonts w:ascii="Times New Roman" w:eastAsia="Times New Roman" w:hAnsi="Times New Roman" w:cs="Times New Roman"/>
-          <w:color w:val="000000"/>
-          <w:sz w:val="28"/>
-          <w:lang w:eastAsia="ru-RU"/>
-        </w:rPr>
-      </w:pPr>
-      <w:r>
-        <w:rPr>
-          <w:rFonts w:ascii="Times New Roman" w:eastAsia="Times New Roman" w:hAnsi="Times New Roman" w:cs="Times New Roman"/>
-          <w:color w:val="000000"/>
-          <w:sz w:val="26"/>
-          <w:lang w:eastAsia="ru-RU"/>
-        </w:rPr>
-        <w:t>________________________________________________________________________</w:t>
-      </w:r>
-    </w:p>
-    <w:p>
-      <w:pPr>
-        <w:spacing w:after="15" w:line="249" w:lineRule="auto"/>
-        <w:ind w:left="-5" w:hanging="10"/>
-        <w:rPr>
-          <w:rFonts w:ascii="Times New Roman" w:eastAsia="Times New Roman" w:hAnsi="Times New Roman" w:cs="Times New Roman"/>
-          <w:color w:val="000000"/>
-          <w:sz w:val="28"/>
-          <w:lang w:eastAsia="ru-RU"/>
-        </w:rPr>
-      </w:pPr>
-      <w:r>
-        <w:rPr>
-          <w:rFonts w:ascii="Times New Roman" w:eastAsia="Times New Roman" w:hAnsi="Times New Roman" w:cs="Times New Roman"/>
-          <w:color w:val="000000"/>
-          <w:sz w:val="26"/>
-          <w:lang w:eastAsia="ru-RU"/>
-        </w:rPr>
-        <w:t>___________________________________________________</w:t>
-      </w:r>
-      <w:r>
-        <w:rPr>
-          <w:rFonts w:ascii="Times New Roman" w:eastAsia="Times New Roman" w:hAnsi="Times New Roman" w:cs="Times New Roman"/>
-          <w:color w:val="000000"/>
-          <w:sz w:val="24"/>
-          <w:lang w:eastAsia="ru-RU"/>
-        </w:rPr>
-        <w:t xml:space="preserve"> </w:t>
-      </w:r>
-    </w:p>
-    <w:p>
-      <w:pPr>
-        <w:spacing w:after="5" w:line="250" w:lineRule="auto"/>
-        <w:ind w:left="10" w:right="334" w:hanging="10"/>
-        <w:rPr>
-          <w:rFonts w:ascii="Times New Roman" w:eastAsia="Times New Roman" w:hAnsi="Times New Roman" w:cs="Times New Roman"/>
-          <w:color w:val="000000"/>
-          <w:sz w:val="28"/>
-          <w:lang w:eastAsia="ru-RU"/>
-        </w:rPr>
-      </w:pPr>
-      <w:r>
-        <w:rPr>
-          <w:rFonts w:ascii="Times New Roman" w:eastAsia="Times New Roman" w:hAnsi="Times New Roman" w:cs="Times New Roman"/>
-          <w:color w:val="000000"/>
-          <w:sz w:val="24"/>
-          <w:lang w:eastAsia="ru-RU"/>
-        </w:rPr>
-        <w:t>Содержание графической</w:t>
-      </w:r>
-      <w:r>
-        <w:rPr>
-          <w:rFonts w:ascii="Times New Roman" w:eastAsia="Times New Roman" w:hAnsi="Times New Roman" w:cs="Times New Roman"/>
-          <w:color w:val="000000"/>
-          <w:sz w:val="24"/>
-          <w:vertAlign w:val="superscript"/>
-          <w:lang w:eastAsia="ru-RU"/>
-        </w:rPr>
-        <w:t xml:space="preserve"> </w:t>
-      </w:r>
-      <w:r>
-        <w:rPr>
-          <w:rFonts w:ascii="Times New Roman" w:eastAsia="Times New Roman" w:hAnsi="Times New Roman" w:cs="Times New Roman"/>
-          <w:color w:val="000000"/>
-          <w:sz w:val="24"/>
-          <w:lang w:eastAsia="ru-RU"/>
-        </w:rPr>
-        <w:t xml:space="preserve">части (иллюстративного материала): </w:t>
-      </w:r>
-      <w:r>
-        <w:rPr>
-          <w:rFonts w:ascii="Times New Roman" w:eastAsia="Times New Roman" w:hAnsi="Times New Roman" w:cs="Times New Roman"/>
-          <w:color w:val="000000"/>
-          <w:sz w:val="26"/>
-          <w:lang w:eastAsia="ru-RU"/>
-        </w:rPr>
-        <w:t>___________________</w:t>
-      </w:r>
-    </w:p>
-    <w:p>
-      <w:pPr>
-        <w:spacing w:after="15" w:line="249" w:lineRule="auto"/>
-        <w:ind w:left="-5" w:hanging="10"/>
-        <w:rPr>
-          <w:rFonts w:ascii="Times New Roman" w:eastAsia="Times New Roman" w:hAnsi="Times New Roman" w:cs="Times New Roman"/>
-          <w:color w:val="000000"/>
-          <w:sz w:val="28"/>
-          <w:lang w:eastAsia="ru-RU"/>
-        </w:rPr>
-      </w:pPr>
-      <w:r>
-        <w:rPr>
-          <w:rFonts w:ascii="Times New Roman" w:eastAsia="Times New Roman" w:hAnsi="Times New Roman" w:cs="Times New Roman"/>
-          <w:color w:val="000000"/>
-          <w:sz w:val="26"/>
-          <w:lang w:eastAsia="ru-RU"/>
-        </w:rPr>
-        <w:t>______________________________________________________________________</w:t>
-      </w:r>
-      <w:r>
-        <w:rPr>
-          <w:rFonts w:ascii="Times New Roman" w:eastAsia="Times New Roman" w:hAnsi="Times New Roman" w:cs="Times New Roman"/>
-          <w:color w:val="000000"/>
-          <w:sz w:val="26"/>
-          <w:lang w:eastAsia="ru-RU"/>
-        </w:rPr>
-        <w:t>__</w:t>
-      </w:r>
-    </w:p>
-    <w:p>
-      <w:pPr>
-        <w:spacing w:after="15" w:line="249" w:lineRule="auto"/>
-        <w:ind w:left="-5" w:hanging="10"/>
-        <w:rPr>
-          <w:rFonts w:ascii="Times New Roman" w:eastAsia="Times New Roman" w:hAnsi="Times New Roman" w:cs="Times New Roman"/>
-          <w:color w:val="000000"/>
-          <w:sz w:val="28"/>
-          <w:lang w:eastAsia="ru-RU"/>
-        </w:rPr>
-      </w:pPr>
-      <w:r>
-        <w:rPr>
-          <w:rFonts w:ascii="Times New Roman" w:eastAsia="Times New Roman" w:hAnsi="Times New Roman" w:cs="Times New Roman"/>
-          <w:color w:val="000000"/>
-          <w:sz w:val="26"/>
-          <w:lang w:eastAsia="ru-RU"/>
-        </w:rPr>
-        <w:t>_____________________________________________</w:t>
-      </w:r>
-      <w:r>
-        <w:rPr>
-          <w:rFonts w:ascii="Times New Roman" w:eastAsia="Times New Roman" w:hAnsi="Times New Roman" w:cs="Times New Roman"/>
-          <w:color w:val="000000"/>
-          <w:sz w:val="26"/>
-          <w:lang w:eastAsia="ru-RU"/>
-        </w:rPr>
-        <w:t>______________________________</w:t>
-      </w:r>
-      <w:r>
-        <w:rPr>
-          <w:rFonts w:ascii="Times New Roman" w:eastAsia="Times New Roman" w:hAnsi="Times New Roman" w:cs="Times New Roman"/>
-          <w:color w:val="000000"/>
-          <w:sz w:val="26"/>
-          <w:lang w:eastAsia="ru-RU"/>
-        </w:rPr>
-        <w:t>_______________________________________________________________</w:t>
-      </w:r>
-      <w:r>
-        <w:rPr>
-          <w:rFonts w:ascii="Times New Roman" w:eastAsia="Times New Roman" w:hAnsi="Times New Roman" w:cs="Times New Roman"/>
-          <w:color w:val="000000"/>
-          <w:sz w:val="26"/>
-          <w:lang w:eastAsia="ru-RU"/>
-        </w:rPr>
-        <w:t>______________________________</w:t>
-      </w:r>
-      <w:r>
-        <w:rPr>
-          <w:rFonts w:ascii="Times New Roman" w:eastAsia="Times New Roman" w:hAnsi="Times New Roman" w:cs="Times New Roman"/>
-          <w:color w:val="000000"/>
-          <w:sz w:val="26"/>
-          <w:lang w:eastAsia="ru-RU"/>
-        </w:rPr>
-        <w:t>___________________________</w:t>
-      </w:r>
-      <w:r>
-        <w:rPr>
-          <w:rFonts w:ascii="Times New Roman" w:eastAsia="Times New Roman" w:hAnsi="Times New Roman" w:cs="Times New Roman"/>
-          <w:color w:val="000000"/>
-          <w:sz w:val="26"/>
-          <w:lang w:eastAsia="ru-RU"/>
-        </w:rPr>
-        <w:t>_____________________</w:t>
-      </w:r>
-      <w:r>
-        <w:rPr>
-          <w:rFonts w:ascii="Times New Roman" w:eastAsia="Times New Roman" w:hAnsi="Times New Roman" w:cs="Times New Roman"/>
-          <w:color w:val="000000"/>
-          <w:sz w:val="26"/>
-          <w:lang w:eastAsia="ru-RU"/>
-        </w:rPr>
-        <w:t>___________________________________________________</w:t>
-      </w:r>
-      <w:r>
-        <w:rPr>
-          <w:rFonts w:ascii="Times New Roman" w:eastAsia="Times New Roman" w:hAnsi="Times New Roman" w:cs="Times New Roman"/>
-          <w:color w:val="000000"/>
-          <w:sz w:val="24"/>
-          <w:lang w:eastAsia="ru-RU"/>
-        </w:rPr>
-        <w:t xml:space="preserve">Консультанты: </w:t>
-      </w:r>
-    </w:p>
-    <w:p>
-      <w:pPr>
-        <w:spacing w:after="15" w:line="249" w:lineRule="auto"/>
-        <w:ind w:left="-5" w:hanging="10"/>
-        <w:rPr>
-          <w:rFonts w:ascii="Times New Roman" w:eastAsia="Times New Roman" w:hAnsi="Times New Roman" w:cs="Times New Roman"/>
-          <w:color w:val="000000"/>
-          <w:sz w:val="28"/>
-          <w:lang w:eastAsia="ru-RU"/>
-        </w:rPr>
-      </w:pPr>
-      <w:r>
-        <w:rPr>
-          <w:rFonts w:ascii="Times New Roman" w:eastAsia="Times New Roman" w:hAnsi="Times New Roman" w:cs="Times New Roman"/>
-          <w:color w:val="000000"/>
-          <w:sz w:val="26"/>
-          <w:lang w:eastAsia="ru-RU"/>
-        </w:rPr>
-        <w:t xml:space="preserve">___________________________________________________________ </w:t>
-      </w:r>
-    </w:p>
-    <w:p>
-      <w:pPr>
-        <w:spacing w:after="15" w:line="249" w:lineRule="auto"/>
-        <w:ind w:left="-5" w:right="348" w:hanging="10"/>
-        <w:rPr>
-          <w:rFonts w:ascii="Times New Roman" w:eastAsia="Times New Roman" w:hAnsi="Times New Roman" w:cs="Times New Roman"/>
-          <w:color w:val="000000"/>
-          <w:sz w:val="28"/>
-          <w:lang w:eastAsia="ru-RU"/>
-        </w:rPr>
-      </w:pPr>
-      <w:r>
-        <w:rPr>
-          <w:rFonts w:ascii="Times New Roman" w:eastAsia="Times New Roman" w:hAnsi="Times New Roman" w:cs="Times New Roman"/>
-          <w:color w:val="000000"/>
-          <w:sz w:val="26"/>
-          <w:lang w:eastAsia="ru-RU"/>
-        </w:rPr>
-        <w:t>_______________________________________</w:t>
-      </w:r>
-      <w:r>
-        <w:rPr>
-          <w:rFonts w:ascii="Times New Roman" w:eastAsia="Times New Roman" w:hAnsi="Times New Roman" w:cs="Times New Roman"/>
-          <w:color w:val="000000"/>
-          <w:sz w:val="26"/>
-          <w:lang w:eastAsia="ru-RU"/>
-        </w:rPr>
-        <w:t>______________________________</w:t>
-      </w:r>
-      <w:r>
-        <w:rPr>
-          <w:rFonts w:ascii="Times New Roman" w:eastAsia="Times New Roman" w:hAnsi="Times New Roman" w:cs="Times New Roman"/>
-          <w:color w:val="000000"/>
-          <w:sz w:val="24"/>
-          <w:lang w:eastAsia="ru-RU"/>
-        </w:rPr>
-        <w:t>Дата выдачи задания "</w:t>
-      </w:r>
-      <w:r>
-        <w:rPr>
-          <w:rFonts w:ascii="Times New Roman" w:eastAsia="Times New Roman" w:hAnsi="Times New Roman" w:cs="Times New Roman"/>
-          <w:color w:val="000000"/>
-          <w:sz w:val="26"/>
-          <w:lang w:eastAsia="ru-RU"/>
-        </w:rPr>
-        <w:t>_____</w:t>
-      </w:r>
-      <w:r>
-        <w:rPr>
-          <w:rFonts w:ascii="Times New Roman" w:eastAsia="Times New Roman" w:hAnsi="Times New Roman" w:cs="Times New Roman"/>
-          <w:color w:val="000000"/>
-          <w:sz w:val="24"/>
-          <w:lang w:eastAsia="ru-RU"/>
-        </w:rPr>
-        <w:t>"</w:t>
-      </w:r>
-      <w:r>
-        <w:rPr>
-          <w:rFonts w:ascii="Times New Roman" w:eastAsia="Times New Roman" w:hAnsi="Times New Roman" w:cs="Times New Roman"/>
-          <w:color w:val="000000"/>
-          <w:sz w:val="26"/>
-          <w:lang w:eastAsia="ru-RU"/>
-        </w:rPr>
-        <w:t>_________________</w:t>
-      </w:r>
-      <w:r>
-        <w:rPr>
-          <w:rFonts w:ascii="Times New Roman" w:eastAsia="Times New Roman" w:hAnsi="Times New Roman" w:cs="Times New Roman"/>
-          <w:color w:val="000000"/>
-          <w:sz w:val="24"/>
-          <w:lang w:eastAsia="ru-RU"/>
-        </w:rPr>
-        <w:t xml:space="preserve">2016 </w:t>
-      </w:r>
-      <w:r>
-        <w:rPr>
-          <w:rFonts w:ascii="Times New Roman" w:eastAsia="Times New Roman" w:hAnsi="Times New Roman" w:cs="Times New Roman"/>
-          <w:color w:val="000000"/>
-          <w:sz w:val="24"/>
-          <w:lang w:eastAsia="ru-RU"/>
-        </w:rPr>
-        <w:t xml:space="preserve">г. </w:t>
-      </w:r>
-    </w:p>
-    <w:p>
-      <w:pPr>
-        <w:spacing w:after="15" w:line="249" w:lineRule="auto"/>
-        <w:ind w:left="-5" w:hanging="10"/>
-        <w:rPr>
-          <w:rFonts w:ascii="Times New Roman" w:eastAsia="Times New Roman" w:hAnsi="Times New Roman" w:cs="Times New Roman"/>
-          <w:color w:val="000000"/>
-          <w:sz w:val="28"/>
-          <w:lang w:eastAsia="ru-RU"/>
-        </w:rPr>
-      </w:pPr>
-      <w:r>
-        <w:rPr>
-          <w:rFonts w:ascii="Times New Roman" w:eastAsia="Times New Roman" w:hAnsi="Times New Roman" w:cs="Times New Roman"/>
-          <w:color w:val="000000"/>
-          <w:sz w:val="24"/>
-          <w:lang w:eastAsia="ru-RU"/>
-        </w:rPr>
-        <w:t>Руководитель</w:t>
-      </w:r>
-      <w:r>
-        <w:rPr>
-          <w:rFonts w:ascii="Times New Roman" w:eastAsia="Times New Roman" w:hAnsi="Times New Roman" w:cs="Times New Roman"/>
-          <w:color w:val="000000"/>
-          <w:sz w:val="26"/>
-          <w:lang w:eastAsia="ru-RU"/>
-        </w:rPr>
-        <w:t>_________________________________________</w:t>
-      </w:r>
-      <w:r>
-        <w:rPr>
-          <w:rFonts w:ascii="Times New Roman" w:eastAsia="Times New Roman" w:hAnsi="Times New Roman" w:cs="Times New Roman"/>
-          <w:color w:val="000000"/>
-          <w:sz w:val="24"/>
-          <w:lang w:eastAsia="ru-RU"/>
-        </w:rPr>
-        <w:t xml:space="preserve"> (</w:t>
-      </w:r>
-      <w:r>
-        <w:rPr>
-          <w:rFonts w:ascii="Times New Roman" w:eastAsia="Times New Roman" w:hAnsi="Times New Roman" w:cs="Times New Roman"/>
-          <w:color w:val="000000"/>
-          <w:sz w:val="26"/>
-          <w:lang w:eastAsia="ru-RU"/>
-        </w:rPr>
-        <w:t>________________</w:t>
+        <w:t>А.П. Кирпичников</w:t>
       </w:r>
       <w:r>
         <w:rPr>
@@ -4205,7 +4301,7 @@
           <w:sz w:val="26"/>
           <w:lang w:eastAsia="ru-RU"/>
         </w:rPr>
-        <w:t>________________</w:t>
+        <w:t>А.И. Калислямова</w:t>
       </w:r>
       <w:r>
         <w:rPr>
@@ -4526,18 +4622,147 @@
         <w:rPr>
           <w:rFonts w:ascii="Times New Roman" w:eastAsia="Times New Roman" w:hAnsi="Times New Roman" w:cs="Times New Roman"/>
           <w:color w:val="000000"/>
-          <w:sz w:val="28"/>
-          <w:lang w:eastAsia="ru-RU"/>
-        </w:rPr>
-      </w:pPr>
-      <w:r>
-        <w:rPr>
-          <w:rFonts w:ascii="Times New Roman" w:eastAsia="Times New Roman" w:hAnsi="Times New Roman" w:cs="Times New Roman"/>
-          <w:color w:val="000000"/>
           <w:sz w:val="24"/>
           <w:lang w:eastAsia="ru-RU"/>
         </w:rPr>
-        <w:t xml:space="preserve">_________________________________________________________________________ </w:t>
+      </w:pPr>
+      <w:r>
+        <w:rPr>
+          <w:rFonts w:ascii="Times New Roman" w:eastAsia="Times New Roman" w:hAnsi="Times New Roman" w:cs="Times New Roman"/>
+          <w:color w:val="000000"/>
+          <w:sz w:val="24"/>
+          <w:lang w:eastAsia="ru-RU"/>
+        </w:rPr>
+        <w:t>__</w:t>
+      </w:r>
+      <w:r>
+        <w:rPr>
+          <w:rFonts w:ascii="Times New Roman" w:eastAsia="Times New Roman" w:hAnsi="Times New Roman" w:cs="Times New Roman"/>
+          <w:color w:val="000000"/>
+          <w:sz w:val="24"/>
+          <w:lang w:eastAsia="ru-RU"/>
+        </w:rPr>
+        <w:t>_</w:t>
+      </w:r>
+      <w:r>
+        <w:rPr>
+          <w:rFonts w:ascii="Times New Roman" w:eastAsia="Times New Roman" w:hAnsi="Times New Roman" w:cs="Times New Roman"/>
+          <w:color w:val="000000"/>
+          <w:sz w:val="24"/>
+          <w:lang w:eastAsia="ru-RU"/>
+        </w:rPr>
+        <w:t>_</w:t>
+      </w:r>
+      <w:r>
+        <w:rPr>
+          <w:rFonts w:ascii="Times New Roman" w:eastAsia="Times New Roman" w:hAnsi="Times New Roman" w:cs="Times New Roman"/>
+          <w:color w:val="000000"/>
+          <w:sz w:val="24"/>
+          <w:lang w:eastAsia="ru-RU"/>
+        </w:rPr>
+        <w:t>_</w:t>
+      </w:r>
+      <w:r>
+        <w:rPr>
+          <w:rFonts w:ascii="Times New Roman" w:eastAsia="Times New Roman" w:hAnsi="Times New Roman" w:cs="Times New Roman"/>
+          <w:color w:val="000000"/>
+          <w:sz w:val="24"/>
+          <w:lang w:eastAsia="ru-RU"/>
+        </w:rPr>
+        <w:t>__________________</w:t>
+      </w:r>
+      <w:r>
+        <w:rPr>
+          <w:rFonts w:ascii="Times New Roman" w:eastAsia="Times New Roman" w:hAnsi="Times New Roman" w:cs="Times New Roman"/>
+          <w:color w:val="000000"/>
+          <w:sz w:val="24"/>
+          <w:lang w:eastAsia="ru-RU"/>
+        </w:rPr>
+        <w:t>___</w:t>
+      </w:r>
+      <w:r>
+        <w:rPr>
+          <w:rFonts w:ascii="Times New Roman" w:eastAsia="Times New Roman" w:hAnsi="Times New Roman" w:cs="Times New Roman"/>
+          <w:color w:val="000000"/>
+          <w:sz w:val="24"/>
+          <w:u w:val="single"/>
+          <w:lang w:eastAsia="ru-RU"/>
+        </w:rPr>
+        <w:t>432121</w:t>
+      </w:r>
+      <w:r>
+        <w:rPr>
+          <w:rFonts w:ascii="Times New Roman" w:eastAsia="Times New Roman" w:hAnsi="Times New Roman" w:cs="Times New Roman"/>
+          <w:color w:val="000000"/>
+          <w:sz w:val="24"/>
+          <w:u w:val="single"/>
+          <w:lang w:eastAsia="ru-RU"/>
+        </w:rPr>
+        <w:t>,</w:t>
+      </w:r>
+      <w:r>
+        <w:rPr>
+          <w:rFonts w:ascii="Times New Roman" w:eastAsia="Times New Roman" w:hAnsi="Times New Roman" w:cs="Times New Roman"/>
+          <w:color w:val="000000"/>
+          <w:sz w:val="24"/>
+          <w:u w:val="single"/>
+          <w:lang w:eastAsia="ru-RU"/>
+        </w:rPr>
+        <w:t xml:space="preserve"> А. И. Калислямова</w:t>
+      </w:r>
+      <w:r>
+        <w:rPr>
+          <w:rFonts w:ascii="Times New Roman" w:eastAsia="Times New Roman" w:hAnsi="Times New Roman" w:cs="Times New Roman"/>
+          <w:color w:val="000000"/>
+          <w:sz w:val="24"/>
+          <w:lang w:eastAsia="ru-RU"/>
+        </w:rPr>
+        <w:t xml:space="preserve"> </w:t>
+      </w:r>
+      <w:r>
+        <w:rPr>
+          <w:rFonts w:ascii="Times New Roman" w:eastAsia="Times New Roman" w:hAnsi="Times New Roman" w:cs="Times New Roman"/>
+          <w:color w:val="000000"/>
+          <w:sz w:val="24"/>
+          <w:lang w:eastAsia="ru-RU"/>
+        </w:rPr>
+        <w:t>__________________</w:t>
+      </w:r>
+      <w:r>
+        <w:rPr>
+          <w:rFonts w:ascii="Times New Roman" w:eastAsia="Times New Roman" w:hAnsi="Times New Roman" w:cs="Times New Roman"/>
+          <w:color w:val="000000"/>
+          <w:sz w:val="24"/>
+          <w:lang w:eastAsia="ru-RU"/>
+        </w:rPr>
+        <w:t>_____</w:t>
+      </w:r>
+      <w:r>
+        <w:rPr>
+          <w:rFonts w:ascii="Times New Roman" w:eastAsia="Times New Roman" w:hAnsi="Times New Roman" w:cs="Times New Roman"/>
+          <w:color w:val="000000"/>
+          <w:sz w:val="24"/>
+          <w:lang w:eastAsia="ru-RU"/>
+        </w:rPr>
+        <w:t>_</w:t>
+      </w:r>
+      <w:r>
+        <w:rPr>
+          <w:rFonts w:ascii="Times New Roman" w:eastAsia="Times New Roman" w:hAnsi="Times New Roman" w:cs="Times New Roman"/>
+          <w:color w:val="000000"/>
+          <w:sz w:val="24"/>
+          <w:lang w:eastAsia="ru-RU"/>
+        </w:rPr>
+        <w:t>_</w:t>
+      </w:r>
+      <w:r>
+        <w:rPr>
+          <w:rFonts w:ascii="Times New Roman" w:eastAsia="Times New Roman" w:hAnsi="Times New Roman" w:cs="Times New Roman"/>
+          <w:color w:val="000000"/>
+          <w:sz w:val="24"/>
+          <w:lang w:eastAsia="ru-RU"/>
+        </w:rPr>
+        <w:t>_</w:t>
       </w:r>
     </w:p>
     <w:p>
@@ -4552,6 +4777,15 @@
           <w:lang w:eastAsia="ru-RU"/>
         </w:rPr>
       </w:pPr>
+      <w:r>
+        <w:rPr>
+          <w:rFonts w:ascii="Times New Roman" w:eastAsia="Times New Roman" w:hAnsi="Times New Roman" w:cs="Times New Roman"/>
+          <w:color w:val="000000"/>
+          <w:sz w:val="16"/>
+          <w:lang w:eastAsia="ru-RU"/>
+        </w:rPr>
+        <w:t xml:space="preserve"> </w:t>
+      </w:r>
       <w:r>
         <w:rPr>
           <w:rFonts w:ascii="Times New Roman" w:eastAsia="Times New Roman" w:hAnsi="Times New Roman" w:cs="Times New Roman"/>
@@ -5380,60 +5614,89 @@
         <w:jc w:val="both"/>
         <w:rPr>
           <w:rFonts w:ascii="Times New Roman" w:eastAsia="Times New Roman" w:hAnsi="Times New Roman" w:cs="Times New Roman"/>
-          <w:i/>
-          <w:noProof/>
-          <w:color w:val="000000"/>
-          <w:sz w:val="28"/>
-          <w:szCs w:val="28"/>
-          <w:u w:val="single"/>
-          <w:lang w:eastAsia="ru-RU"/>
-        </w:rPr>
-      </w:pPr>
-      <w:r>
-        <w:rPr>
-          <w:rFonts w:ascii="Times New Roman" w:eastAsia="Times New Roman" w:hAnsi="Times New Roman" w:cs="Times New Roman"/>
-          <w:noProof/>
-          <w:color w:val="000000"/>
-          <w:sz w:val="28"/>
-          <w:szCs w:val="28"/>
-          <w:lang w:eastAsia="ru-RU"/>
-        </w:rPr>
-        <w:t>Данная раб</w:t>
-      </w:r>
-      <w:r>
-        <w:rPr>
-          <w:rFonts w:ascii="Times New Roman" w:eastAsia="Times New Roman" w:hAnsi="Times New Roman" w:cs="Times New Roman"/>
-          <w:noProof/>
-          <w:color w:val="000000"/>
-          <w:sz w:val="28"/>
-          <w:szCs w:val="28"/>
-          <w:lang w:eastAsia="ru-RU"/>
-        </w:rPr>
-        <w:t>ота использует технологию APS.NET</w:t>
-      </w:r>
-      <w:r>
-        <w:rPr>
-          <w:rFonts w:ascii="Times New Roman" w:eastAsia="Times New Roman" w:hAnsi="Times New Roman" w:cs="Times New Roman"/>
-          <w:noProof/>
-          <w:color w:val="000000"/>
-          <w:sz w:val="28"/>
-          <w:szCs w:val="28"/>
-          <w:lang w:eastAsia="ru-RU"/>
-        </w:rPr>
-        <w:t xml:space="preserve">, который позволяет выполнять обработку событий, вследствие чего старицы являются динамическими. При обработке некоторых событий, происходит соединение с базой данных и выполнение различных запросов и операций. Следствием таким запросов может быть изменения базы данных, добавление новых данных в базу, вывод данных из базы на дисплей. Для взаимодействия с базой данных используется пространство имен </w:t>
-      </w:r>
-      <w:r>
-        <w:rPr>
-          <w:rFonts w:ascii="Times New Roman" w:eastAsia="Times New Roman" w:hAnsi="Times New Roman" w:cs="Times New Roman"/>
-          <w:i/>
-          <w:noProof/>
-          <w:color w:val="000000"/>
-          <w:sz w:val="28"/>
-          <w:szCs w:val="28"/>
-          <w:u w:val="single"/>
-          <w:lang w:eastAsia="ru-RU"/>
-        </w:rPr>
-        <w:t xml:space="preserve">System.Data.SqlClient. </w:t>
+          <w:noProof/>
+          <w:color w:val="000000"/>
+          <w:sz w:val="28"/>
+          <w:szCs w:val="28"/>
+          <w:lang w:eastAsia="ru-RU"/>
+        </w:rPr>
+      </w:pPr>
+      <w:r>
+        <w:rPr>
+          <w:rFonts w:ascii="Times New Roman" w:eastAsia="Times New Roman" w:hAnsi="Times New Roman" w:cs="Times New Roman"/>
+          <w:noProof/>
+          <w:color w:val="000000"/>
+          <w:sz w:val="28"/>
+          <w:szCs w:val="28"/>
+          <w:lang w:eastAsia="ru-RU"/>
+        </w:rPr>
+        <w:t xml:space="preserve">В целях ускорения и повышения эффективности процесса </w:t>
+      </w:r>
+      <w:r>
+        <w:rPr>
+          <w:rFonts w:ascii="Times New Roman" w:eastAsia="Times New Roman" w:hAnsi="Times New Roman" w:cs="Times New Roman"/>
+          <w:noProof/>
+          <w:color w:val="000000"/>
+          <w:sz w:val="28"/>
+          <w:szCs w:val="28"/>
+          <w:lang w:eastAsia="ru-RU"/>
+        </w:rPr>
+        <w:t>оценивать учащихся и следить за их успеваимостью</w:t>
+      </w:r>
+      <w:r>
+        <w:rPr>
+          <w:rFonts w:ascii="Times New Roman" w:eastAsia="Times New Roman" w:hAnsi="Times New Roman" w:cs="Times New Roman"/>
+          <w:noProof/>
+          <w:color w:val="000000"/>
+          <w:sz w:val="28"/>
+          <w:szCs w:val="28"/>
+          <w:lang w:eastAsia="ru-RU"/>
+        </w:rPr>
+        <w:t xml:space="preserve">, </w:t>
+      </w:r>
+      <w:r>
+        <w:rPr>
+          <w:rFonts w:ascii="Times New Roman" w:eastAsia="Times New Roman" w:hAnsi="Times New Roman" w:cs="Times New Roman"/>
+          <w:noProof/>
+          <w:color w:val="000000"/>
+          <w:sz w:val="28"/>
+          <w:szCs w:val="28"/>
+          <w:lang w:eastAsia="ru-RU"/>
+        </w:rPr>
+        <w:t>с</w:t>
+      </w:r>
+      <w:r>
+        <w:rPr>
+          <w:rFonts w:ascii="Times New Roman" w:eastAsia="Times New Roman" w:hAnsi="Times New Roman" w:cs="Times New Roman"/>
+          <w:noProof/>
+          <w:color w:val="000000"/>
+          <w:sz w:val="28"/>
+          <w:szCs w:val="28"/>
+          <w:lang w:eastAsia="ru-RU"/>
+        </w:rPr>
+        <w:t xml:space="preserve">тавится задача разработки </w:t>
+      </w:r>
+      <w:r>
+        <w:rPr>
+          <w:rFonts w:ascii="Times New Roman" w:eastAsia="Times New Roman" w:hAnsi="Times New Roman" w:cs="Times New Roman"/>
+          <w:noProof/>
+          <w:color w:val="000000"/>
+          <w:sz w:val="28"/>
+          <w:szCs w:val="28"/>
+          <w:lang w:eastAsia="ru-RU"/>
+        </w:rPr>
+        <w:t>веб-ориентированной информационной системы для оценки успеваемости учащихся</w:t>
+      </w:r>
+      <w:r>
+        <w:rPr>
+          <w:rFonts w:ascii="Times New Roman" w:eastAsia="Times New Roman" w:hAnsi="Times New Roman" w:cs="Times New Roman"/>
+          <w:noProof/>
+          <w:color w:val="000000"/>
+          <w:sz w:val="28"/>
+          <w:szCs w:val="28"/>
+          <w:lang w:eastAsia="ru-RU"/>
+        </w:rPr>
+        <w:t xml:space="preserve">. </w:t>
       </w:r>
     </w:p>
     <w:p>
@@ -5443,15 +5706,79 @@
         <w:jc w:val="both"/>
         <w:rPr>
           <w:rFonts w:ascii="Times New Roman" w:eastAsia="Times New Roman" w:hAnsi="Times New Roman" w:cs="Times New Roman"/>
-          <w:i/>
-          <w:noProof/>
-          <w:color w:val="000000"/>
-          <w:sz w:val="28"/>
-          <w:szCs w:val="28"/>
-          <w:u w:val="single"/>
-          <w:lang w:eastAsia="ru-RU"/>
-        </w:rPr>
-      </w:pPr>
+          <w:noProof/>
+          <w:color w:val="000000"/>
+          <w:sz w:val="28"/>
+          <w:szCs w:val="28"/>
+          <w:lang w:eastAsia="ru-RU"/>
+        </w:rPr>
+      </w:pPr>
+      <w:r>
+        <w:rPr>
+          <w:rFonts w:ascii="Times New Roman" w:eastAsia="Times New Roman" w:hAnsi="Times New Roman" w:cs="Times New Roman"/>
+          <w:noProof/>
+          <w:color w:val="000000"/>
+          <w:sz w:val="28"/>
+          <w:szCs w:val="28"/>
+          <w:lang w:eastAsia="ru-RU"/>
+        </w:rPr>
+        <w:t>Веб-ориентированная информационная</w:t>
+      </w:r>
+      <w:r>
+        <w:rPr>
+          <w:rFonts w:ascii="Times New Roman" w:eastAsia="Times New Roman" w:hAnsi="Times New Roman" w:cs="Times New Roman"/>
+          <w:noProof/>
+          <w:color w:val="000000"/>
+          <w:sz w:val="28"/>
+          <w:szCs w:val="28"/>
+          <w:lang w:eastAsia="ru-RU"/>
+        </w:rPr>
+        <w:t xml:space="preserve"> </w:t>
+      </w:r>
+      <w:r>
+        <w:rPr>
+          <w:rFonts w:ascii="Times New Roman" w:eastAsia="Times New Roman" w:hAnsi="Times New Roman" w:cs="Times New Roman"/>
+          <w:noProof/>
+          <w:color w:val="000000"/>
+          <w:sz w:val="28"/>
+          <w:szCs w:val="28"/>
+          <w:lang w:eastAsia="ru-RU"/>
+        </w:rPr>
+        <w:t>с</w:t>
+      </w:r>
+      <w:r>
+        <w:rPr>
+          <w:rFonts w:ascii="Times New Roman" w:eastAsia="Times New Roman" w:hAnsi="Times New Roman" w:cs="Times New Roman"/>
+          <w:noProof/>
+          <w:color w:val="000000"/>
+          <w:sz w:val="28"/>
+          <w:szCs w:val="28"/>
+          <w:lang w:eastAsia="ru-RU"/>
+        </w:rPr>
+        <w:t>истема должна позволять</w:t>
+      </w:r>
+      <w:r>
+        <w:rPr>
+          <w:rFonts w:ascii="Times New Roman" w:eastAsia="Times New Roman" w:hAnsi="Times New Roman" w:cs="Times New Roman"/>
+          <w:noProof/>
+          <w:color w:val="000000"/>
+          <w:sz w:val="28"/>
+          <w:szCs w:val="28"/>
+          <w:lang w:eastAsia="ru-RU"/>
+        </w:rPr>
+        <w:t xml:space="preserve"> просматривать успеваемость учащихся, добавлять новые предметы, добавлять новых учеников и проставлять оценки учащимся</w:t>
+      </w:r>
+      <w:r>
+        <w:rPr>
+          <w:rFonts w:ascii="Times New Roman" w:eastAsia="Times New Roman" w:hAnsi="Times New Roman" w:cs="Times New Roman"/>
+          <w:noProof/>
+          <w:color w:val="000000"/>
+          <w:sz w:val="28"/>
+          <w:szCs w:val="28"/>
+          <w:lang w:eastAsia="ru-RU"/>
+        </w:rPr>
+        <w:t>.</w:t>
+      </w:r>
     </w:p>
     <w:p>
       <w:pPr>
@@ -5476,7 +5803,42 @@
           <w:szCs w:val="28"/>
           <w:lang w:eastAsia="ru-RU"/>
         </w:rPr>
-        <w:t>1.2 Особенности создания страниц на языке APS.NET</w:t>
+        <w:t xml:space="preserve">База данных содержит информацию о </w:t>
+      </w:r>
+      <w:r>
+        <w:rPr>
+          <w:rFonts w:ascii="Times New Roman" w:eastAsia="Times New Roman" w:hAnsi="Times New Roman" w:cs="Times New Roman"/>
+          <w:noProof/>
+          <w:color w:val="000000"/>
+          <w:sz w:val="28"/>
+          <w:szCs w:val="28"/>
+          <w:lang w:eastAsia="ru-RU"/>
+        </w:rPr>
+        <w:t>учениках, предметах и оценка</w:t>
+      </w:r>
+      <w:r>
+        <w:rPr>
+          <w:rFonts w:ascii="Times New Roman" w:eastAsia="Times New Roman" w:hAnsi="Times New Roman" w:cs="Times New Roman"/>
+          <w:noProof/>
+          <w:color w:val="000000"/>
+          <w:sz w:val="28"/>
+          <w:szCs w:val="28"/>
+          <w:lang w:eastAsia="ru-RU"/>
+        </w:rPr>
+        <w:t>х учащихся</w:t>
+      </w:r>
+      <w:bookmarkStart w:id="0" w:name="_GoBack"/>
+      <w:bookmarkEnd w:id="0"/>
+      <w:r>
+        <w:rPr>
+          <w:rFonts w:ascii="Times New Roman" w:eastAsia="Times New Roman" w:hAnsi="Times New Roman" w:cs="Times New Roman"/>
+          <w:noProof/>
+          <w:color w:val="000000"/>
+          <w:sz w:val="28"/>
+          <w:szCs w:val="28"/>
+          <w:lang w:eastAsia="ru-RU"/>
+        </w:rPr>
+        <w:t>.</w:t>
       </w:r>
     </w:p>
     <w:p>
@@ -5486,13 +5848,61 @@
         <w:jc w:val="both"/>
         <w:rPr>
           <w:rFonts w:ascii="Times New Roman" w:eastAsia="Times New Roman" w:hAnsi="Times New Roman" w:cs="Times New Roman"/>
-          <w:noProof/>
-          <w:color w:val="000000"/>
-          <w:sz w:val="28"/>
-          <w:szCs w:val="28"/>
-          <w:lang w:eastAsia="ru-RU"/>
-        </w:rPr>
-      </w:pPr>
+          <w:i/>
+          <w:noProof/>
+          <w:color w:val="000000"/>
+          <w:sz w:val="28"/>
+          <w:szCs w:val="28"/>
+          <w:u w:val="single"/>
+          <w:lang w:eastAsia="ru-RU"/>
+        </w:rPr>
+      </w:pPr>
+      <w:r>
+        <w:rPr>
+          <w:rFonts w:ascii="Times New Roman" w:eastAsia="Times New Roman" w:hAnsi="Times New Roman" w:cs="Times New Roman"/>
+          <w:noProof/>
+          <w:color w:val="000000"/>
+          <w:sz w:val="28"/>
+          <w:szCs w:val="28"/>
+          <w:lang w:eastAsia="ru-RU"/>
+        </w:rPr>
+        <w:t>Данная раб</w:t>
+      </w:r>
+      <w:r>
+        <w:rPr>
+          <w:rFonts w:ascii="Times New Roman" w:eastAsia="Times New Roman" w:hAnsi="Times New Roman" w:cs="Times New Roman"/>
+          <w:noProof/>
+          <w:color w:val="000000"/>
+          <w:sz w:val="28"/>
+          <w:szCs w:val="28"/>
+          <w:lang w:eastAsia="ru-RU"/>
+        </w:rPr>
+        <w:t>ота использует технологию APS.NET</w:t>
+      </w:r>
+      <w:r>
+        <w:rPr>
+          <w:rFonts w:ascii="Times New Roman" w:eastAsia="Times New Roman" w:hAnsi="Times New Roman" w:cs="Times New Roman"/>
+          <w:noProof/>
+          <w:color w:val="000000"/>
+          <w:sz w:val="28"/>
+          <w:szCs w:val="28"/>
+          <w:lang w:eastAsia="ru-RU"/>
+        </w:rPr>
+        <w:t xml:space="preserve">, который позволяет выполнять обработку событий, вследствие чего старицы являются динамическими. При обработке некоторых событий, происходит соединение с базой данных и выполнение различных запросов и операций. Следствием таким запросов может быть изменения базы данных, добавление новых данных в базу, вывод данных из базы на дисплей. Для взаимодействия с базой данных используется пространство имен </w:t>
+      </w:r>
+      <w:r>
+        <w:rPr>
+          <w:rFonts w:ascii="Times New Roman" w:eastAsia="Times New Roman" w:hAnsi="Times New Roman" w:cs="Times New Roman"/>
+          <w:i/>
+          <w:noProof/>
+          <w:color w:val="000000"/>
+          <w:sz w:val="28"/>
+          <w:szCs w:val="28"/>
+          <w:u w:val="single"/>
+          <w:lang w:eastAsia="ru-RU"/>
+        </w:rPr>
+        <w:t xml:space="preserve">System.Data.SqlClient. </w:t>
+      </w:r>
     </w:p>
     <w:p>
       <w:pPr>
@@ -5501,24 +5911,15 @@
         <w:jc w:val="both"/>
         <w:rPr>
           <w:rFonts w:ascii="Times New Roman" w:eastAsia="Times New Roman" w:hAnsi="Times New Roman" w:cs="Times New Roman"/>
-          <w:noProof/>
-          <w:color w:val="000000"/>
-          <w:sz w:val="28"/>
-          <w:szCs w:val="28"/>
-          <w:lang w:eastAsia="ru-RU"/>
-        </w:rPr>
-      </w:pPr>
-      <w:r>
-        <w:rPr>
-          <w:rFonts w:ascii="Times New Roman" w:eastAsia="Times New Roman" w:hAnsi="Times New Roman" w:cs="Times New Roman"/>
-          <w:noProof/>
-          <w:color w:val="000000"/>
-          <w:sz w:val="28"/>
-          <w:szCs w:val="28"/>
-          <w:lang w:eastAsia="ru-RU"/>
-        </w:rPr>
-        <w:t xml:space="preserve">Любая страница состоит из двух частей. Первая часть – Design, представляет собой пустое пространство, на котором можно разместить элементы управления. Вторая часть – Source, представляет собой код языка ASP.NET. Добавление нового кода, происходит при добавлении нового объекта в окне Design, либо при ручном заполнении. Для того чтобы добавить новый элемент в окно Design, его необходимо выбрать из вкладки Toolbox, и перетащить на форму. По аналогии с C#, имеется окно Properties, в котором можно задать те или иные параметры для элементов управления, или задать те или иные события. </w:t>
-      </w:r>
+          <w:i/>
+          <w:noProof/>
+          <w:color w:val="000000"/>
+          <w:sz w:val="28"/>
+          <w:szCs w:val="28"/>
+          <w:u w:val="single"/>
+          <w:lang w:eastAsia="ru-RU"/>
+        </w:rPr>
+      </w:pPr>
     </w:p>
     <w:p>
       <w:pPr>
@@ -5543,7 +5944,48 @@
           <w:szCs w:val="28"/>
           <w:lang w:eastAsia="ru-RU"/>
         </w:rPr>
-        <w:t xml:space="preserve">Каждая страница начинается со следующего кода: « &lt;% Page Language=”текущий язык программирования” %&gt; ». Где тег “&lt;%” всегда предназначен для интерпретации ASP – кода. Атрибут Language – это указание, что в скриптах данной страницы будет использоваться определенный язык программирования. В данной работе – это язык C#. Затем идет код вида: « &lt;form runat=”server”&gt; ». Этот тег дает указание компилятору обрабатывать элементы управления страницы. Данный тег имеет свойство </w:t>
+        <w:t>1.2 Особенности создания страниц на языке APS.NET</w:t>
+      </w:r>
+    </w:p>
+    <w:p>
+      <w:pPr>
+        <w:spacing w:after="0" w:line="360" w:lineRule="auto"/>
+        <w:ind w:firstLine="709"/>
+        <w:jc w:val="both"/>
+        <w:rPr>
+          <w:rFonts w:ascii="Times New Roman" w:eastAsia="Times New Roman" w:hAnsi="Times New Roman" w:cs="Times New Roman"/>
+          <w:noProof/>
+          <w:color w:val="000000"/>
+          <w:sz w:val="28"/>
+          <w:szCs w:val="28"/>
+          <w:lang w:eastAsia="ru-RU"/>
+        </w:rPr>
+      </w:pPr>
+    </w:p>
+    <w:p>
+      <w:pPr>
+        <w:spacing w:after="0" w:line="360" w:lineRule="auto"/>
+        <w:ind w:firstLine="709"/>
+        <w:jc w:val="both"/>
+        <w:rPr>
+          <w:rFonts w:ascii="Times New Roman" w:eastAsia="Times New Roman" w:hAnsi="Times New Roman" w:cs="Times New Roman"/>
+          <w:noProof/>
+          <w:color w:val="000000"/>
+          <w:sz w:val="28"/>
+          <w:szCs w:val="28"/>
+          <w:lang w:eastAsia="ru-RU"/>
+        </w:rPr>
+      </w:pPr>
+      <w:r>
+        <w:rPr>
+          <w:rFonts w:ascii="Times New Roman" w:eastAsia="Times New Roman" w:hAnsi="Times New Roman" w:cs="Times New Roman"/>
+          <w:noProof/>
+          <w:color w:val="000000"/>
+          <w:sz w:val="28"/>
+          <w:szCs w:val="28"/>
+          <w:lang w:eastAsia="ru-RU"/>
+        </w:rPr>
+        <w:t xml:space="preserve">Любая страница состоит из двух частей. Первая часть – Design, представляет собой пустое пространство, на котором можно разместить элементы управления. Вторая часть – Source, представляет собой код языка ASP.NET. Добавление нового кода, происходит при добавлении нового объекта в окне Design, либо при ручном заполнении. Для того чтобы добавить новый элемент в окно Design, его необходимо выбрать из вкладки Toolbox, и перетащить на форму. По аналогии с C#, имеется окно Properties, в котором </w:t>
       </w:r>
       <w:r>
         <w:rPr>
@@ -5555,7 +5997,33 @@
           <w:lang w:eastAsia="ru-RU"/>
         </w:rPr>
         <w:lastRenderedPageBreak/>
-        <w:t>runat, для которого установлено значение “server” (других значений не бывает). При использовании этого свойства элемент управления обрабатывается компилятором, а не передается браузеру «как есть».</w:t>
+        <w:t xml:space="preserve">можно задать те или иные параметры для элементов управления, или задать те или иные события. </w:t>
+      </w:r>
+    </w:p>
+    <w:p>
+      <w:pPr>
+        <w:spacing w:after="0" w:line="360" w:lineRule="auto"/>
+        <w:ind w:firstLine="709"/>
+        <w:jc w:val="both"/>
+        <w:rPr>
+          <w:rFonts w:ascii="Times New Roman" w:eastAsia="Times New Roman" w:hAnsi="Times New Roman" w:cs="Times New Roman"/>
+          <w:noProof/>
+          <w:color w:val="000000"/>
+          <w:sz w:val="28"/>
+          <w:szCs w:val="28"/>
+          <w:lang w:eastAsia="ru-RU"/>
+        </w:rPr>
+      </w:pPr>
+      <w:r>
+        <w:rPr>
+          <w:rFonts w:ascii="Times New Roman" w:eastAsia="Times New Roman" w:hAnsi="Times New Roman" w:cs="Times New Roman"/>
+          <w:noProof/>
+          <w:color w:val="000000"/>
+          <w:sz w:val="28"/>
+          <w:szCs w:val="28"/>
+          <w:lang w:eastAsia="ru-RU"/>
+        </w:rPr>
+        <w:t>Каждая страница начинается со следующего кода: « &lt;% Page Language=”текущий язык программирования” %&gt; ». Где тег “&lt;%” всегда предназначен для интерпретации ASP – кода. Атрибут Language – это указание, что в скриптах данной страницы будет использоваться определенный язык программирования. В данной работе – это язык C#. Затем идет код вида: « &lt;form runat=”server”&gt; ». Этот тег дает указание компилятору обрабатывать элементы управления страницы. Данный тег имеет свойство runat, для которого установлено значение “server” (других значений не бывает). При использовании этого свойства элемент управления обрабатывается компилятором, а не передается браузеру «как есть».</w:t>
       </w:r>
     </w:p>
     <w:p>
@@ -5719,7 +6187,19 @@
           <w:szCs w:val="28"/>
           <w:lang w:eastAsia="ru-RU"/>
         </w:rPr>
-        <w:t>Базы данных прошли долгий путь развития. Вначале все данные хранились в простых файлах. По мере увеличения объемов данных встал вопрос о том, как получить быстрый доступ к нужной информации. Для этого данные стали индексироваться. Другой вопрос – как избежать дублирования, когда одни и те же данные хранятся в разных местах. Сегодня мощная промышленная СУБД немыслима без систем защиты информации, журналирования, транзакции и хранимых процедур.</w:t>
+        <w:t xml:space="preserve">Базы данных прошли долгий путь развития. Вначале все данные хранились в простых файлах. По мере увеличения объемов данных встал вопрос о том, как получить быстрый доступ к нужной информации. Для этого </w:t>
+      </w:r>
+      <w:r>
+        <w:rPr>
+          <w:rFonts w:ascii="Times New Roman" w:eastAsia="Times New Roman" w:hAnsi="Times New Roman" w:cs="Times New Roman"/>
+          <w:noProof/>
+          <w:color w:val="000000"/>
+          <w:sz w:val="28"/>
+          <w:szCs w:val="28"/>
+          <w:lang w:eastAsia="ru-RU"/>
+        </w:rPr>
+        <w:lastRenderedPageBreak/>
+        <w:t>данные стали индексироваться. Другой вопрос – как избежать дублирования, когда одни и те же данные хранятся в разных местах. Сегодня мощная промышленная СУБД немыслима без систем защиты информации, журналирования, транзакции и хранимых процедур.</w:t>
       </w:r>
     </w:p>
     <w:p>
@@ -5745,19 +6225,7 @@
           <w:szCs w:val="28"/>
           <w:lang w:eastAsia="ru-RU"/>
         </w:rPr>
-        <w:t xml:space="preserve">Данные в СУБД хранятся в таблицах. Таблица состоит из полей и записей. Запись – единица хранения данных, строка таблицы. Для работы с базами данных используется язык структурированных запросов – SQL (Structured Query Language). Команды этого языка называются запросами. Запросы служат для получения данных, для создания и изменения структуры </w:t>
-      </w:r>
-      <w:r>
-        <w:rPr>
-          <w:rFonts w:ascii="Times New Roman" w:eastAsia="Times New Roman" w:hAnsi="Times New Roman" w:cs="Times New Roman"/>
-          <w:noProof/>
-          <w:color w:val="000000"/>
-          <w:sz w:val="28"/>
-          <w:szCs w:val="28"/>
-          <w:lang w:eastAsia="ru-RU"/>
-        </w:rPr>
-        <w:lastRenderedPageBreak/>
-        <w:t>таблиц, добавления, удаления и обновления записей и многого другого. Последовательность команд может храниться прямо на сервере СУБД в виде хранимой процедуры. Либо задаваться в виде набора команд, которые всегда проходят стадию компиляции.</w:t>
+        <w:t>Данные в СУБД хранятся в таблицах. Таблица состоит из полей и записей. Запись – единица хранения данных, строка таблицы. Для работы с базами данных используется язык структурированных запросов – SQL (Structured Query Language). Команды этого языка называются запросами. Запросы служат для получения данных, для создания и изменения структуры таблиц, добавления, удаления и обновления записей и многого другого. Последовательность команд может храниться прямо на сервере СУБД в виде хранимой процедуры. Либо задаваться в виде набора команд, которые всегда проходят стадию компиляции.</w:t>
       </w:r>
     </w:p>
     <w:p>
@@ -5938,7 +6406,19 @@
           <w:szCs w:val="28"/>
           <w:lang w:eastAsia="ru-RU"/>
         </w:rPr>
-        <w:t>На (рис. 1) показан пример создания базы данных. Для того чтобы указать компилятору, что база находится на локальном компьютере, в поле «Server name» нужно вписать «.\SQLExpress» или «(local)». Имя базы данных указывается в графе «New database name». После нажатия кнопки «ОК», база данных сохранится под указанным именем с расширением «.mdf».</w:t>
+        <w:t xml:space="preserve">На (рис. 1) показан пример создания базы данных. Для того чтобы указать компилятору, что база находится на локальном компьютере, в поле «Server name» нужно вписать «.\SQLExpress» или «(local)». Имя базы данных </w:t>
+      </w:r>
+      <w:r>
+        <w:rPr>
+          <w:rFonts w:ascii="Times New Roman" w:eastAsia="Times New Roman" w:hAnsi="Times New Roman" w:cs="Times New Roman"/>
+          <w:noProof/>
+          <w:color w:val="000000"/>
+          <w:sz w:val="28"/>
+          <w:szCs w:val="28"/>
+          <w:lang w:eastAsia="ru-RU"/>
+        </w:rPr>
+        <w:lastRenderedPageBreak/>
+        <w:t>указывается в графе «New database name». После нажатия кнопки «ОК», база данных сохранится под указанным именем с расширением «.mdf».</w:t>
       </w:r>
     </w:p>
     <w:p>
@@ -5964,19 +6444,7 @@
           <w:szCs w:val="28"/>
           <w:lang w:eastAsia="ru-RU"/>
         </w:rPr>
-        <w:t xml:space="preserve">После создания базы данных, в ней необходимо создать таблицы для хранения данных. Таблицу можно сделать и программно, и через окно «Server Properties». При выполнении такой последовательности действий появится узел созданной базы. Его нужно раскрыть, и щелкнуть мышью на пункт Tables, в контекстном меню нужно выбрать «Add New Table». Появится диалоговое окно, в котором нужно указать название столбца, тип данных, которые будут храниться в нем, и разрешение на хранение в ячейке нулевых значений. </w:t>
-      </w:r>
-      <w:r>
-        <w:rPr>
-          <w:rFonts w:ascii="Times New Roman" w:eastAsia="Times New Roman" w:hAnsi="Times New Roman" w:cs="Times New Roman"/>
-          <w:noProof/>
-          <w:color w:val="000000"/>
-          <w:sz w:val="28"/>
-          <w:szCs w:val="28"/>
-          <w:lang w:eastAsia="ru-RU"/>
-        </w:rPr>
-        <w:lastRenderedPageBreak/>
-        <w:t>Бывают такие ситуации, что при создании новых строк, значения в каком-то определенном столбце автоматически увеличивались, этого можно добиться путем выбора пункта «Set Primary Key».</w:t>
+        <w:t>После создания базы данных, в ней необходимо создать таблицы для хранения данных. Таблицу можно сделать и программно, и через окно «Server Properties». При выполнении такой последовательности действий появится узел созданной базы. Его нужно раскрыть, и щелкнуть мышью на пункт Tables, в контекстном меню нужно выбрать «Add New Table». Появится диалоговое окно, в котором нужно указать название столбца, тип данных, которые будут храниться в нем, и разрешение на хранение в ячейке нулевых значений. Бывают такие ситуации, что при создании новых строк, значения в каком-то определенном столбце автоматически увеличивались, этого можно добиться путем выбора пункта «Set Primary Key».</w:t>
       </w:r>
     </w:p>
     <w:p>
@@ -6528,7 +6996,19 @@
           <w:szCs w:val="28"/>
           <w:lang w:eastAsia="ru-RU"/>
         </w:rPr>
-        <w:t xml:space="preserve">Объект SqlCommand исполняет запрос SQL, который может быть в форме встроенного текста, процедуры сервера или прямого доступа к таблице. Если это запрос на выборку данных SELECT, то данные обычно помещают в DataSet или в DataReader, но также можно производить и ручные манипуляции. Запросом на добавление данных является INSERT, на изменение UPDATE, на удаление DELETE. </w:t>
+        <w:t xml:space="preserve">Объект SqlCommand исполняет запрос SQL, который может быть в форме встроенного текста, процедуры сервера или прямого доступа к таблице. </w:t>
+      </w:r>
+      <w:r>
+        <w:rPr>
+          <w:rFonts w:ascii="Times New Roman" w:eastAsia="Times New Roman" w:hAnsi="Times New Roman" w:cs="Times New Roman"/>
+          <w:noProof/>
+          <w:color w:val="000000"/>
+          <w:sz w:val="28"/>
+          <w:szCs w:val="28"/>
+          <w:lang w:eastAsia="ru-RU"/>
+        </w:rPr>
+        <w:lastRenderedPageBreak/>
+        <w:t xml:space="preserve">Если это запрос на выборку данных SELECT, то данные обычно помещают в DataSet или в DataReader, но также можно производить и ручные манипуляции. Запросом на добавление данных является INSERT, на изменение UPDATE, на удаление DELETE. </w:t>
       </w:r>
     </w:p>
     <w:p>
@@ -6606,7 +7086,6 @@
           <w:szCs w:val="28"/>
           <w:lang w:eastAsia="ru-RU"/>
         </w:rPr>
-        <w:lastRenderedPageBreak/>
         <w:t>Или же можно использовать форматированный вывод:</w:t>
       </w:r>
     </w:p>
@@ -6902,6 +7381,7 @@
           <w:szCs w:val="28"/>
           <w:lang w:eastAsia="ru-RU"/>
         </w:rPr>
+        <w:lastRenderedPageBreak/>
         <w:t>Данный метод выполняется, если нужно получить табличные данные. Результат выполнения – курсор, в котором можно двигаться только от начала до конца.</w:t>
       </w:r>
     </w:p>
@@ -6928,19 +7408,7 @@
           <w:szCs w:val="28"/>
           <w:lang w:eastAsia="ru-RU"/>
         </w:rPr>
-        <w:t xml:space="preserve">В результате выполнения метода ExecuteReader() объекта Command создается объект DataReader. После использования данного метода необходимо закрывать соединения с базой, иначе такой процесс останется активным и будет занимать ресурсы. Закрыть соединение можно двумя способами. Первый – вызвать перегруженный метод ExecuteReader(), который принимает параметр типа CommandBehavior сл значением CommandBehavior.CloseConnection. В таком случае необходимо перелистать </w:t>
-      </w:r>
-      <w:r>
-        <w:rPr>
-          <w:rFonts w:ascii="Times New Roman" w:eastAsia="Times New Roman" w:hAnsi="Times New Roman" w:cs="Times New Roman"/>
-          <w:noProof/>
-          <w:color w:val="000000"/>
-          <w:sz w:val="28"/>
-          <w:szCs w:val="28"/>
-          <w:lang w:eastAsia="ru-RU"/>
-        </w:rPr>
-        <w:lastRenderedPageBreak/>
-        <w:t>полученную выборку от начала до конца, и соединение закроется, когда будет достигнут конец.</w:t>
+        <w:t>В результате выполнения метода ExecuteReader() объекта Command создается объект DataReader. После использования данного метода необходимо закрывать соединения с базой, иначе такой процесс останется активным и будет занимать ресурсы. Закрыть соединение можно двумя способами. Первый – вызвать перегруженный метод ExecuteReader(), который принимает параметр типа CommandBehavior сл значением CommandBehavior.CloseConnection. В таком случае необходимо перелистать полученную выборку от начала до конца, и соединение закроется, когда будет достигнут конец.</w:t>
       </w:r>
     </w:p>
     <w:p>
@@ -7147,6 +7615,7 @@
           <w:szCs w:val="28"/>
           <w:lang w:eastAsia="ru-RU"/>
         </w:rPr>
+        <w:lastRenderedPageBreak/>
         <w:drawing>
           <wp:inline distT="0" distB="0" distL="0" distR="0" wp14:anchorId="441E95DF" wp14:editId="49C85EDA">
             <wp:extent cx="2343150" cy="1819275"/>
@@ -8301,6 +8770,7 @@
     <w:lsdException w:name="HTML Sample" w:semiHidden="1" w:unhideWhenUsed="1"/>
     <w:lsdException w:name="HTML Typewriter" w:semiHidden="1" w:unhideWhenUsed="1"/>
     <w:lsdException w:name="HTML Variable" w:semiHidden="1" w:unhideWhenUsed="1"/>
+    <w:lsdException w:name="Normal Table" w:semiHidden="1" w:unhideWhenUsed="1"/>
     <w:lsdException w:name="annotation subject" w:semiHidden="1" w:unhideWhenUsed="1"/>
     <w:lsdException w:name="No List" w:semiHidden="1" w:unhideWhenUsed="1"/>
     <w:lsdException w:name="Outline List 1" w:semiHidden="1" w:unhideWhenUsed="1"/>
@@ -8347,8 +8817,10 @@
     <w:lsdException w:name="Table Subtle 2" w:semiHidden="1" w:unhideWhenUsed="1"/>
     <w:lsdException w:name="Table Web 1" w:semiHidden="1" w:unhideWhenUsed="1"/>
     <w:lsdException w:name="Table Web 2" w:semiHidden="1" w:unhideWhenUsed="1"/>
+    <w:lsdException w:name="Table Web 3" w:semiHidden="1" w:unhideWhenUsed="1"/>
     <w:lsdException w:name="Balloon Text" w:semiHidden="1" w:unhideWhenUsed="1"/>
     <w:lsdException w:name="Table Grid" w:uiPriority="39"/>
+    <w:lsdException w:name="Table Theme" w:semiHidden="1" w:unhideWhenUsed="1"/>
     <w:lsdException w:name="Placeholder Text" w:semiHidden="1"/>
     <w:lsdException w:name="No Spacing" w:qFormat="1"/>
     <w:lsdException w:name="Light Shading" w:uiPriority="60"/>
@@ -8573,7 +9045,6 @@
   <w:style w:type="character" w:default="1" w:styleId="DefaultParagraphFont">
     <w:name w:val="Default Paragraph Font"/>
     <w:uiPriority w:val="1"/>
-    <w:semiHidden/>
     <w:unhideWhenUsed/>
   </w:style>
   <w:style w:type="table" w:default="1" w:styleId="TableNormal">
@@ -9026,7 +9497,7 @@
 </file>
 
 <file path=customXml/itemProps1.xml><?xml version="1.0" encoding="utf-8"?>
-<ds:datastoreItem xmlns:ds="http://schemas.openxmlformats.org/officeDocument/2006/customXml" ds:itemID="{8DC79596-DDFC-4D49-AF4E-67D3DEFBDE58}">
+<ds:datastoreItem xmlns:ds="http://schemas.openxmlformats.org/officeDocument/2006/customXml" ds:itemID="{811BD1B4-C363-4597-A5EB-76E9C639BACC}">
   <ds:schemaRefs>
     <ds:schemaRef ds:uri="http://schemas.openxmlformats.org/officeDocument/2006/bibliography"/>
   </ds:schemaRefs>

--- a/Документ Microsoft Word.docx
+++ b/Документ Microsoft Word.docx
@@ -1,6 +1,6 @@
 
 <file path=word/document.xml><?xml version="1.0" encoding="utf-8"?>
-<w:document xmlns:wpc="http://schemas.microsoft.com/office/word/2010/wordprocessingCanvas" xmlns:cx="http://schemas.microsoft.com/office/drawing/2014/chartex" xmlns:cx1="http://schemas.microsoft.com/office/drawing/2015/9/8/chartex" xmlns:cx2="http://schemas.microsoft.com/office/drawing/2015/10/21/chartex" xmlns:mc="http://schemas.openxmlformats.org/markup-compatibility/2006" xmlns:o="urn:schemas-microsoft-com:office:office" xmlns:r="http://schemas.openxmlformats.org/officeDocument/2006/relationships" xmlns:m="http://schemas.openxmlformats.org/officeDocument/2006/math" xmlns:v="urn:schemas-microsoft-com:vml" xmlns:wp14="http://schemas.microsoft.com/office/word/2010/wordprocessingDrawing" xmlns:wp="http://schemas.openxmlformats.org/drawingml/2006/wordprocessingDrawing" xmlns:w10="urn:schemas-microsoft-com:office:word" xmlns:w="http://schemas.openxmlformats.org/wordprocessingml/2006/main" xmlns:w14="http://schemas.microsoft.com/office/word/2010/wordml" xmlns:w15="http://schemas.microsoft.com/office/word/2012/wordml" xmlns:w16se="http://schemas.microsoft.com/office/word/2015/wordml/symex" xmlns:wpg="http://schemas.microsoft.com/office/word/2010/wordprocessingGroup" xmlns:wpi="http://schemas.microsoft.com/office/word/2010/wordprocessingInk" xmlns:wne="http://schemas.microsoft.com/office/word/2006/wordml" xmlns:wps="http://schemas.microsoft.com/office/word/2010/wordprocessingShape" mc:Ignorable="w14 w15 w16se wp14">
+<w:document xmlns:wpc="http://schemas.microsoft.com/office/word/2010/wordprocessingCanvas" xmlns:mc="http://schemas.openxmlformats.org/markup-compatibility/2006" xmlns:o="urn:schemas-microsoft-com:office:office" xmlns:r="http://schemas.openxmlformats.org/officeDocument/2006/relationships" xmlns:m="http://schemas.openxmlformats.org/officeDocument/2006/math" xmlns:v="urn:schemas-microsoft-com:vml" xmlns:wp14="http://schemas.microsoft.com/office/word/2010/wordprocessingDrawing" xmlns:wp="http://schemas.openxmlformats.org/drawingml/2006/wordprocessingDrawing" xmlns:w10="urn:schemas-microsoft-com:office:word" xmlns:w="http://schemas.openxmlformats.org/wordprocessingml/2006/main" xmlns:w14="http://schemas.microsoft.com/office/word/2010/wordml" xmlns:w15="http://schemas.microsoft.com/office/word/2012/wordml" xmlns:wpg="http://schemas.microsoft.com/office/word/2010/wordprocessingGroup" xmlns:wpi="http://schemas.microsoft.com/office/word/2010/wordprocessingInk" xmlns:wne="http://schemas.microsoft.com/office/word/2006/wordml" xmlns:wps="http://schemas.microsoft.com/office/word/2010/wordprocessingShape" mc:Ignorable="w14 w15 wp14">
   <w:body>
     <w:p>
       <w:pPr>
@@ -292,7 +292,7 @@
               </wp:inline>
             </w:drawing>
           </mc:Choice>
-          <mc:Fallback>
+          <mc:Fallback xmlns:w16se="http://schemas.microsoft.com/office/word/2015/wordml/symex" xmlns:cx2="http://schemas.microsoft.com/office/drawing/2015/10/21/chartex" xmlns:cx1="http://schemas.microsoft.com/office/drawing/2015/9/8/chartex" xmlns:cx="http://schemas.microsoft.com/office/drawing/2014/chartex">
             <w:pict>
               <v:group w14:anchorId="44508370" id="Group 22826" o:spid="_x0000_s1026" style="width:498.95pt;height:.7pt;mso-position-horizontal-relative:char;mso-position-vertical-relative:line" coordsize="63367,91" o:gfxdata="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">
                 <v:shape id="Shape 27435" o:spid="_x0000_s1027" style="position:absolute;width:63367;height:91;visibility:visible;mso-wrap-style:square;v-text-anchor:top" coordsize="6336792,9144" o:gfxdata="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" path="m,l6336792,r,9144l,9144,,e" fillcolor="black" stroked="f" strokeweight="0">
@@ -1232,7 +1232,7 @@
     </w:p>
     <w:p>
       <w:pPr>
-        <w:pStyle w:val="ListParagraph"/>
+        <w:pStyle w:val="a4"/>
         <w:numPr>
           <w:ilvl w:val="0"/>
           <w:numId w:val="1"/>
@@ -1258,7 +1258,7 @@
     </w:p>
     <w:p>
       <w:pPr>
-        <w:pStyle w:val="ListParagraph"/>
+        <w:pStyle w:val="a4"/>
         <w:numPr>
           <w:ilvl w:val="1"/>
           <w:numId w:val="1"/>
@@ -1284,7 +1284,7 @@
     </w:p>
     <w:p>
       <w:pPr>
-        <w:pStyle w:val="ListParagraph"/>
+        <w:pStyle w:val="a4"/>
         <w:numPr>
           <w:ilvl w:val="1"/>
           <w:numId w:val="1"/>
@@ -1337,7 +1337,7 @@
     </w:p>
     <w:p>
       <w:pPr>
-        <w:pStyle w:val="ListParagraph"/>
+        <w:pStyle w:val="a4"/>
         <w:numPr>
           <w:ilvl w:val="1"/>
           <w:numId w:val="1"/>
@@ -1372,7 +1372,7 @@
     </w:p>
     <w:p>
       <w:pPr>
-        <w:pStyle w:val="ListParagraph"/>
+        <w:pStyle w:val="a4"/>
         <w:numPr>
           <w:ilvl w:val="0"/>
           <w:numId w:val="1"/>
@@ -1399,7 +1399,7 @@
     </w:p>
     <w:p>
       <w:pPr>
-        <w:pStyle w:val="ListParagraph"/>
+        <w:pStyle w:val="a4"/>
         <w:numPr>
           <w:ilvl w:val="0"/>
           <w:numId w:val="1"/>
@@ -1425,7 +1425,7 @@
     </w:p>
     <w:p>
       <w:pPr>
-        <w:pStyle w:val="ListParagraph"/>
+        <w:pStyle w:val="a4"/>
         <w:numPr>
           <w:ilvl w:val="0"/>
           <w:numId w:val="1"/>
@@ -1592,7 +1592,7 @@
     </w:p>
     <w:p>
       <w:pPr>
-        <w:pStyle w:val="NoSpacing"/>
+        <w:pStyle w:val="a3"/>
         <w:spacing w:line="360" w:lineRule="auto"/>
         <w:ind w:firstLine="709"/>
         <w:jc w:val="both"/>
@@ -1727,7 +1727,7 @@
     </w:p>
     <w:p>
       <w:pPr>
-        <w:pStyle w:val="NoSpacing"/>
+        <w:pStyle w:val="a3"/>
         <w:spacing w:line="360" w:lineRule="auto"/>
         <w:ind w:firstLine="709"/>
         <w:jc w:val="both"/>
@@ -1927,7 +1927,28 @@
           <w:sz w:val="28"/>
           <w:szCs w:val="28"/>
         </w:rPr>
-        <w:t xml:space="preserve"> базы данных ипользовалась </w:t>
+        <w:t xml:space="preserve"> базы данных и</w:t>
+      </w:r>
+      <w:r>
+        <w:rPr>
+          <w:rFonts w:ascii="Times New Roman" w:hAnsi="Times New Roman"/>
+          <w:noProof/>
+          <w:color w:val="000000"/>
+          <w:sz w:val="28"/>
+          <w:szCs w:val="28"/>
+          <w:lang w:val="en-US"/>
+        </w:rPr>
+        <w:t>c</w:t>
+      </w:r>
+      <w:r>
+        <w:rPr>
+          <w:rFonts w:ascii="Times New Roman" w:hAnsi="Times New Roman"/>
+          <w:noProof/>
+          <w:color w:val="000000"/>
+          <w:sz w:val="28"/>
+          <w:szCs w:val="28"/>
+        </w:rPr>
+        <w:t xml:space="preserve">пользовалась </w:t>
       </w:r>
       <w:r>
         <w:rPr>
@@ -2146,7 +2167,7 @@
     </w:p>
     <w:p>
       <w:pPr>
-        <w:pStyle w:val="BodyText"/>
+        <w:pStyle w:val="a8"/>
         <w:spacing w:before="30" w:after="30" w:line="360" w:lineRule="auto"/>
         <w:ind w:right="20" w:firstLine="520"/>
         <w:rPr>
@@ -2369,7 +2390,7 @@
     </w:p>
     <w:p>
       <w:pPr>
-        <w:pStyle w:val="NoSpacing"/>
+        <w:pStyle w:val="a3"/>
         <w:spacing w:line="360" w:lineRule="auto"/>
         <w:ind w:firstLine="709"/>
         <w:jc w:val="both"/>
@@ -2444,7 +2465,7 @@
     </w:p>
     <w:p>
       <w:pPr>
-        <w:pStyle w:val="NoSpacing"/>
+        <w:pStyle w:val="a3"/>
         <w:spacing w:line="360" w:lineRule="auto"/>
         <w:ind w:firstLine="709"/>
         <w:jc w:val="both"/>
@@ -2621,7 +2642,7 @@
     </w:p>
     <w:p>
       <w:pPr>
-        <w:pStyle w:val="NoSpacing"/>
+        <w:pStyle w:val="a3"/>
         <w:numPr>
           <w:ilvl w:val="0"/>
           <w:numId w:val="5"/>
@@ -2649,7 +2670,7 @@
     </w:p>
     <w:p>
       <w:pPr>
-        <w:pStyle w:val="NoSpacing"/>
+        <w:pStyle w:val="a3"/>
         <w:numPr>
           <w:ilvl w:val="0"/>
           <w:numId w:val="5"/>
@@ -2677,7 +2698,7 @@
     </w:p>
     <w:p>
       <w:pPr>
-        <w:pStyle w:val="NoSpacing"/>
+        <w:pStyle w:val="a3"/>
         <w:spacing w:line="360" w:lineRule="auto"/>
         <w:ind w:firstLine="708"/>
         <w:jc w:val="both"/>
@@ -2702,7 +2723,7 @@
     </w:p>
     <w:p>
       <w:pPr>
-        <w:pStyle w:val="NoSpacing"/>
+        <w:pStyle w:val="a3"/>
         <w:spacing w:line="360" w:lineRule="auto"/>
         <w:ind w:firstLine="708"/>
         <w:jc w:val="both"/>
@@ -2808,7 +2829,7 @@
     </w:p>
     <w:p>
       <w:pPr>
-        <w:pStyle w:val="NoSpacing"/>
+        <w:pStyle w:val="a3"/>
         <w:spacing w:line="360" w:lineRule="auto"/>
         <w:ind w:firstLine="708"/>
         <w:jc w:val="both"/>
@@ -2873,7 +2894,7 @@
     </w:p>
     <w:p>
       <w:pPr>
-        <w:pStyle w:val="NoSpacing"/>
+        <w:pStyle w:val="a3"/>
         <w:spacing w:line="360" w:lineRule="auto"/>
         <w:ind w:firstLine="709"/>
         <w:jc w:val="both"/>
@@ -3438,7 +3459,7 @@
           <w:u w:val="single"/>
           <w:lang w:eastAsia="ru-RU"/>
         </w:rPr>
-        <w:t>веб-ориентированной информационной системы для</w:t>
+        <w:t>веб-ориентированной информационной системы для  оценки успеваемости учащихся</w:t>
       </w:r>
       <w:r>
         <w:rPr>
@@ -3446,41 +3467,9 @@
           <w:color w:val="000000"/>
           <w:sz w:val="26"/>
           <w:szCs w:val="26"/>
-          <w:u w:val="single"/>
-          <w:lang w:eastAsia="ru-RU"/>
-        </w:rPr>
-        <w:t xml:space="preserve">  </w:t>
-      </w:r>
-      <w:r>
-        <w:rPr>
-          <w:rFonts w:ascii="Times New Roman" w:eastAsia="Times New Roman" w:hAnsi="Times New Roman" w:cs="Times New Roman"/>
-          <w:color w:val="000000"/>
-          <w:sz w:val="26"/>
-          <w:szCs w:val="26"/>
-          <w:u w:val="single"/>
-          <w:lang w:eastAsia="ru-RU"/>
-        </w:rPr>
-        <w:t>оценки успеваемости учащихся</w:t>
-      </w:r>
-      <w:r>
-        <w:rPr>
-          <w:rFonts w:ascii="Times New Roman" w:eastAsia="Times New Roman" w:hAnsi="Times New Roman" w:cs="Times New Roman"/>
-          <w:color w:val="000000"/>
-          <w:sz w:val="26"/>
-          <w:szCs w:val="26"/>
-          <w:lang w:eastAsia="ru-RU"/>
-        </w:rPr>
-        <w:t>______</w:t>
-      </w:r>
-      <w:r>
-        <w:rPr>
-          <w:rFonts w:ascii="Times New Roman" w:eastAsia="Times New Roman" w:hAnsi="Times New Roman" w:cs="Times New Roman"/>
-          <w:color w:val="000000"/>
-          <w:sz w:val="26"/>
-          <w:szCs w:val="26"/>
-          <w:lang w:eastAsia="ru-RU"/>
-        </w:rPr>
-        <w:t>____</w:t>
+          <w:lang w:eastAsia="ru-RU"/>
+        </w:rPr>
+        <w:t>__________</w:t>
       </w:r>
       <w:r>
         <w:rPr>
@@ -5674,29 +5663,7 @@
           <w:szCs w:val="28"/>
           <w:lang w:eastAsia="ru-RU"/>
         </w:rPr>
-        <w:t xml:space="preserve">тавится задача разработки </w:t>
-      </w:r>
-      <w:r>
-        <w:rPr>
-          <w:rFonts w:ascii="Times New Roman" w:eastAsia="Times New Roman" w:hAnsi="Times New Roman" w:cs="Times New Roman"/>
-          <w:noProof/>
-          <w:color w:val="000000"/>
-          <w:sz w:val="28"/>
-          <w:szCs w:val="28"/>
-          <w:lang w:eastAsia="ru-RU"/>
-        </w:rPr>
-        <w:t>веб-ориентированной информационной системы для оценки успеваемости учащихся</w:t>
-      </w:r>
-      <w:r>
-        <w:rPr>
-          <w:rFonts w:ascii="Times New Roman" w:eastAsia="Times New Roman" w:hAnsi="Times New Roman" w:cs="Times New Roman"/>
-          <w:noProof/>
-          <w:color w:val="000000"/>
-          <w:sz w:val="28"/>
-          <w:szCs w:val="28"/>
-          <w:lang w:eastAsia="ru-RU"/>
-        </w:rPr>
-        <w:t xml:space="preserve">. </w:t>
+        <w:t xml:space="preserve">тавится задача разработки веб-ориентированной информационной системы для оценки успеваемости учащихся. </w:t>
       </w:r>
     </w:p>
     <w:p>
@@ -5827,8 +5794,6 @@
         </w:rPr>
         <w:t>х учащихся</w:t>
       </w:r>
-      <w:bookmarkStart w:id="0" w:name="_GoBack"/>
-      <w:bookmarkEnd w:id="0"/>
       <w:r>
         <w:rPr>
           <w:rFonts w:ascii="Times New Roman" w:eastAsia="Times New Roman" w:hAnsi="Times New Roman" w:cs="Times New Roman"/>
@@ -5893,6 +5858,17 @@
       <w:r>
         <w:rPr>
           <w:rFonts w:ascii="Times New Roman" w:eastAsia="Times New Roman" w:hAnsi="Times New Roman" w:cs="Times New Roman"/>
+          <w:noProof/>
+          <w:color w:val="000000"/>
+          <w:sz w:val="28"/>
+          <w:szCs w:val="28"/>
+          <w:lang w:eastAsia="ru-RU"/>
+        </w:rPr>
+        <w:t>System.Data.SqlClient.</w:t>
+      </w:r>
+      <w:r>
+        <w:rPr>
+          <w:rFonts w:ascii="Times New Roman" w:eastAsia="Times New Roman" w:hAnsi="Times New Roman" w:cs="Times New Roman"/>
           <w:i/>
           <w:noProof/>
           <w:color w:val="000000"/>
@@ -5901,7 +5877,7 @@
           <w:u w:val="single"/>
           <w:lang w:eastAsia="ru-RU"/>
         </w:rPr>
-        <w:t xml:space="preserve">System.Data.SqlClient. </w:t>
+        <w:t xml:space="preserve"> </w:t>
       </w:r>
     </w:p>
     <w:p>
@@ -5911,15 +5887,46 @@
         <w:jc w:val="both"/>
         <w:rPr>
           <w:rFonts w:ascii="Times New Roman" w:eastAsia="Times New Roman" w:hAnsi="Times New Roman" w:cs="Times New Roman"/>
-          <w:i/>
-          <w:noProof/>
-          <w:color w:val="000000"/>
-          <w:sz w:val="28"/>
-          <w:szCs w:val="28"/>
-          <w:u w:val="single"/>
-          <w:lang w:eastAsia="ru-RU"/>
-        </w:rPr>
-      </w:pPr>
+          <w:noProof/>
+          <w:color w:val="000000"/>
+          <w:sz w:val="28"/>
+          <w:szCs w:val="28"/>
+          <w:lang w:eastAsia="ru-RU"/>
+        </w:rPr>
+      </w:pPr>
+      <w:r>
+        <w:rPr>
+          <w:rFonts w:ascii="Times New Roman" w:eastAsia="Times New Roman" w:hAnsi="Times New Roman" w:cs="Times New Roman"/>
+          <w:noProof/>
+          <w:color w:val="000000"/>
+          <w:sz w:val="28"/>
+          <w:szCs w:val="28"/>
+          <w:lang w:eastAsia="ru-RU"/>
+        </w:rPr>
+        <w:t xml:space="preserve">При написании </w:t>
+      </w:r>
+      <w:r>
+        <w:rPr>
+          <w:rFonts w:ascii="Times New Roman" w:eastAsia="Times New Roman" w:hAnsi="Times New Roman" w:cs="Times New Roman"/>
+          <w:noProof/>
+          <w:color w:val="000000"/>
+          <w:sz w:val="28"/>
+          <w:szCs w:val="28"/>
+          <w:lang w:eastAsia="ru-RU"/>
+        </w:rPr>
+        <w:t>выпукной квалификационной рабете б</w:t>
+      </w:r>
+      <w:r>
+        <w:rPr>
+          <w:rFonts w:ascii="Times New Roman" w:eastAsia="Times New Roman" w:hAnsi="Times New Roman" w:cs="Times New Roman"/>
+          <w:noProof/>
+          <w:color w:val="000000"/>
+          <w:sz w:val="28"/>
+          <w:szCs w:val="28"/>
+          <w:lang w:eastAsia="ru-RU"/>
+        </w:rPr>
+        <w:t>ыли применены такие методы научного исследования, как изучение научной литературы по теме исследования, нормативно-правовой базы, аналитический и сравнительный методы.</w:t>
+      </w:r>
     </w:p>
     <w:p>
       <w:pPr>
@@ -5935,17 +5942,6 @@
           <w:lang w:eastAsia="ru-RU"/>
         </w:rPr>
       </w:pPr>
-      <w:r>
-        <w:rPr>
-          <w:rFonts w:ascii="Times New Roman" w:eastAsia="Times New Roman" w:hAnsi="Times New Roman" w:cs="Times New Roman"/>
-          <w:noProof/>
-          <w:color w:val="000000"/>
-          <w:sz w:val="28"/>
-          <w:szCs w:val="28"/>
-          <w:lang w:eastAsia="ru-RU"/>
-        </w:rPr>
-        <w:t>1.2 Особенности создания страниц на языке APS.NET</w:t>
-      </w:r>
     </w:p>
     <w:p>
       <w:pPr>
@@ -5961,6 +5957,17 @@
           <w:lang w:eastAsia="ru-RU"/>
         </w:rPr>
       </w:pPr>
+      <w:r>
+        <w:rPr>
+          <w:rFonts w:ascii="Times New Roman" w:eastAsia="Times New Roman" w:hAnsi="Times New Roman" w:cs="Times New Roman"/>
+          <w:noProof/>
+          <w:color w:val="000000"/>
+          <w:sz w:val="28"/>
+          <w:szCs w:val="28"/>
+          <w:lang w:eastAsia="ru-RU"/>
+        </w:rPr>
+        <w:t>1.2 Особенности создания страниц на языке APS.NET</w:t>
+      </w:r>
     </w:p>
     <w:p>
       <w:pPr>
@@ -5973,32 +5980,9 @@
           <w:color w:val="000000"/>
           <w:sz w:val="28"/>
           <w:szCs w:val="28"/>
-          <w:lang w:eastAsia="ru-RU"/>
-        </w:rPr>
-      </w:pPr>
-      <w:r>
-        <w:rPr>
-          <w:rFonts w:ascii="Times New Roman" w:eastAsia="Times New Roman" w:hAnsi="Times New Roman" w:cs="Times New Roman"/>
-          <w:noProof/>
-          <w:color w:val="000000"/>
-          <w:sz w:val="28"/>
-          <w:szCs w:val="28"/>
-          <w:lang w:eastAsia="ru-RU"/>
-        </w:rPr>
-        <w:t xml:space="preserve">Любая страница состоит из двух частей. Первая часть – Design, представляет собой пустое пространство, на котором можно разместить элементы управления. Вторая часть – Source, представляет собой код языка ASP.NET. Добавление нового кода, происходит при добавлении нового объекта в окне Design, либо при ручном заполнении. Для того чтобы добавить новый элемент в окно Design, его необходимо выбрать из вкладки Toolbox, и перетащить на форму. По аналогии с C#, имеется окно Properties, в котором </w:t>
-      </w:r>
-      <w:r>
-        <w:rPr>
-          <w:rFonts w:ascii="Times New Roman" w:eastAsia="Times New Roman" w:hAnsi="Times New Roman" w:cs="Times New Roman"/>
-          <w:noProof/>
-          <w:color w:val="000000"/>
-          <w:sz w:val="28"/>
-          <w:szCs w:val="28"/>
-          <w:lang w:eastAsia="ru-RU"/>
-        </w:rPr>
-        <w:lastRenderedPageBreak/>
-        <w:t xml:space="preserve">можно задать те или иные параметры для элементов управления, или задать те или иные события. </w:t>
-      </w:r>
+          <w:lang w:val="en-US" w:eastAsia="ru-RU"/>
+        </w:rPr>
+      </w:pPr>
     </w:p>
     <w:p>
       <w:pPr>
@@ -6011,19 +5995,262 @@
           <w:color w:val="000000"/>
           <w:sz w:val="28"/>
           <w:szCs w:val="28"/>
-          <w:lang w:eastAsia="ru-RU"/>
-        </w:rPr>
-      </w:pPr>
-      <w:r>
-        <w:rPr>
-          <w:rFonts w:ascii="Times New Roman" w:eastAsia="Times New Roman" w:hAnsi="Times New Roman" w:cs="Times New Roman"/>
-          <w:noProof/>
-          <w:color w:val="000000"/>
-          <w:sz w:val="28"/>
-          <w:szCs w:val="28"/>
-          <w:lang w:eastAsia="ru-RU"/>
-        </w:rPr>
-        <w:t>Каждая страница начинается со следующего кода: « &lt;% Page Language=”текущий язык программирования” %&gt; ». Где тег “&lt;%” всегда предназначен для интерпретации ASP – кода. Атрибут Language – это указание, что в скриптах данной страницы будет использоваться определенный язык программирования. В данной работе – это язык C#. Затем идет код вида: « &lt;form runat=”server”&gt; ». Этот тег дает указание компилятору обрабатывать элементы управления страницы. Данный тег имеет свойство runat, для которого установлено значение “server” (других значений не бывает). При использовании этого свойства элемент управления обрабатывается компилятором, а не передается браузеру «как есть».</w:t>
+          <w:lang w:val="en-US" w:eastAsia="ru-RU"/>
+        </w:rPr>
+      </w:pPr>
+      <w:r>
+        <w:rPr>
+          <w:rFonts w:ascii="Times New Roman" w:eastAsia="Times New Roman" w:hAnsi="Times New Roman" w:cs="Times New Roman"/>
+          <w:noProof/>
+          <w:color w:val="000000"/>
+          <w:sz w:val="28"/>
+          <w:szCs w:val="28"/>
+          <w:lang w:val="en-US" w:eastAsia="ru-RU"/>
+        </w:rPr>
+        <w:t>Microsoft</w:t>
+      </w:r>
+      <w:r>
+        <w:rPr>
+          <w:rFonts w:ascii="Times New Roman" w:eastAsia="Times New Roman" w:hAnsi="Times New Roman" w:cs="Times New Roman"/>
+          <w:noProof/>
+          <w:color w:val="000000"/>
+          <w:sz w:val="28"/>
+          <w:szCs w:val="28"/>
+          <w:lang w:eastAsia="ru-RU"/>
+        </w:rPr>
+        <w:t xml:space="preserve"> .</w:t>
+      </w:r>
+      <w:r>
+        <w:rPr>
+          <w:rFonts w:ascii="Times New Roman" w:eastAsia="Times New Roman" w:hAnsi="Times New Roman" w:cs="Times New Roman"/>
+          <w:noProof/>
+          <w:color w:val="000000"/>
+          <w:sz w:val="28"/>
+          <w:szCs w:val="28"/>
+          <w:lang w:val="en-US" w:eastAsia="ru-RU"/>
+        </w:rPr>
+        <w:t>NET</w:t>
+      </w:r>
+      <w:r>
+        <w:rPr>
+          <w:rFonts w:ascii="Times New Roman" w:eastAsia="Times New Roman" w:hAnsi="Times New Roman" w:cs="Times New Roman"/>
+          <w:noProof/>
+          <w:color w:val="000000"/>
+          <w:sz w:val="28"/>
+          <w:szCs w:val="28"/>
+          <w:lang w:eastAsia="ru-RU"/>
+        </w:rPr>
+        <w:t xml:space="preserve"> </w:t>
+      </w:r>
+      <w:r>
+        <w:rPr>
+          <w:rFonts w:ascii="Times New Roman" w:eastAsia="Times New Roman" w:hAnsi="Times New Roman" w:cs="Times New Roman"/>
+          <w:noProof/>
+          <w:color w:val="000000"/>
+          <w:sz w:val="28"/>
+          <w:szCs w:val="28"/>
+          <w:lang w:val="en-US" w:eastAsia="ru-RU"/>
+        </w:rPr>
+        <w:t>Framework</w:t>
+      </w:r>
+      <w:r>
+        <w:rPr>
+          <w:rFonts w:ascii="Times New Roman" w:eastAsia="Times New Roman" w:hAnsi="Times New Roman" w:cs="Times New Roman"/>
+          <w:noProof/>
+          <w:color w:val="000000"/>
+          <w:sz w:val="28"/>
+          <w:szCs w:val="28"/>
+          <w:lang w:eastAsia="ru-RU"/>
+        </w:rPr>
+        <w:t xml:space="preserve"> </w:t>
+      </w:r>
+      <w:r>
+        <w:rPr>
+          <w:rFonts w:ascii="Times New Roman" w:eastAsia="Times New Roman" w:hAnsi="Times New Roman" w:cs="Times New Roman"/>
+          <w:noProof/>
+          <w:color w:val="000000"/>
+          <w:sz w:val="28"/>
+          <w:szCs w:val="28"/>
+          <w:lang w:eastAsia="ru-RU"/>
+        </w:rPr>
+        <w:t xml:space="preserve">– это платформа для создания, развертывания и запуска </w:t>
+      </w:r>
+      <w:r>
+        <w:rPr>
+          <w:rFonts w:ascii="Times New Roman" w:eastAsia="Times New Roman" w:hAnsi="Times New Roman" w:cs="Times New Roman"/>
+          <w:noProof/>
+          <w:color w:val="000000"/>
+          <w:sz w:val="28"/>
+          <w:szCs w:val="28"/>
+          <w:lang w:val="en-US" w:eastAsia="ru-RU"/>
+        </w:rPr>
+        <w:t>Web</w:t>
+      </w:r>
+      <w:r>
+        <w:rPr>
+          <w:rFonts w:ascii="Times New Roman" w:eastAsia="Times New Roman" w:hAnsi="Times New Roman" w:cs="Times New Roman"/>
+          <w:noProof/>
+          <w:color w:val="000000"/>
+          <w:sz w:val="28"/>
+          <w:szCs w:val="28"/>
+          <w:lang w:eastAsia="ru-RU"/>
+        </w:rPr>
+        <w:t xml:space="preserve">-сервисов и приложений. Она предоставляет высокопроизводительную, основанную на стандартах, многоязыковую среду, </w:t>
+      </w:r>
+      <w:r>
+        <w:rPr>
+          <w:rFonts w:ascii="Times New Roman" w:eastAsia="Times New Roman" w:hAnsi="Times New Roman" w:cs="Times New Roman"/>
+          <w:noProof/>
+          <w:color w:val="000000"/>
+          <w:sz w:val="28"/>
+          <w:szCs w:val="28"/>
+          <w:lang w:eastAsia="ru-RU"/>
+        </w:rPr>
+        <w:lastRenderedPageBreak/>
+        <w:t>которая позволяет интегрировать существующие приложения с приложениями и сервисами следующего поколения, а также решать задачи развертывания и использования интернет-приложений. .</w:t>
+      </w:r>
+      <w:r>
+        <w:rPr>
+          <w:rFonts w:ascii="Times New Roman" w:eastAsia="Times New Roman" w:hAnsi="Times New Roman" w:cs="Times New Roman"/>
+          <w:noProof/>
+          <w:color w:val="000000"/>
+          <w:sz w:val="28"/>
+          <w:szCs w:val="28"/>
+          <w:lang w:val="en-US" w:eastAsia="ru-RU"/>
+        </w:rPr>
+        <w:t>NET</w:t>
+      </w:r>
+      <w:r>
+        <w:rPr>
+          <w:rFonts w:ascii="Times New Roman" w:eastAsia="Times New Roman" w:hAnsi="Times New Roman" w:cs="Times New Roman"/>
+          <w:noProof/>
+          <w:color w:val="000000"/>
+          <w:sz w:val="28"/>
+          <w:szCs w:val="28"/>
+          <w:lang w:eastAsia="ru-RU"/>
+        </w:rPr>
+        <w:t xml:space="preserve"> </w:t>
+      </w:r>
+      <w:r>
+        <w:rPr>
+          <w:rFonts w:ascii="Times New Roman" w:eastAsia="Times New Roman" w:hAnsi="Times New Roman" w:cs="Times New Roman"/>
+          <w:noProof/>
+          <w:color w:val="000000"/>
+          <w:sz w:val="28"/>
+          <w:szCs w:val="28"/>
+          <w:lang w:val="en-US" w:eastAsia="ru-RU"/>
+        </w:rPr>
+        <w:t>Framework</w:t>
+      </w:r>
+      <w:r>
+        <w:rPr>
+          <w:rFonts w:ascii="Times New Roman" w:eastAsia="Times New Roman" w:hAnsi="Times New Roman" w:cs="Times New Roman"/>
+          <w:noProof/>
+          <w:color w:val="000000"/>
+          <w:sz w:val="28"/>
+          <w:szCs w:val="28"/>
+          <w:lang w:eastAsia="ru-RU"/>
+        </w:rPr>
+        <w:t xml:space="preserve"> состоит из трех основных частей - общеязыковой среды выполнения (</w:t>
+      </w:r>
+      <w:r>
+        <w:rPr>
+          <w:rFonts w:ascii="Times New Roman" w:eastAsia="Times New Roman" w:hAnsi="Times New Roman" w:cs="Times New Roman"/>
+          <w:noProof/>
+          <w:color w:val="000000"/>
+          <w:sz w:val="28"/>
+          <w:szCs w:val="28"/>
+          <w:lang w:val="en-US" w:eastAsia="ru-RU"/>
+        </w:rPr>
+        <w:t>common</w:t>
+      </w:r>
+      <w:r>
+        <w:rPr>
+          <w:rFonts w:ascii="Times New Roman" w:eastAsia="Times New Roman" w:hAnsi="Times New Roman" w:cs="Times New Roman"/>
+          <w:noProof/>
+          <w:color w:val="000000"/>
+          <w:sz w:val="28"/>
+          <w:szCs w:val="28"/>
+          <w:lang w:eastAsia="ru-RU"/>
+        </w:rPr>
+        <w:t xml:space="preserve"> </w:t>
+      </w:r>
+      <w:r>
+        <w:rPr>
+          <w:rFonts w:ascii="Times New Roman" w:eastAsia="Times New Roman" w:hAnsi="Times New Roman" w:cs="Times New Roman"/>
+          <w:noProof/>
+          <w:color w:val="000000"/>
+          <w:sz w:val="28"/>
+          <w:szCs w:val="28"/>
+          <w:lang w:val="en-US" w:eastAsia="ru-RU"/>
+        </w:rPr>
+        <w:t>language</w:t>
+      </w:r>
+      <w:r>
+        <w:rPr>
+          <w:rFonts w:ascii="Times New Roman" w:eastAsia="Times New Roman" w:hAnsi="Times New Roman" w:cs="Times New Roman"/>
+          <w:noProof/>
+          <w:color w:val="000000"/>
+          <w:sz w:val="28"/>
+          <w:szCs w:val="28"/>
+          <w:lang w:eastAsia="ru-RU"/>
+        </w:rPr>
+        <w:t xml:space="preserve"> </w:t>
+      </w:r>
+      <w:r>
+        <w:rPr>
+          <w:rFonts w:ascii="Times New Roman" w:eastAsia="Times New Roman" w:hAnsi="Times New Roman" w:cs="Times New Roman"/>
+          <w:noProof/>
+          <w:color w:val="000000"/>
+          <w:sz w:val="28"/>
+          <w:szCs w:val="28"/>
+          <w:lang w:val="en-US" w:eastAsia="ru-RU"/>
+        </w:rPr>
+        <w:t>runtime</w:t>
+      </w:r>
+      <w:r>
+        <w:rPr>
+          <w:rFonts w:ascii="Times New Roman" w:eastAsia="Times New Roman" w:hAnsi="Times New Roman" w:cs="Times New Roman"/>
+          <w:noProof/>
+          <w:color w:val="000000"/>
+          <w:sz w:val="28"/>
+          <w:szCs w:val="28"/>
+          <w:lang w:eastAsia="ru-RU"/>
+        </w:rPr>
+        <w:t xml:space="preserve">), иерархического множества унифицированных библиотек классов и компонентной версии </w:t>
+      </w:r>
+      <w:r>
+        <w:rPr>
+          <w:rFonts w:ascii="Times New Roman" w:eastAsia="Times New Roman" w:hAnsi="Times New Roman" w:cs="Times New Roman"/>
+          <w:noProof/>
+          <w:color w:val="000000"/>
+          <w:sz w:val="28"/>
+          <w:szCs w:val="28"/>
+          <w:lang w:val="en-US" w:eastAsia="ru-RU"/>
+        </w:rPr>
+        <w:t>ASP</w:t>
+      </w:r>
+      <w:r>
+        <w:rPr>
+          <w:rFonts w:ascii="Times New Roman" w:eastAsia="Times New Roman" w:hAnsi="Times New Roman" w:cs="Times New Roman"/>
+          <w:noProof/>
+          <w:color w:val="000000"/>
+          <w:sz w:val="28"/>
+          <w:szCs w:val="28"/>
+          <w:lang w:eastAsia="ru-RU"/>
+        </w:rPr>
+        <w:t xml:space="preserve">, называемую </w:t>
+      </w:r>
+      <w:r>
+        <w:rPr>
+          <w:rFonts w:ascii="Times New Roman" w:eastAsia="Times New Roman" w:hAnsi="Times New Roman" w:cs="Times New Roman"/>
+          <w:noProof/>
+          <w:color w:val="000000"/>
+          <w:sz w:val="28"/>
+          <w:szCs w:val="28"/>
+          <w:lang w:val="en-US" w:eastAsia="ru-RU"/>
+        </w:rPr>
+        <w:t>ASP.NET.</w:t>
       </w:r>
     </w:p>
     <w:p>
@@ -6047,9 +6274,262 @@
           <w:color w:val="000000"/>
           <w:sz w:val="28"/>
           <w:szCs w:val="28"/>
-          <w:lang w:eastAsia="ru-RU"/>
-        </w:rPr>
-        <w:t xml:space="preserve">При двойном щелчке на объекте в окне Design откроется файл, с названием аналогичным названию страницы, но отличающийся от нее тем, что добавляется выражение типа «.cs» в конце расширения файла. Также появится код, который соответствует событию по умолчанию для данного элемента. В данном файле ведется разработка кода уже не на языке ASP.NET, а на том языке, который вы выбрали, для данной работы – это язык C#. Задание и обращение к свойствам, методам ничем не отличается от обращения к ним же при написании любой другой программы на конкретно выбранном языке. </w:t>
+          <w:lang w:val="en-US" w:eastAsia="ru-RU"/>
+        </w:rPr>
+        <w:t>ASP</w:t>
+      </w:r>
+      <w:r>
+        <w:rPr>
+          <w:rFonts w:ascii="Times New Roman" w:eastAsia="Times New Roman" w:hAnsi="Times New Roman" w:cs="Times New Roman"/>
+          <w:noProof/>
+          <w:color w:val="000000"/>
+          <w:sz w:val="28"/>
+          <w:szCs w:val="28"/>
+          <w:lang w:eastAsia="ru-RU"/>
+        </w:rPr>
+        <w:t>.</w:t>
+      </w:r>
+      <w:r>
+        <w:rPr>
+          <w:rFonts w:ascii="Times New Roman" w:eastAsia="Times New Roman" w:hAnsi="Times New Roman" w:cs="Times New Roman"/>
+          <w:noProof/>
+          <w:color w:val="000000"/>
+          <w:sz w:val="28"/>
+          <w:szCs w:val="28"/>
+          <w:lang w:val="en-US" w:eastAsia="ru-RU"/>
+        </w:rPr>
+        <w:t>NET</w:t>
+      </w:r>
+      <w:r>
+        <w:rPr>
+          <w:rFonts w:ascii="Times New Roman" w:eastAsia="Times New Roman" w:hAnsi="Times New Roman" w:cs="Times New Roman"/>
+          <w:noProof/>
+          <w:color w:val="000000"/>
+          <w:sz w:val="28"/>
+          <w:szCs w:val="28"/>
+          <w:lang w:eastAsia="ru-RU"/>
+        </w:rPr>
+        <w:t xml:space="preserve"> – это часть технологии .</w:t>
+      </w:r>
+      <w:r>
+        <w:rPr>
+          <w:rFonts w:ascii="Times New Roman" w:eastAsia="Times New Roman" w:hAnsi="Times New Roman" w:cs="Times New Roman"/>
+          <w:noProof/>
+          <w:color w:val="000000"/>
+          <w:sz w:val="28"/>
+          <w:szCs w:val="28"/>
+          <w:lang w:val="en-US" w:eastAsia="ru-RU"/>
+        </w:rPr>
+        <w:t>NET</w:t>
+      </w:r>
+      <w:r>
+        <w:rPr>
+          <w:rFonts w:ascii="Times New Roman" w:eastAsia="Times New Roman" w:hAnsi="Times New Roman" w:cs="Times New Roman"/>
+          <w:noProof/>
+          <w:color w:val="000000"/>
+          <w:sz w:val="28"/>
+          <w:szCs w:val="28"/>
+          <w:lang w:eastAsia="ru-RU"/>
+        </w:rPr>
+        <w:t xml:space="preserve">, используемая для написания мощных клиент-серверных интернет приложений. Она позволяет создавать динамические страницы </w:t>
+      </w:r>
+      <w:r>
+        <w:rPr>
+          <w:rFonts w:ascii="Times New Roman" w:eastAsia="Times New Roman" w:hAnsi="Times New Roman" w:cs="Times New Roman"/>
+          <w:noProof/>
+          <w:color w:val="000000"/>
+          <w:sz w:val="28"/>
+          <w:szCs w:val="28"/>
+          <w:lang w:val="en-US" w:eastAsia="ru-RU"/>
+        </w:rPr>
+        <w:t>HTML</w:t>
+      </w:r>
+      <w:r>
+        <w:rPr>
+          <w:rFonts w:ascii="Times New Roman" w:eastAsia="Times New Roman" w:hAnsi="Times New Roman" w:cs="Times New Roman"/>
+          <w:noProof/>
+          <w:color w:val="000000"/>
+          <w:sz w:val="28"/>
+          <w:szCs w:val="28"/>
+          <w:lang w:eastAsia="ru-RU"/>
+        </w:rPr>
+        <w:t xml:space="preserve">. </w:t>
+      </w:r>
+      <w:r>
+        <w:rPr>
+          <w:rFonts w:ascii="Times New Roman" w:eastAsia="Times New Roman" w:hAnsi="Times New Roman" w:cs="Times New Roman"/>
+          <w:noProof/>
+          <w:color w:val="000000"/>
+          <w:sz w:val="28"/>
+          <w:szCs w:val="28"/>
+          <w:lang w:val="en-US" w:eastAsia="ru-RU"/>
+        </w:rPr>
+        <w:t>ASP</w:t>
+      </w:r>
+      <w:r>
+        <w:rPr>
+          <w:rFonts w:ascii="Times New Roman" w:eastAsia="Times New Roman" w:hAnsi="Times New Roman" w:cs="Times New Roman"/>
+          <w:noProof/>
+          <w:color w:val="000000"/>
+          <w:sz w:val="28"/>
+          <w:szCs w:val="28"/>
+          <w:lang w:eastAsia="ru-RU"/>
+        </w:rPr>
+        <w:t>.</w:t>
+      </w:r>
+      <w:r>
+        <w:rPr>
+          <w:rFonts w:ascii="Times New Roman" w:eastAsia="Times New Roman" w:hAnsi="Times New Roman" w:cs="Times New Roman"/>
+          <w:noProof/>
+          <w:color w:val="000000"/>
+          <w:sz w:val="28"/>
+          <w:szCs w:val="28"/>
+          <w:lang w:val="en-US" w:eastAsia="ru-RU"/>
+        </w:rPr>
+        <w:t>NET</w:t>
+      </w:r>
+      <w:r>
+        <w:rPr>
+          <w:rFonts w:ascii="Times New Roman" w:eastAsia="Times New Roman" w:hAnsi="Times New Roman" w:cs="Times New Roman"/>
+          <w:noProof/>
+          <w:color w:val="000000"/>
+          <w:sz w:val="28"/>
+          <w:szCs w:val="28"/>
+          <w:lang w:eastAsia="ru-RU"/>
+        </w:rPr>
+        <w:t xml:space="preserve"> возникла в результате объединения более старой технологии </w:t>
+      </w:r>
+      <w:r>
+        <w:rPr>
+          <w:rFonts w:ascii="Times New Roman" w:eastAsia="Times New Roman" w:hAnsi="Times New Roman" w:cs="Times New Roman"/>
+          <w:noProof/>
+          <w:color w:val="000000"/>
+          <w:sz w:val="28"/>
+          <w:szCs w:val="28"/>
+          <w:lang w:val="en-US" w:eastAsia="ru-RU"/>
+        </w:rPr>
+        <w:t>ASP</w:t>
+      </w:r>
+      <w:r>
+        <w:rPr>
+          <w:rFonts w:ascii="Times New Roman" w:eastAsia="Times New Roman" w:hAnsi="Times New Roman" w:cs="Times New Roman"/>
+          <w:noProof/>
+          <w:color w:val="000000"/>
+          <w:sz w:val="28"/>
+          <w:szCs w:val="28"/>
+          <w:lang w:eastAsia="ru-RU"/>
+        </w:rPr>
+        <w:t xml:space="preserve"> (активные серверные страницы) и .</w:t>
+      </w:r>
+      <w:r>
+        <w:rPr>
+          <w:rFonts w:ascii="Times New Roman" w:eastAsia="Times New Roman" w:hAnsi="Times New Roman" w:cs="Times New Roman"/>
+          <w:noProof/>
+          <w:color w:val="000000"/>
+          <w:sz w:val="28"/>
+          <w:szCs w:val="28"/>
+          <w:lang w:val="en-US" w:eastAsia="ru-RU"/>
+        </w:rPr>
+        <w:t>NET</w:t>
+      </w:r>
+      <w:r>
+        <w:rPr>
+          <w:rFonts w:ascii="Times New Roman" w:eastAsia="Times New Roman" w:hAnsi="Times New Roman" w:cs="Times New Roman"/>
+          <w:noProof/>
+          <w:color w:val="000000"/>
+          <w:sz w:val="28"/>
+          <w:szCs w:val="28"/>
+          <w:lang w:eastAsia="ru-RU"/>
+        </w:rPr>
+        <w:t xml:space="preserve"> </w:t>
+      </w:r>
+      <w:r>
+        <w:rPr>
+          <w:rFonts w:ascii="Times New Roman" w:eastAsia="Times New Roman" w:hAnsi="Times New Roman" w:cs="Times New Roman"/>
+          <w:noProof/>
+          <w:color w:val="000000"/>
+          <w:sz w:val="28"/>
+          <w:szCs w:val="28"/>
+          <w:lang w:val="en-US" w:eastAsia="ru-RU"/>
+        </w:rPr>
+        <w:t>Framework</w:t>
+      </w:r>
+      <w:r>
+        <w:rPr>
+          <w:rFonts w:ascii="Times New Roman" w:eastAsia="Times New Roman" w:hAnsi="Times New Roman" w:cs="Times New Roman"/>
+          <w:noProof/>
+          <w:color w:val="000000"/>
+          <w:sz w:val="28"/>
+          <w:szCs w:val="28"/>
+          <w:lang w:eastAsia="ru-RU"/>
+        </w:rPr>
+        <w:t xml:space="preserve">. Она содержит множество готовых элементов управления, используя которые можно быстро создавать интерактивные </w:t>
+      </w:r>
+      <w:r>
+        <w:rPr>
+          <w:rFonts w:ascii="Times New Roman" w:eastAsia="Times New Roman" w:hAnsi="Times New Roman" w:cs="Times New Roman"/>
+          <w:noProof/>
+          <w:color w:val="000000"/>
+          <w:sz w:val="28"/>
+          <w:szCs w:val="28"/>
+          <w:lang w:val="en-US" w:eastAsia="ru-RU"/>
+        </w:rPr>
+        <w:t>web</w:t>
+      </w:r>
+      <w:r>
+        <w:rPr>
+          <w:rFonts w:ascii="Times New Roman" w:eastAsia="Times New Roman" w:hAnsi="Times New Roman" w:cs="Times New Roman"/>
+          <w:noProof/>
+          <w:color w:val="000000"/>
+          <w:sz w:val="28"/>
+          <w:szCs w:val="28"/>
+          <w:lang w:eastAsia="ru-RU"/>
+        </w:rPr>
+        <w:t xml:space="preserve">-сайты. Вы также можете использовать сервисы, предоставляемые другими сайтами, прозрачно для пользователей вашего сайта. В общем, возможности </w:t>
+      </w:r>
+      <w:r>
+        <w:rPr>
+          <w:rFonts w:ascii="Times New Roman" w:eastAsia="Times New Roman" w:hAnsi="Times New Roman" w:cs="Times New Roman"/>
+          <w:noProof/>
+          <w:color w:val="000000"/>
+          <w:sz w:val="28"/>
+          <w:szCs w:val="28"/>
+          <w:lang w:val="en-US" w:eastAsia="ru-RU"/>
+        </w:rPr>
+        <w:t>ASP</w:t>
+      </w:r>
+      <w:r>
+        <w:rPr>
+          <w:rFonts w:ascii="Times New Roman" w:eastAsia="Times New Roman" w:hAnsi="Times New Roman" w:cs="Times New Roman"/>
+          <w:noProof/>
+          <w:color w:val="000000"/>
+          <w:sz w:val="28"/>
+          <w:szCs w:val="28"/>
+          <w:lang w:eastAsia="ru-RU"/>
+        </w:rPr>
+        <w:t>.</w:t>
+      </w:r>
+      <w:r>
+        <w:rPr>
+          <w:rFonts w:ascii="Times New Roman" w:eastAsia="Times New Roman" w:hAnsi="Times New Roman" w:cs="Times New Roman"/>
+          <w:noProof/>
+          <w:color w:val="000000"/>
+          <w:sz w:val="28"/>
+          <w:szCs w:val="28"/>
+          <w:lang w:val="en-US" w:eastAsia="ru-RU"/>
+        </w:rPr>
+        <w:t>NET</w:t>
+      </w:r>
+      <w:r>
+        <w:rPr>
+          <w:rFonts w:ascii="Times New Roman" w:eastAsia="Times New Roman" w:hAnsi="Times New Roman" w:cs="Times New Roman"/>
+          <w:noProof/>
+          <w:color w:val="000000"/>
+          <w:sz w:val="28"/>
+          <w:szCs w:val="28"/>
+          <w:lang w:eastAsia="ru-RU"/>
+        </w:rPr>
+        <w:t xml:space="preserve"> ограничены только вашим воображением.</w:t>
       </w:r>
     </w:p>
     <w:p>
@@ -6075,7 +6555,18 @@
           <w:szCs w:val="28"/>
           <w:lang w:eastAsia="ru-RU"/>
         </w:rPr>
-        <w:t>Метод Response.Write()</w:t>
+        <w:t>Динамическими принято называть web-страницы, которые перед отправкой клиенту проходят цикл обработки на сервере.</w:t>
+      </w:r>
+      <w:r>
+        <w:rPr>
+          <w:rFonts w:ascii="Times New Roman" w:eastAsia="Times New Roman" w:hAnsi="Times New Roman" w:cs="Times New Roman"/>
+          <w:noProof/>
+          <w:color w:val="000000"/>
+          <w:sz w:val="28"/>
+          <w:szCs w:val="28"/>
+          <w:lang w:eastAsia="ru-RU"/>
+        </w:rPr>
+        <w:t xml:space="preserve"> Динамические страницы могут подстраиваться под конкретного пользователя, а также реагировать на его действия в браузере.</w:t>
       </w:r>
     </w:p>
     <w:p>
@@ -6101,7 +6592,353 @@
           <w:szCs w:val="28"/>
           <w:lang w:eastAsia="ru-RU"/>
         </w:rPr>
-        <w:t xml:space="preserve">Данный метод отправляет в браузер HTML код. Этот метод является полезным при выведении коротких сообщений. К примеру, он может использоваться при проверке введенных значений для вывода результата. </w:t>
+        <w:t xml:space="preserve">Любая страница состоит из двух частей. Первая часть – Design, представляет собой пустое пространство, на котором можно разместить элементы управления. Вторая часть – Source, представляет собой код языка ASP.NET. Добавление нового кода, происходит при добавлении нового объекта в окне Design, либо при ручном заполнении. Для того чтобы добавить новый элемент в окно Design, его необходимо выбрать из вкладки Toolbox, и перетащить на форму. По аналогии с C#, имеется окно Properties, в котором можно задать те или иные параметры для элементов управления, или задать те или иные события. </w:t>
+      </w:r>
+    </w:p>
+    <w:p>
+      <w:pPr>
+        <w:spacing w:after="0" w:line="360" w:lineRule="auto"/>
+        <w:ind w:firstLine="709"/>
+        <w:jc w:val="both"/>
+        <w:rPr>
+          <w:rFonts w:ascii="Times New Roman" w:eastAsia="Times New Roman" w:hAnsi="Times New Roman" w:cs="Times New Roman"/>
+          <w:noProof/>
+          <w:color w:val="000000"/>
+          <w:sz w:val="28"/>
+          <w:szCs w:val="28"/>
+          <w:lang w:eastAsia="ru-RU"/>
+        </w:rPr>
+      </w:pPr>
+      <w:r>
+        <w:rPr>
+          <w:rFonts w:ascii="Times New Roman" w:eastAsia="Times New Roman" w:hAnsi="Times New Roman" w:cs="Times New Roman"/>
+          <w:noProof/>
+          <w:color w:val="000000"/>
+          <w:sz w:val="28"/>
+          <w:szCs w:val="28"/>
+          <w:lang w:eastAsia="ru-RU"/>
+        </w:rPr>
+        <w:t>Каждая страница начинается со следующего кода: « &lt;% Page Language=”текущ</w:t>
+      </w:r>
+      <w:r>
+        <w:rPr>
+          <w:rFonts w:ascii="Times New Roman" w:eastAsia="Times New Roman" w:hAnsi="Times New Roman" w:cs="Times New Roman"/>
+          <w:noProof/>
+          <w:color w:val="000000"/>
+          <w:sz w:val="28"/>
+          <w:szCs w:val="28"/>
+          <w:lang w:eastAsia="ru-RU"/>
+        </w:rPr>
+        <w:t>ий язык программирования” %&gt; ». Т</w:t>
+      </w:r>
+      <w:r>
+        <w:rPr>
+          <w:rFonts w:ascii="Times New Roman" w:eastAsia="Times New Roman" w:hAnsi="Times New Roman" w:cs="Times New Roman"/>
+          <w:noProof/>
+          <w:color w:val="000000"/>
+          <w:sz w:val="28"/>
+          <w:szCs w:val="28"/>
+          <w:lang w:eastAsia="ru-RU"/>
+        </w:rPr>
+        <w:t xml:space="preserve">ег “&lt;%” всегда </w:t>
+      </w:r>
+      <w:r>
+        <w:rPr>
+          <w:rFonts w:ascii="Times New Roman" w:eastAsia="Times New Roman" w:hAnsi="Times New Roman" w:cs="Times New Roman"/>
+          <w:noProof/>
+          <w:color w:val="000000"/>
+          <w:sz w:val="28"/>
+          <w:szCs w:val="28"/>
+          <w:lang w:eastAsia="ru-RU"/>
+        </w:rPr>
+        <w:lastRenderedPageBreak/>
+        <w:t xml:space="preserve">предназначен для интерпретации ASP – кода. Атрибут Language – это указание, что в скриптах данной страницы будет использоваться определенный язык программирования. </w:t>
+      </w:r>
+      <w:r>
+        <w:rPr>
+          <w:rFonts w:ascii="Times New Roman" w:eastAsia="Times New Roman" w:hAnsi="Times New Roman" w:cs="Times New Roman"/>
+          <w:noProof/>
+          <w:color w:val="000000"/>
+          <w:sz w:val="28"/>
+          <w:szCs w:val="28"/>
+          <w:lang w:eastAsia="ru-RU"/>
+        </w:rPr>
+        <w:t>В данной в</w:t>
+      </w:r>
+      <w:r>
+        <w:rPr>
+          <w:rFonts w:ascii="Times New Roman" w:eastAsia="Times New Roman" w:hAnsi="Times New Roman" w:cs="Times New Roman"/>
+          <w:noProof/>
+          <w:color w:val="000000"/>
+          <w:sz w:val="28"/>
+          <w:szCs w:val="28"/>
+          <w:lang w:eastAsia="ru-RU"/>
+        </w:rPr>
+        <w:t xml:space="preserve">ыпукной квалификационной работе </w:t>
+      </w:r>
+      <w:r>
+        <w:rPr>
+          <w:rFonts w:ascii="Times New Roman" w:eastAsia="Times New Roman" w:hAnsi="Times New Roman" w:cs="Times New Roman"/>
+          <w:noProof/>
+          <w:color w:val="000000"/>
+          <w:sz w:val="28"/>
+          <w:szCs w:val="28"/>
+          <w:lang w:eastAsia="ru-RU"/>
+        </w:rPr>
+        <w:t xml:space="preserve"> – </w:t>
+      </w:r>
+      <w:r>
+        <w:rPr>
+          <w:rFonts w:ascii="Times New Roman" w:eastAsia="Times New Roman" w:hAnsi="Times New Roman" w:cs="Times New Roman"/>
+          <w:noProof/>
+          <w:color w:val="000000"/>
+          <w:sz w:val="28"/>
+          <w:szCs w:val="28"/>
+          <w:lang w:eastAsia="ru-RU"/>
+        </w:rPr>
+        <w:t xml:space="preserve"> язык программирования </w:t>
+      </w:r>
+      <w:r>
+        <w:rPr>
+          <w:rFonts w:ascii="Times New Roman" w:eastAsia="Times New Roman" w:hAnsi="Times New Roman" w:cs="Times New Roman"/>
+          <w:noProof/>
+          <w:color w:val="000000"/>
+          <w:sz w:val="28"/>
+          <w:szCs w:val="28"/>
+          <w:lang w:val="en-US" w:eastAsia="ru-RU"/>
+        </w:rPr>
+        <w:t>C</w:t>
+      </w:r>
+      <w:r>
+        <w:rPr>
+          <w:rFonts w:ascii="Times New Roman" w:eastAsia="Times New Roman" w:hAnsi="Times New Roman" w:cs="Times New Roman"/>
+          <w:noProof/>
+          <w:color w:val="000000"/>
+          <w:sz w:val="28"/>
+          <w:szCs w:val="28"/>
+          <w:lang w:eastAsia="ru-RU"/>
+        </w:rPr>
+        <w:t>#.</w:t>
+      </w:r>
+      <w:r>
+        <w:rPr>
+          <w:rFonts w:ascii="Times New Roman" w:eastAsia="Times New Roman" w:hAnsi="Times New Roman" w:cs="Times New Roman"/>
+          <w:noProof/>
+          <w:color w:val="000000"/>
+          <w:sz w:val="28"/>
+          <w:szCs w:val="28"/>
+          <w:lang w:eastAsia="ru-RU"/>
+        </w:rPr>
+        <w:t xml:space="preserve"> </w:t>
+      </w:r>
+      <w:r>
+        <w:rPr>
+          <w:rFonts w:ascii="Times New Roman" w:eastAsia="Times New Roman" w:hAnsi="Times New Roman" w:cs="Times New Roman"/>
+          <w:noProof/>
+          <w:color w:val="000000"/>
+          <w:sz w:val="28"/>
+          <w:szCs w:val="28"/>
+          <w:lang w:eastAsia="ru-RU"/>
+        </w:rPr>
+        <w:t>Затем идет код вида: « &lt;form runat=”server”&gt; ». Этот тег дает указание компилятору обрабатывать элементы управления страницы. Данный тег имеет свойство runat, для которого установлено значение “server” (других значений не бывает). При использовании этого свойства элемент управления обрабатывается компилятором, а не передается браузеру «как есть».</w:t>
+      </w:r>
+    </w:p>
+    <w:p>
+      <w:pPr>
+        <w:spacing w:after="0" w:line="360" w:lineRule="auto"/>
+        <w:ind w:firstLine="709"/>
+        <w:jc w:val="both"/>
+        <w:rPr>
+          <w:rFonts w:ascii="Times New Roman" w:eastAsia="Times New Roman" w:hAnsi="Times New Roman" w:cs="Times New Roman"/>
+          <w:noProof/>
+          <w:color w:val="000000"/>
+          <w:sz w:val="28"/>
+          <w:szCs w:val="28"/>
+          <w:lang w:eastAsia="ru-RU"/>
+        </w:rPr>
+      </w:pPr>
+      <w:r>
+        <w:rPr>
+          <w:rFonts w:ascii="Times New Roman" w:eastAsia="Times New Roman" w:hAnsi="Times New Roman" w:cs="Times New Roman"/>
+          <w:noProof/>
+          <w:color w:val="000000"/>
+          <w:sz w:val="28"/>
+          <w:szCs w:val="28"/>
+          <w:lang w:eastAsia="ru-RU"/>
+        </w:rPr>
+        <w:t xml:space="preserve">При двойном щелчке на объекте в окне Design откроется файл, с названием аналогичным названию страницы, но отличающийся от нее тем, что добавляется выражение типа «.cs» в конце расширения файла. Также появится код, который соответствует событию по умолчанию для данного элемента. В данном файле ведется разработка кода уже не на языке ASP.NET, а на том языке, который вы выбрали, для данной работы – это язык </w:t>
+      </w:r>
+      <w:r>
+        <w:rPr>
+          <w:rFonts w:ascii="Times New Roman" w:eastAsia="Times New Roman" w:hAnsi="Times New Roman" w:cs="Times New Roman"/>
+          <w:noProof/>
+          <w:color w:val="000000"/>
+          <w:sz w:val="28"/>
+          <w:szCs w:val="28"/>
+          <w:lang w:eastAsia="ru-RU"/>
+        </w:rPr>
+        <w:t xml:space="preserve">программирования </w:t>
+      </w:r>
+      <w:r>
+        <w:rPr>
+          <w:rFonts w:ascii="Times New Roman" w:eastAsia="Times New Roman" w:hAnsi="Times New Roman" w:cs="Times New Roman"/>
+          <w:noProof/>
+          <w:color w:val="000000"/>
+          <w:sz w:val="28"/>
+          <w:szCs w:val="28"/>
+          <w:lang w:eastAsia="ru-RU"/>
+        </w:rPr>
+        <w:t xml:space="preserve">C#. Задание и обращение к свойствам, методам ничем не отличается от обращения к ним же при написании любой другой программы на конкретно выбранном языке. </w:t>
+      </w:r>
+    </w:p>
+    <w:p>
+      <w:pPr>
+        <w:spacing w:after="0" w:line="360" w:lineRule="auto"/>
+        <w:ind w:firstLine="709"/>
+        <w:jc w:val="both"/>
+        <w:rPr>
+          <w:rFonts w:ascii="Times New Roman" w:eastAsia="Times New Roman" w:hAnsi="Times New Roman" w:cs="Times New Roman"/>
+          <w:noProof/>
+          <w:color w:val="000000"/>
+          <w:sz w:val="28"/>
+          <w:szCs w:val="28"/>
+          <w:lang w:eastAsia="ru-RU"/>
+        </w:rPr>
+      </w:pPr>
+      <w:r>
+        <w:rPr>
+          <w:rFonts w:ascii="Times New Roman" w:eastAsia="Times New Roman" w:hAnsi="Times New Roman" w:cs="Times New Roman"/>
+          <w:noProof/>
+          <w:color w:val="000000"/>
+          <w:sz w:val="28"/>
+          <w:szCs w:val="28"/>
+          <w:lang w:eastAsia="ru-RU"/>
+        </w:rPr>
+        <w:t>Используемый м</w:t>
+      </w:r>
+      <w:r>
+        <w:rPr>
+          <w:rFonts w:ascii="Times New Roman" w:eastAsia="Times New Roman" w:hAnsi="Times New Roman" w:cs="Times New Roman"/>
+          <w:noProof/>
+          <w:color w:val="000000"/>
+          <w:sz w:val="28"/>
+          <w:szCs w:val="28"/>
+          <w:lang w:eastAsia="ru-RU"/>
+        </w:rPr>
+        <w:t>етод Response.Write()</w:t>
+      </w:r>
+      <w:r>
+        <w:rPr>
+          <w:rFonts w:ascii="Times New Roman" w:eastAsia="Times New Roman" w:hAnsi="Times New Roman" w:cs="Times New Roman"/>
+          <w:noProof/>
+          <w:color w:val="000000"/>
+          <w:sz w:val="28"/>
+          <w:szCs w:val="28"/>
+          <w:lang w:eastAsia="ru-RU"/>
+        </w:rPr>
+        <w:t xml:space="preserve"> </w:t>
+      </w:r>
+      <w:r>
+        <w:rPr>
+          <w:rFonts w:ascii="Times New Roman" w:eastAsia="Times New Roman" w:hAnsi="Times New Roman" w:cs="Times New Roman"/>
+          <w:noProof/>
+          <w:color w:val="000000"/>
+          <w:sz w:val="28"/>
+          <w:szCs w:val="28"/>
+          <w:lang w:eastAsia="ru-RU"/>
+        </w:rPr>
+        <w:t xml:space="preserve">отправляет в браузер HTML код. Этот метод является полезным при выведении коротких сообщений. К примеру, он может использоваться при проверке введенных значений для вывода результата. </w:t>
+      </w:r>
+    </w:p>
+    <w:p>
+      <w:pPr>
+        <w:spacing w:after="0" w:line="360" w:lineRule="auto"/>
+        <w:ind w:firstLine="709"/>
+        <w:jc w:val="both"/>
+        <w:rPr>
+          <w:rFonts w:ascii="Times New Roman" w:eastAsia="Times New Roman" w:hAnsi="Times New Roman" w:cs="Times New Roman"/>
+          <w:noProof/>
+          <w:color w:val="000000"/>
+          <w:sz w:val="28"/>
+          <w:szCs w:val="28"/>
+          <w:lang w:eastAsia="ru-RU"/>
+        </w:rPr>
+      </w:pPr>
+      <w:r>
+        <w:rPr>
+          <w:rFonts w:ascii="Times New Roman" w:eastAsia="Times New Roman" w:hAnsi="Times New Roman" w:cs="Times New Roman"/>
+          <w:noProof/>
+          <w:color w:val="000000"/>
+          <w:sz w:val="28"/>
+          <w:szCs w:val="28"/>
+          <w:lang w:eastAsia="ru-RU"/>
+        </w:rPr>
+        <w:t>Карта сайта</w:t>
+      </w:r>
+    </w:p>
+    <w:p>
+      <w:pPr>
+        <w:spacing w:after="0" w:line="360" w:lineRule="auto"/>
+        <w:ind w:firstLine="709"/>
+        <w:jc w:val="both"/>
+        <w:rPr>
+          <w:rFonts w:ascii="Times New Roman" w:eastAsia="Times New Roman" w:hAnsi="Times New Roman" w:cs="Times New Roman"/>
+          <w:noProof/>
+          <w:color w:val="000000"/>
+          <w:sz w:val="28"/>
+          <w:szCs w:val="28"/>
+          <w:lang w:eastAsia="ru-RU"/>
+        </w:rPr>
+      </w:pPr>
+      <w:r>
+        <w:rPr>
+          <w:rFonts w:ascii="Times New Roman" w:eastAsia="Times New Roman" w:hAnsi="Times New Roman" w:cs="Times New Roman"/>
+          <w:noProof/>
+          <w:color w:val="000000"/>
+          <w:sz w:val="28"/>
+          <w:szCs w:val="28"/>
+          <w:lang w:eastAsia="ru-RU"/>
+        </w:rPr>
+        <w:t>Контент плейс</w:t>
+      </w:r>
+    </w:p>
+    <w:p>
+      <w:pPr>
+        <w:spacing w:after="0" w:line="360" w:lineRule="auto"/>
+        <w:ind w:firstLine="709"/>
+        <w:jc w:val="both"/>
+        <w:rPr>
+          <w:rFonts w:ascii="Times New Roman" w:eastAsia="Times New Roman" w:hAnsi="Times New Roman" w:cs="Times New Roman"/>
+          <w:noProof/>
+          <w:color w:val="000000"/>
+          <w:sz w:val="28"/>
+          <w:szCs w:val="28"/>
+          <w:lang w:eastAsia="ru-RU"/>
+        </w:rPr>
+      </w:pPr>
+      <w:r>
+        <w:rPr>
+          <w:rFonts w:ascii="Times New Roman" w:eastAsia="Times New Roman" w:hAnsi="Times New Roman" w:cs="Times New Roman"/>
+          <w:noProof/>
+          <w:color w:val="000000"/>
+          <w:sz w:val="28"/>
+          <w:szCs w:val="28"/>
+          <w:lang w:eastAsia="ru-RU"/>
+        </w:rPr>
+        <w:t>Три вью</w:t>
+      </w:r>
+      <w:bookmarkStart w:id="0" w:name="_GoBack"/>
+      <w:bookmarkEnd w:id="0"/>
+      <w:r>
+        <w:rPr>
+          <w:rFonts w:ascii="Times New Roman" w:eastAsia="Times New Roman" w:hAnsi="Times New Roman" w:cs="Times New Roman"/>
+          <w:noProof/>
+          <w:color w:val="000000"/>
+          <w:sz w:val="28"/>
+          <w:szCs w:val="28"/>
+          <w:lang w:eastAsia="ru-RU"/>
+        </w:rPr>
+        <w:t xml:space="preserve"> </w:t>
       </w:r>
     </w:p>
     <w:p>
@@ -6187,7 +7024,7 @@
           <w:szCs w:val="28"/>
           <w:lang w:eastAsia="ru-RU"/>
         </w:rPr>
-        <w:t xml:space="preserve">Базы данных прошли долгий путь развития. Вначале все данные хранились в простых файлах. По мере увеличения объемов данных встал вопрос о том, как получить быстрый доступ к нужной информации. Для этого </w:t>
+        <w:t xml:space="preserve">Базы данных прошли долгий путь развития. Вначале все данные хранились в простых файлах. По мере увеличения объемов данных встал </w:t>
       </w:r>
       <w:r>
         <w:rPr>
@@ -6199,7 +7036,7 @@
           <w:lang w:eastAsia="ru-RU"/>
         </w:rPr>
         <w:lastRenderedPageBreak/>
-        <w:t>данные стали индексироваться. Другой вопрос – как избежать дублирования, когда одни и те же данные хранятся в разных местах. Сегодня мощная промышленная СУБД немыслима без систем защиты информации, журналирования, транзакции и хранимых процедур.</w:t>
+        <w:t>вопрос о том, как получить быстрый доступ к нужной информации. Для этого данные стали индексироваться. Другой вопрос – как избежать дублирования, когда одни и те же данные хранятся в разных местах. Сегодня мощная промышленная СУБД немыслима без систем защиты информации, журналирования, транзакции и хранимых процедур.</w:t>
       </w:r>
     </w:p>
     <w:p>
@@ -6406,7 +7243,7 @@
           <w:szCs w:val="28"/>
           <w:lang w:eastAsia="ru-RU"/>
         </w:rPr>
-        <w:t xml:space="preserve">На (рис. 1) показан пример создания базы данных. Для того чтобы указать компилятору, что база находится на локальном компьютере, в поле «Server name» нужно вписать «.\SQLExpress» или «(local)». Имя базы данных </w:t>
+        <w:t xml:space="preserve">На (рис. 1) показан пример создания базы данных. Для того чтобы указать компилятору, что база находится на локальном компьютере, в поле </w:t>
       </w:r>
       <w:r>
         <w:rPr>
@@ -6418,7 +7255,7 @@
           <w:lang w:eastAsia="ru-RU"/>
         </w:rPr>
         <w:lastRenderedPageBreak/>
-        <w:t>указывается в графе «New database name». После нажатия кнопки «ОК», база данных сохранится под указанным именем с расширением «.mdf».</w:t>
+        <w:t>«Server name» нужно вписать «.\SQLExpress» или «(local)». Имя базы данных указывается в графе «New database name». После нажатия кнопки «ОК», база данных сохранится под указанным именем с расширением «.mdf».</w:t>
       </w:r>
     </w:p>
     <w:p>
@@ -6518,7 +7355,7 @@
     </w:p>
     <w:tbl>
       <w:tblPr>
-        <w:tblStyle w:val="TableProfessional"/>
+        <w:tblStyle w:val="a5"/>
         <w:tblW w:w="5000" w:type="pct"/>
         <w:tblInd w:w="0" w:type="dxa"/>
         <w:tblBorders>
@@ -6996,19 +7833,8 @@
           <w:szCs w:val="28"/>
           <w:lang w:eastAsia="ru-RU"/>
         </w:rPr>
-        <w:t xml:space="preserve">Объект SqlCommand исполняет запрос SQL, который может быть в форме встроенного текста, процедуры сервера или прямого доступа к таблице. </w:t>
-      </w:r>
-      <w:r>
-        <w:rPr>
-          <w:rFonts w:ascii="Times New Roman" w:eastAsia="Times New Roman" w:hAnsi="Times New Roman" w:cs="Times New Roman"/>
-          <w:noProof/>
-          <w:color w:val="000000"/>
-          <w:sz w:val="28"/>
-          <w:szCs w:val="28"/>
-          <w:lang w:eastAsia="ru-RU"/>
-        </w:rPr>
         <w:lastRenderedPageBreak/>
-        <w:t xml:space="preserve">Если это запрос на выборку данных SELECT, то данные обычно помещают в DataSet или в DataReader, но также можно производить и ручные манипуляции. Запросом на добавление данных является INSERT, на изменение UPDATE, на удаление DELETE. </w:t>
+        <w:t xml:space="preserve">Объект SqlCommand исполняет запрос SQL, который может быть в форме встроенного текста, процедуры сервера или прямого доступа к таблице. Если это запрос на выборку данных SELECT, то данные обычно помещают в DataSet или в DataReader, но также можно производить и ручные манипуляции. Запросом на добавление данных является INSERT, на изменение UPDATE, на удаление DELETE. </w:t>
       </w:r>
     </w:p>
     <w:p>
@@ -7355,6 +8181,7 @@
           <w:szCs w:val="28"/>
           <w:lang w:eastAsia="ru-RU"/>
         </w:rPr>
+        <w:lastRenderedPageBreak/>
         <w:t>Метод ExecuteReader()</w:t>
       </w:r>
     </w:p>
@@ -7381,7 +8208,6 @@
           <w:szCs w:val="28"/>
           <w:lang w:eastAsia="ru-RU"/>
         </w:rPr>
-        <w:lastRenderedPageBreak/>
         <w:t>Данный метод выполняется, если нужно получить табличные данные. Результат выполнения – курсор, в котором можно двигаться только от начала до конца.</w:t>
       </w:r>
     </w:p>
@@ -7937,7 +8763,7 @@
 </file>
 
 <file path=word/numbering.xml><?xml version="1.0" encoding="utf-8"?>
-<w:numbering xmlns:wpc="http://schemas.microsoft.com/office/word/2010/wordprocessingCanvas" xmlns:cx="http://schemas.microsoft.com/office/drawing/2014/chartex" xmlns:cx1="http://schemas.microsoft.com/office/drawing/2015/9/8/chartex" xmlns:cx2="http://schemas.microsoft.com/office/drawing/2015/10/21/chartex" xmlns:mc="http://schemas.openxmlformats.org/markup-compatibility/2006" xmlns:o="urn:schemas-microsoft-com:office:office" xmlns:r="http://schemas.openxmlformats.org/officeDocument/2006/relationships" xmlns:m="http://schemas.openxmlformats.org/officeDocument/2006/math" xmlns:v="urn:schemas-microsoft-com:vml" xmlns:wp14="http://schemas.microsoft.com/office/word/2010/wordprocessingDrawing" xmlns:wp="http://schemas.openxmlformats.org/drawingml/2006/wordprocessingDrawing" xmlns:w10="urn:schemas-microsoft-com:office:word" xmlns:w="http://schemas.openxmlformats.org/wordprocessingml/2006/main" xmlns:w14="http://schemas.microsoft.com/office/word/2010/wordml" xmlns:w15="http://schemas.microsoft.com/office/word/2012/wordml" xmlns:w16se="http://schemas.microsoft.com/office/word/2015/wordml/symex" xmlns:wpg="http://schemas.microsoft.com/office/word/2010/wordprocessingGroup" xmlns:wpi="http://schemas.microsoft.com/office/word/2010/wordprocessingInk" xmlns:wne="http://schemas.microsoft.com/office/word/2006/wordml" xmlns:wps="http://schemas.microsoft.com/office/word/2010/wordprocessingShape" mc:Ignorable="w14 w15 w16se wp14">
+<w:numbering xmlns:wpc="http://schemas.microsoft.com/office/word/2010/wordprocessingCanvas" xmlns:mc="http://schemas.openxmlformats.org/markup-compatibility/2006" xmlns:o="urn:schemas-microsoft-com:office:office" xmlns:r="http://schemas.openxmlformats.org/officeDocument/2006/relationships" xmlns:m="http://schemas.openxmlformats.org/officeDocument/2006/math" xmlns:v="urn:schemas-microsoft-com:vml" xmlns:wp14="http://schemas.microsoft.com/office/word/2010/wordprocessingDrawing" xmlns:wp="http://schemas.openxmlformats.org/drawingml/2006/wordprocessingDrawing" xmlns:w10="urn:schemas-microsoft-com:office:word" xmlns:w="http://schemas.openxmlformats.org/wordprocessingml/2006/main" xmlns:w14="http://schemas.microsoft.com/office/word/2010/wordml" xmlns:w15="http://schemas.microsoft.com/office/word/2012/wordml" xmlns:wpg="http://schemas.microsoft.com/office/word/2010/wordprocessingGroup" xmlns:wpi="http://schemas.microsoft.com/office/word/2010/wordprocessingInk" xmlns:wne="http://schemas.microsoft.com/office/word/2006/wordml" xmlns:wps="http://schemas.microsoft.com/office/word/2010/wordprocessingShape" mc:Ignorable="w14 w15 wp14">
   <w:abstractNum w:abstractNumId="0" w15:restartNumberingAfterBreak="0">
     <w:nsid w:val="0BED225F"/>
     <w:multiLevelType w:val="multilevel"/>
@@ -8648,7 +9474,7 @@
 </file>
 
 <file path=word/styles.xml><?xml version="1.0" encoding="utf-8"?>
-<w:styles xmlns:mc="http://schemas.openxmlformats.org/markup-compatibility/2006" xmlns:r="http://schemas.openxmlformats.org/officeDocument/2006/relationships" xmlns:w="http://schemas.openxmlformats.org/wordprocessingml/2006/main" xmlns:w14="http://schemas.microsoft.com/office/word/2010/wordml" xmlns:w15="http://schemas.microsoft.com/office/word/2012/wordml" xmlns:w16se="http://schemas.microsoft.com/office/word/2015/wordml/symex" mc:Ignorable="w14 w15 w16se">
+<w:styles xmlns:mc="http://schemas.openxmlformats.org/markup-compatibility/2006" xmlns:r="http://schemas.openxmlformats.org/officeDocument/2006/relationships" xmlns:w="http://schemas.openxmlformats.org/wordprocessingml/2006/main" xmlns:w14="http://schemas.microsoft.com/office/word/2010/wordml" xmlns:w15="http://schemas.microsoft.com/office/word/2012/wordml" mc:Ignorable="w14 w15">
   <w:docDefaults>
     <w:rPrDefault>
       <w:rPr>
@@ -8664,7 +9490,7 @@
       </w:pPr>
     </w:pPrDefault>
   </w:docDefaults>
-  <w:latentStyles w:defLockedState="0" w:defUIPriority="99" w:defSemiHidden="0" w:defUnhideWhenUsed="0" w:defQFormat="0" w:count="372">
+  <w:latentStyles w:defLockedState="0" w:defUIPriority="99" w:defSemiHidden="0" w:defUnhideWhenUsed="0" w:defQFormat="0" w:count="371">
     <w:lsdException w:name="Normal" w:uiPriority="0" w:qFormat="1"/>
     <w:lsdException w:name="heading 1" w:uiPriority="9" w:qFormat="1"/>
     <w:lsdException w:name="heading 2" w:semiHidden="1" w:uiPriority="9" w:unhideWhenUsed="1" w:qFormat="1"/>
@@ -9036,18 +9862,18 @@
     <w:lsdException w:name="List Table 5 Dark Accent 6" w:uiPriority="50"/>
     <w:lsdException w:name="List Table 6 Colorful Accent 6" w:uiPriority="51"/>
     <w:lsdException w:name="List Table 7 Colorful Accent 6" w:uiPriority="52"/>
-    <w:lsdException w:name="Mention" w:semiHidden="1" w:unhideWhenUsed="1"/>
   </w:latentStyles>
-  <w:style w:type="paragraph" w:default="1" w:styleId="Normal">
+  <w:style w:type="paragraph" w:default="1" w:styleId="a">
     <w:name w:val="Normal"/>
     <w:qFormat/>
   </w:style>
-  <w:style w:type="character" w:default="1" w:styleId="DefaultParagraphFont">
+  <w:style w:type="character" w:default="1" w:styleId="a0">
     <w:name w:val="Default Paragraph Font"/>
     <w:uiPriority w:val="1"/>
+    <w:semiHidden/>
     <w:unhideWhenUsed/>
   </w:style>
-  <w:style w:type="table" w:default="1" w:styleId="TableNormal">
+  <w:style w:type="table" w:default="1" w:styleId="a1">
     <w:name w:val="Normal Table"/>
     <w:uiPriority w:val="99"/>
     <w:semiHidden/>
@@ -9062,13 +9888,13 @@
       </w:tblCellMar>
     </w:tblPr>
   </w:style>
-  <w:style w:type="numbering" w:default="1" w:styleId="NoList">
+  <w:style w:type="numbering" w:default="1" w:styleId="a2">
     <w:name w:val="No List"/>
     <w:uiPriority w:val="99"/>
     <w:semiHidden/>
     <w:unhideWhenUsed/>
   </w:style>
-  <w:style w:type="paragraph" w:styleId="NoSpacing">
+  <w:style w:type="paragraph" w:styleId="a3">
     <w:name w:val="No Spacing"/>
     <w:uiPriority w:val="99"/>
     <w:qFormat/>
@@ -9081,9 +9907,9 @@
       <w:lang w:eastAsia="ru-RU"/>
     </w:rPr>
   </w:style>
-  <w:style w:type="paragraph" w:styleId="ListParagraph">
+  <w:style w:type="paragraph" w:styleId="a4">
     <w:name w:val="List Paragraph"/>
-    <w:basedOn w:val="Normal"/>
+    <w:basedOn w:val="a"/>
     <w:uiPriority w:val="34"/>
     <w:qFormat/>
     <w:rsid w:val="007E7F7A"/>
@@ -9111,9 +9937,9 @@
       </w:tblCellMar>
     </w:tblPr>
   </w:style>
-  <w:style w:type="table" w:styleId="TableProfessional">
+  <w:style w:type="table" w:styleId="a5">
     <w:name w:val="Table Professional"/>
-    <w:basedOn w:val="TableNormal"/>
+    <w:basedOn w:val="a1"/>
     <w:uiPriority w:val="99"/>
     <w:semiHidden/>
     <w:unhideWhenUsed/>
@@ -9149,9 +9975,9 @@
       </w:tcPr>
     </w:tblStylePr>
   </w:style>
-  <w:style w:type="paragraph" w:styleId="NormalWeb">
+  <w:style w:type="paragraph" w:styleId="a6">
     <w:name w:val="Normal (Web)"/>
-    <w:basedOn w:val="Normal"/>
+    <w:basedOn w:val="a"/>
     <w:uiPriority w:val="99"/>
     <w:semiHidden/>
     <w:unhideWhenUsed/>
@@ -9166,9 +9992,9 @@
       <w:lang w:eastAsia="ru-RU"/>
     </w:rPr>
   </w:style>
-  <w:style w:type="character" w:customStyle="1" w:styleId="BodyTextChar">
-    <w:name w:val="Body Text Char"/>
-    <w:link w:val="BodyText"/>
+  <w:style w:type="character" w:customStyle="1" w:styleId="a7">
+    <w:name w:val="Основной текст Знак"/>
+    <w:link w:val="a8"/>
     <w:uiPriority w:val="99"/>
     <w:rsid w:val="00493DC2"/>
     <w:rPr>
@@ -9177,10 +10003,10 @@
       <w:shd w:val="clear" w:color="auto" w:fill="FFFFFF"/>
     </w:rPr>
   </w:style>
-  <w:style w:type="paragraph" w:styleId="BodyText">
+  <w:style w:type="paragraph" w:styleId="a8">
     <w:name w:val="Body Text"/>
-    <w:basedOn w:val="Normal"/>
-    <w:link w:val="BodyTextChar"/>
+    <w:basedOn w:val="a"/>
+    <w:link w:val="a7"/>
     <w:uiPriority w:val="99"/>
     <w:rsid w:val="00493DC2"/>
     <w:pPr>
@@ -9195,14 +10021,14 @@
   </w:style>
   <w:style w:type="character" w:customStyle="1" w:styleId="BodyTextChar1">
     <w:name w:val="Body Text Char1"/>
-    <w:basedOn w:val="DefaultParagraphFont"/>
+    <w:basedOn w:val="a0"/>
     <w:uiPriority w:val="99"/>
     <w:semiHidden/>
     <w:rsid w:val="00493DC2"/>
   </w:style>
   <w:style w:type="paragraph" w:customStyle="1" w:styleId="1">
     <w:name w:val="Стиль1"/>
-    <w:basedOn w:val="BodyText"/>
+    <w:basedOn w:val="a8"/>
     <w:link w:val="10"/>
     <w:qFormat/>
     <w:rsid w:val="00493DC2"/>
@@ -9218,7 +10044,7 @@
   </w:style>
   <w:style w:type="character" w:customStyle="1" w:styleId="10">
     <w:name w:val="Стиль1 Знак"/>
-    <w:basedOn w:val="BodyTextChar"/>
+    <w:basedOn w:val="a7"/>
     <w:link w:val="1"/>
     <w:rsid w:val="00493DC2"/>
     <w:rPr>
@@ -9497,7 +10323,7 @@
 </file>
 
 <file path=customXml/itemProps1.xml><?xml version="1.0" encoding="utf-8"?>
-<ds:datastoreItem xmlns:ds="http://schemas.openxmlformats.org/officeDocument/2006/customXml" ds:itemID="{811BD1B4-C363-4597-A5EB-76E9C639BACC}">
+<ds:datastoreItem xmlns:ds="http://schemas.openxmlformats.org/officeDocument/2006/customXml" ds:itemID="{45258247-47DE-4552-A636-D67724F98622}">
   <ds:schemaRefs>
     <ds:schemaRef ds:uri="http://schemas.openxmlformats.org/officeDocument/2006/bibliography"/>
   </ds:schemaRefs>
